--- a/PA Kozlov 3381 lab 3.docx
+++ b/PA Kozlov 3381 lab 3.docx
@@ -1,6 +1,6 @@
 
 <file path=word/document.xml><?xml version="1.0" encoding="utf-8"?>
-<w:document xmlns:o="urn:schemas-microsoft-com:office:office" xmlns:r="http://schemas.openxmlformats.org/officeDocument/2006/relationships" xmlns:v="urn:schemas-microsoft-com:vml" xmlns:w="http://schemas.openxmlformats.org/wordprocessingml/2006/main" xmlns:w10="urn:schemas-microsoft-com:office:word" xmlns:wp="http://schemas.openxmlformats.org/drawingml/2006/wordprocessingDrawing" xmlns:pic="http://schemas.openxmlformats.org/drawingml/2006/picture" xmlns:wps="http://schemas.microsoft.com/office/word/2010/wordprocessingShape" xmlns:wpg="http://schemas.microsoft.com/office/word/2010/wordprocessingGroup" xmlns:mc="http://schemas.openxmlformats.org/markup-compatibility/2006" xmlns:wp14="http://schemas.microsoft.com/office/word/2010/wordprocessingDrawing" xmlns:w14="http://schemas.microsoft.com/office/word/2010/wordml" xmlns:w15="http://schemas.microsoft.com/office/word/2012/wordml" mc:Ignorable="w14 wp14 w15">
+<w:document xmlns:o="urn:schemas-microsoft-com:office:office" xmlns:r="http://schemas.openxmlformats.org/officeDocument/2006/relationships" xmlns:v="urn:schemas-microsoft-com:vml" xmlns:w="http://schemas.openxmlformats.org/wordprocessingml/2006/main" xmlns:w10="urn:schemas-microsoft-com:office:word" xmlns:wp="http://schemas.openxmlformats.org/drawingml/2006/wordprocessingDrawing" xmlns:wps="http://schemas.microsoft.com/office/word/2010/wordprocessingShape" xmlns:wpg="http://schemas.microsoft.com/office/word/2010/wordprocessingGroup" xmlns:mc="http://schemas.openxmlformats.org/markup-compatibility/2006" xmlns:wp14="http://schemas.microsoft.com/office/word/2010/wordprocessingDrawing" xmlns:w14="http://schemas.microsoft.com/office/word/2010/wordml" xmlns:w15="http://schemas.microsoft.com/office/word/2012/wordml" mc:Ignorable="w14 wp14 w15">
   <w:body>
     <w:p>
       <w:pPr>
@@ -161,7 +161,7 @@
       <w:pPr>
         <w:pStyle w:val="Times1421"/>
         <w:spacing w:lineRule="auto" w:line="360"/>
-        <w:ind w:hanging="0" w:start="0" w:end="0"/>
+        <w:ind w:hanging="0" w:left="0" w:right="0"/>
         <w:jc w:val="center"/>
         <w:rPr/>
       </w:pPr>
@@ -191,16 +191,7 @@
           <w:szCs w:val="28"/>
           <w:lang w:eastAsia="ru-RU" w:bidi="ar-SA"/>
         </w:rPr>
-        <w:t>по лабораторной работе №</w:t>
-      </w:r>
-      <w:r>
-        <w:rPr>
-          <w:b/>
-          <w:color w:val="000000"/>
-          <w:szCs w:val="28"/>
-          <w:lang w:eastAsia="ru-RU" w:bidi="ar-SA"/>
-        </w:rPr>
-        <w:t>3</w:t>
+        <w:t>по лабораторной работе №3</w:t>
       </w:r>
     </w:p>
     <w:p>
@@ -255,7 +246,14 @@
         </w:rPr>
       </w:pPr>
       <w:r>
-        <w:rPr/>
+        <w:rPr>
+          <w:bCs/>
+          <w:caps w:val="false"/>
+          <w:smallCaps w:val="false"/>
+          <w:color w:val="000000"/>
+          <w:szCs w:val="28"/>
+          <w:lang w:eastAsia="ru-RU" w:bidi="ar-SA"/>
+        </w:rPr>
       </w:r>
     </w:p>
     <w:p>
@@ -333,20 +331,20 @@
     <w:tbl>
       <w:tblPr>
         <w:tblW w:w="9854" w:type="dxa"/>
-        <w:jc w:val="start"/>
+        <w:jc w:val="left"/>
         <w:tblInd w:w="-216" w:type="dxa"/>
         <w:tblLayout w:type="fixed"/>
         <w:tblCellMar>
           <w:top w:w="0" w:type="dxa"/>
-          <w:start w:w="108" w:type="dxa"/>
+          <w:left w:w="108" w:type="dxa"/>
           <w:bottom w:w="0" w:type="dxa"/>
-          <w:end w:w="108" w:type="dxa"/>
+          <w:right w:w="108" w:type="dxa"/>
         </w:tblCellMar>
       </w:tblPr>
       <w:tblGrid>
-        <w:gridCol w:w="4345"/>
+        <w:gridCol w:w="4344"/>
         <w:gridCol w:w="2609"/>
-        <w:gridCol w:w="2900"/>
+        <w:gridCol w:w="2901"/>
       </w:tblGrid>
       <w:tr>
         <w:trPr>
@@ -354,7 +352,7 @@
         </w:trPr>
         <w:tc>
           <w:tcPr>
-            <w:tcW w:w="4345" w:type="dxa"/>
+            <w:tcW w:w="4344" w:type="dxa"/>
             <w:tcBorders/>
             <w:vAlign w:val="bottom"/>
           </w:tcPr>
@@ -386,7 +384,7 @@
             <w:pPr>
               <w:pStyle w:val="Standard"/>
               <w:snapToGrid w:val="false"/>
-              <w:ind w:hanging="0" w:start="0" w:end="0"/>
+              <w:ind w:hanging="0" w:left="0" w:right="0"/>
               <w:rPr>
                 <w:color w:val="000000"/>
                 <w:szCs w:val="28"/>
@@ -402,14 +400,14 @@
         </w:tc>
         <w:tc>
           <w:tcPr>
-            <w:tcW w:w="2900" w:type="dxa"/>
+            <w:tcW w:w="2901" w:type="dxa"/>
             <w:tcBorders/>
             <w:vAlign w:val="bottom"/>
           </w:tcPr>
           <w:p>
             <w:pPr>
               <w:pStyle w:val="Standard"/>
-              <w:ind w:hanging="0" w:start="0" w:end="0"/>
+              <w:ind w:hanging="0" w:left="0" w:right="0"/>
               <w:jc w:val="center"/>
               <w:rPr>
                 <w:color w:val="000000"/>
@@ -432,7 +430,7 @@
         </w:trPr>
         <w:tc>
           <w:tcPr>
-            <w:tcW w:w="4345" w:type="dxa"/>
+            <w:tcW w:w="4344" w:type="dxa"/>
             <w:tcBorders/>
             <w:vAlign w:val="bottom"/>
           </w:tcPr>
@@ -465,7 +463,7 @@
             <w:pPr>
               <w:pStyle w:val="Standard"/>
               <w:snapToGrid w:val="false"/>
-              <w:ind w:hanging="0" w:start="0" w:end="0"/>
+              <w:ind w:hanging="0" w:left="0" w:right="0"/>
               <w:rPr>
                 <w:color w:val="000000"/>
                 <w:szCs w:val="28"/>
@@ -481,14 +479,14 @@
         </w:tc>
         <w:tc>
           <w:tcPr>
-            <w:tcW w:w="2900" w:type="dxa"/>
+            <w:tcW w:w="2901" w:type="dxa"/>
             <w:tcBorders/>
             <w:vAlign w:val="bottom"/>
           </w:tcPr>
           <w:p>
             <w:pPr>
               <w:pStyle w:val="Standard"/>
-              <w:ind w:hanging="0" w:start="0" w:end="0"/>
+              <w:ind w:hanging="0" w:left="0" w:right="0"/>
               <w:jc w:val="center"/>
               <w:rPr>
                 <w:color w:val="000000"/>
@@ -595,7 +593,7 @@
           <w:numId w:val="0"/>
         </w:numPr>
         <w:spacing w:before="0" w:after="0"/>
-        <w:ind w:hanging="0" w:start="0" w:end="0"/>
+        <w:ind w:hanging="0" w:left="0" w:right="0"/>
         <w:rPr/>
       </w:pPr>
       <w:r>
@@ -612,7 +610,7 @@
           <w:ilvl w:val="1"/>
           <w:numId w:val="1"/>
         </w:numPr>
-        <w:ind w:hanging="0" w:start="0" w:end="0"/>
+        <w:ind w:hanging="0" w:left="0" w:right="0"/>
         <w:rPr/>
       </w:pPr>
       <w:r>
@@ -630,7 +628,7 @@
       </w:r>
       <w:r>
         <w:rPr>
-          <w:rStyle w:val="SourceText"/>
+          <w:rStyle w:val="Style13"/>
           <w:rFonts w:ascii="Times New Roman" w:hAnsi="Times New Roman"/>
           <w:b w:val="false"/>
           <w:bCs w:val="false"/>
@@ -649,7 +647,7 @@
       </w:r>
       <w:r>
         <w:rPr>
-          <w:rStyle w:val="SourceText"/>
+          <w:rStyle w:val="Style13"/>
           <w:rFonts w:ascii="Times New Roman" w:hAnsi="Times New Roman"/>
           <w:b w:val="false"/>
           <w:bCs w:val="false"/>
@@ -670,7 +668,7 @@
     <w:p>
       <w:pPr>
         <w:pStyle w:val="Textbody"/>
-        <w:ind w:hanging="0" w:start="0" w:end="0"/>
+        <w:ind w:hanging="0" w:left="0" w:right="0"/>
         <w:rPr/>
       </w:pPr>
       <w:r>
@@ -684,23 +682,19 @@
           <w:ilvl w:val="1"/>
           <w:numId w:val="1"/>
         </w:numPr>
-        <w:ind w:hanging="0" w:start="0" w:end="0"/>
+        <w:ind w:hanging="0" w:left="0" w:right="0"/>
         <w:rPr/>
       </w:pPr>
       <w:r>
         <w:rPr/>
         <w:tab/>
-        <w:t xml:space="preserve">Задание Вариант </w:t>
-      </w:r>
-      <w:r>
-        <w:rPr/>
-        <w:t>13</w:t>
+        <w:t>Задание Вариант 13</w:t>
       </w:r>
     </w:p>
     <w:p>
       <w:pPr>
         <w:pStyle w:val="Textbody"/>
-        <w:ind w:hanging="0" w:start="0" w:end="0"/>
+        <w:ind w:hanging="0" w:left="0" w:right="0"/>
         <w:rPr/>
       </w:pPr>
       <w:r>
@@ -741,7 +735,7 @@
     <w:p>
       <w:pPr>
         <w:pStyle w:val="Textbody"/>
-        <w:ind w:hanging="0" w:start="0" w:end="0"/>
+        <w:ind w:hanging="0" w:left="0" w:right="0"/>
         <w:jc w:val="both"/>
         <w:rPr>
           <w:b/>
@@ -765,7 +759,7 @@
           <w:ilvl w:val="0"/>
           <w:numId w:val="0"/>
         </w:numPr>
-        <w:ind w:hanging="0" w:start="0" w:end="0"/>
+        <w:ind w:hanging="0" w:left="0" w:right="0"/>
         <w:jc w:val="both"/>
         <w:rPr>
           <w:b w:val="false"/>
@@ -789,6 +783,7 @@
           <w:ilvl w:val="0"/>
           <w:numId w:val="4"/>
         </w:numPr>
+        <w:ind w:hanging="360" w:left="1011" w:right="0"/>
         <w:jc w:val="both"/>
         <w:rPr>
           <w:b w:val="false"/>
@@ -812,6 +807,7 @@
           <w:ilvl w:val="0"/>
           <w:numId w:val="4"/>
         </w:numPr>
+        <w:ind w:hanging="360" w:left="1011" w:right="0"/>
         <w:jc w:val="both"/>
         <w:rPr>
           <w:b w:val="false"/>
@@ -835,6 +831,7 @@
           <w:ilvl w:val="0"/>
           <w:numId w:val="4"/>
         </w:numPr>
+        <w:ind w:hanging="360" w:left="1011" w:right="0"/>
         <w:jc w:val="both"/>
         <w:rPr>
           <w:b w:val="false"/>
@@ -854,7 +851,7 @@
     <w:p>
       <w:pPr>
         <w:pStyle w:val="Textbody"/>
-        <w:ind w:hanging="0" w:start="0"/>
+        <w:ind w:hanging="0" w:left="0" w:right="0"/>
         <w:jc w:val="both"/>
         <w:rPr>
           <w:b w:val="false"/>
@@ -877,6 +874,7 @@
           <w:ilvl w:val="0"/>
           <w:numId w:val="4"/>
         </w:numPr>
+        <w:ind w:hanging="360" w:left="1011" w:right="0"/>
         <w:jc w:val="both"/>
         <w:rPr>
           <w:b w:val="false"/>
@@ -900,6 +898,7 @@
           <w:ilvl w:val="0"/>
           <w:numId w:val="4"/>
         </w:numPr>
+        <w:ind w:hanging="360" w:left="1011" w:right="0"/>
         <w:jc w:val="both"/>
         <w:rPr>
           <w:b w:val="false"/>
@@ -923,6 +922,7 @@
           <w:ilvl w:val="0"/>
           <w:numId w:val="4"/>
         </w:numPr>
+        <w:ind w:hanging="360" w:left="1011" w:right="0"/>
         <w:jc w:val="both"/>
         <w:rPr>
           <w:b w:val="false"/>
@@ -946,6 +946,7 @@
           <w:ilvl w:val="0"/>
           <w:numId w:val="4"/>
         </w:numPr>
+        <w:ind w:hanging="360" w:left="1011" w:right="0"/>
         <w:jc w:val="both"/>
         <w:rPr>
           <w:b w:val="false"/>
@@ -969,7 +970,7 @@
           <w:ilvl w:val="0"/>
           <w:numId w:val="0"/>
         </w:numPr>
-        <w:ind w:hanging="0" w:start="1011"/>
+        <w:ind w:hanging="0" w:left="1011" w:right="0"/>
         <w:jc w:val="both"/>
         <w:rPr>
           <w:b w:val="false"/>
@@ -992,7 +993,7 @@
           <w:ilvl w:val="0"/>
           <w:numId w:val="3"/>
         </w:numPr>
-        <w:ind w:hanging="360" w:start="720" w:end="0"/>
+        <w:ind w:hanging="360" w:left="720" w:right="0"/>
         <w:jc w:val="both"/>
         <w:rPr>
           <w:b w:val="false"/>
@@ -1016,7 +1017,7 @@
           <w:ilvl w:val="0"/>
           <w:numId w:val="0"/>
         </w:numPr>
-        <w:ind w:hanging="0" w:start="720" w:end="0"/>
+        <w:ind w:hanging="0" w:left="720" w:right="0"/>
         <w:jc w:val="both"/>
         <w:rPr>
           <w:b w:val="false"/>
@@ -1030,8 +1031,6 @@
           <w:bCs w:val="false"/>
           <w:u w:val="none"/>
         </w:rPr>
-      </w:r>
-      <w:r>
         <mc:AlternateContent>
           <mc:Choice Requires="wps">
             <w:drawing>
@@ -1050,22 +1049,33 @@
                 <a:graphic xmlns:a="http://schemas.openxmlformats.org/drawingml/2006/main">
                   <a:graphicData uri="http://schemas.microsoft.com/office/word/2010/wordprocessingShape">
                     <wps:wsp>
-                      <wps:cNvSpPr txBox="1"/>
+                      <wps:cNvSpPr/>
                       <wps:spPr>
                         <a:xfrm>
                           <a:off x="0" y="0"/>
-                          <a:ext cx="5891530" cy="3287395"/>
+                          <a:ext cx="5891400" cy="3287520"/>
                         </a:xfrm>
-                        <a:prstGeom prst="rect"/>
+                        <a:prstGeom prst="rect">
+                          <a:avLst/>
+                        </a:prstGeom>
                         <a:solidFill>
-                          <a:srgbClr val="FFFFFF"/>
+                          <a:srgbClr val="ffffff"/>
                         </a:solidFill>
+                        <a:ln w="0">
+                          <a:noFill/>
+                        </a:ln>
                       </wps:spPr>
+                      <wps:style>
+                        <a:lnRef idx="0"/>
+                        <a:fillRef idx="0"/>
+                        <a:effectRef idx="0"/>
+                        <a:fontRef idx="minor"/>
+                      </wps:style>
                       <wps:txbx>
                         <w:txbxContent>
                           <w:p>
                             <w:pPr>
-                              <w:pStyle w:val="Drawing"/>
+                              <w:pStyle w:val="Style20"/>
                               <w:spacing w:before="120" w:after="120"/>
                               <w:rPr/>
                             </w:pPr>
@@ -1075,7 +1085,7 @@
                                 <wp:inline distT="0" distB="0" distL="0" distR="0">
                                   <wp:extent cx="5891530" cy="2823845"/>
                                   <wp:effectExtent l="0" t="0" r="0" b="0"/>
-                                  <wp:docPr id="2" name="Image10"/>
+                                  <wp:docPr id="3" name="Image10" descr=""/>
                                   <wp:cNvGraphicFramePr>
                                     <a:graphicFrameLocks xmlns:a="http://schemas.openxmlformats.org/drawingml/2006/main" noChangeAspect="1"/>
                                   </wp:cNvGraphicFramePr>
@@ -1083,7 +1093,7 @@
                                     <a:graphicData uri="http://schemas.openxmlformats.org/drawingml/2006/picture">
                                       <pic:pic xmlns:pic="http://schemas.openxmlformats.org/drawingml/2006/picture">
                                         <pic:nvPicPr>
-                                          <pic:cNvPr id="2" name="Image10"/>
+                                          <pic:cNvPr id="3" name="Image10" descr=""/>
                                           <pic:cNvPicPr>
                                             <a:picLocks noChangeAspect="1" noChangeArrowheads="1"/>
                                           </pic:cNvPicPr>
@@ -1102,13 +1112,15 @@
                                           <a:prstGeom prst="rect">
                                             <a:avLst/>
                                           </a:prstGeom>
-                                          <a:noFill/>
                                         </pic:spPr>
                                       </pic:pic>
                                     </a:graphicData>
                                   </a:graphic>
                                 </wp:inline>
                               </w:drawing>
+                            </w:r>
+                            <w:r>
+                              <w:rPr/>
                               <w:t xml:space="preserve">Drawing </w:t>
                             </w:r>
                             <w:r>
@@ -1117,7 +1129,7 @@
                             </w:r>
                             <w:r>
                               <w:rPr/>
-                              <w:instrText xml:space="preserve"> SEQ Drawing \* ARABIC </w:instrText>
+                              <w:instrText xml:space="preserve"> SEQ Рисунок \* ARABIC </w:instrText>
                             </w:r>
                             <w:r>
                               <w:rPr/>
@@ -1134,7 +1146,7 @@
                           </w:p>
                         </w:txbxContent>
                       </wps:txbx>
-                      <wps:bodyPr anchor="t" lIns="0" tIns="0" rIns="0" bIns="0">
+                      <wps:bodyPr lIns="0" rIns="0" tIns="0" bIns="0" anchor="t">
                         <a:noAutofit/>
                       </wps:bodyPr>
                     </wps:wsp>
@@ -1145,12 +1157,14 @@
           </mc:Choice>
           <mc:Fallback>
             <w:pict>
-              <v:rect style="position:absolute;rotation:-0;width:463.9pt;height:258.85pt;mso-wrap-distance-left:0pt;mso-wrap-distance-right:0pt;mso-wrap-distance-top:0pt;mso-wrap-distance-bottom:0pt;margin-top:12pt;mso-position-vertical-relative:text;margin-left:9pt;mso-position-horizontal-relative:text">
-                <v:textbox inset="0in,0in,0in,0in">
+              <v:rect id="shape_0" ID="Frame10" path="m0,0l-2147483645,0l-2147483645,-2147483646l0,-2147483646xe" fillcolor="white" stroked="f" o:allowincell="f" style="position:absolute;margin-left:9pt;margin-top:12pt;width:463.85pt;height:258.8pt;mso-wrap-style:square;v-text-anchor:top">
+                <v:fill o:detectmouseclick="t" type="solid" color2="black"/>
+                <v:stroke color="#3465a4" joinstyle="round" endcap="flat"/>
+                <v:textbox>
                   <w:txbxContent>
                     <w:p>
                       <w:pPr>
-                        <w:pStyle w:val="Drawing"/>
+                        <w:pStyle w:val="Style20"/>
                         <w:spacing w:before="120" w:after="120"/>
                         <w:rPr/>
                       </w:pPr>
@@ -1160,7 +1174,7 @@
                           <wp:inline distT="0" distB="0" distL="0" distR="0">
                             <wp:extent cx="5891530" cy="2823845"/>
                             <wp:effectExtent l="0" t="0" r="0" b="0"/>
-                            <wp:docPr id="3" name="Image10"/>
+                            <wp:docPr id="4" name="Image10" descr=""/>
                             <wp:cNvGraphicFramePr>
                               <a:graphicFrameLocks xmlns:a="http://schemas.openxmlformats.org/drawingml/2006/main" noChangeAspect="1"/>
                             </wp:cNvGraphicFramePr>
@@ -1168,7 +1182,7 @@
                               <a:graphicData uri="http://schemas.openxmlformats.org/drawingml/2006/picture">
                                 <pic:pic xmlns:pic="http://schemas.openxmlformats.org/drawingml/2006/picture">
                                   <pic:nvPicPr>
-                                    <pic:cNvPr id="3" name="Image10"/>
+                                    <pic:cNvPr id="4" name="Image10" descr=""/>
                                     <pic:cNvPicPr>
                                       <a:picLocks noChangeAspect="1" noChangeArrowheads="1"/>
                                     </pic:cNvPicPr>
@@ -1187,13 +1201,15 @@
                                     <a:prstGeom prst="rect">
                                       <a:avLst/>
                                     </a:prstGeom>
-                                    <a:noFill/>
                                   </pic:spPr>
                                 </pic:pic>
                               </a:graphicData>
                             </a:graphic>
                           </wp:inline>
                         </w:drawing>
+                      </w:r>
+                      <w:r>
+                        <w:rPr/>
                         <w:t xml:space="preserve">Drawing </w:t>
                       </w:r>
                       <w:r>
@@ -1202,7 +1218,7 @@
                       </w:r>
                       <w:r>
                         <w:rPr/>
-                        <w:instrText xml:space="preserve"> SEQ Drawing \* ARABIC </w:instrText>
+                        <w:instrText xml:space="preserve"> SEQ Рисунок \* ARABIC </w:instrText>
                       </w:r>
                       <w:r>
                         <w:rPr/>
@@ -1278,8 +1294,6 @@
           <w:bCs w:val="false"/>
           <w:u w:val="none"/>
         </w:rPr>
-      </w:r>
-      <w:r>
         <mc:AlternateContent>
           <mc:Choice Requires="wps">
             <w:drawing>
@@ -1294,26 +1308,37 @@
                 <wp:extent cx="5891530" cy="3596005"/>
                 <wp:effectExtent l="0" t="0" r="0" b="0"/>
                 <wp:wrapSquare wrapText="largest"/>
-                <wp:docPr id="4" name="Frame11"/>
+                <wp:docPr id="2" name="Frame11"/>
                 <a:graphic xmlns:a="http://schemas.openxmlformats.org/drawingml/2006/main">
                   <a:graphicData uri="http://schemas.microsoft.com/office/word/2010/wordprocessingShape">
                     <wps:wsp>
-                      <wps:cNvSpPr txBox="1"/>
+                      <wps:cNvSpPr/>
                       <wps:spPr>
                         <a:xfrm>
                           <a:off x="0" y="0"/>
-                          <a:ext cx="5891530" cy="3596005"/>
+                          <a:ext cx="5891400" cy="3596040"/>
                         </a:xfrm>
-                        <a:prstGeom prst="rect"/>
+                        <a:prstGeom prst="rect">
+                          <a:avLst/>
+                        </a:prstGeom>
                         <a:solidFill>
-                          <a:srgbClr val="FFFFFF"/>
+                          <a:srgbClr val="ffffff"/>
                         </a:solidFill>
+                        <a:ln w="0">
+                          <a:noFill/>
+                        </a:ln>
                       </wps:spPr>
+                      <wps:style>
+                        <a:lnRef idx="0"/>
+                        <a:fillRef idx="0"/>
+                        <a:effectRef idx="0"/>
+                        <a:fontRef idx="minor"/>
+                      </wps:style>
                       <wps:txbx>
                         <w:txbxContent>
                           <w:p>
                             <w:pPr>
-                              <w:pStyle w:val="Drawing"/>
+                              <w:pStyle w:val="Style20"/>
                               <w:spacing w:before="120" w:after="120"/>
                               <w:rPr/>
                             </w:pPr>
@@ -1323,7 +1348,7 @@
                                 <wp:inline distT="0" distB="0" distL="0" distR="0">
                                   <wp:extent cx="5891530" cy="3132455"/>
                                   <wp:effectExtent l="0" t="0" r="0" b="0"/>
-                                  <wp:docPr id="5" name="Image11"/>
+                                  <wp:docPr id="4" name="Image11" descr=""/>
                                   <wp:cNvGraphicFramePr>
                                     <a:graphicFrameLocks xmlns:a="http://schemas.openxmlformats.org/drawingml/2006/main" noChangeAspect="1"/>
                                   </wp:cNvGraphicFramePr>
@@ -1331,7 +1356,7 @@
                                     <a:graphicData uri="http://schemas.openxmlformats.org/drawingml/2006/picture">
                                       <pic:pic xmlns:pic="http://schemas.openxmlformats.org/drawingml/2006/picture">
                                         <pic:nvPicPr>
-                                          <pic:cNvPr id="5" name="Image11"/>
+                                          <pic:cNvPr id="4" name="Image11" descr=""/>
                                           <pic:cNvPicPr>
                                             <a:picLocks noChangeAspect="1" noChangeArrowheads="1"/>
                                           </pic:cNvPicPr>
@@ -1350,13 +1375,15 @@
                                           <a:prstGeom prst="rect">
                                             <a:avLst/>
                                           </a:prstGeom>
-                                          <a:noFill/>
                                         </pic:spPr>
                                       </pic:pic>
                                     </a:graphicData>
                                   </a:graphic>
                                 </wp:inline>
                               </w:drawing>
+                            </w:r>
+                            <w:r>
+                              <w:rPr/>
                               <w:t xml:space="preserve">Drawing </w:t>
                             </w:r>
                             <w:r>
@@ -1365,7 +1392,7 @@
                             </w:r>
                             <w:r>
                               <w:rPr/>
-                              <w:instrText xml:space="preserve"> SEQ Drawing \* ARABIC </w:instrText>
+                              <w:instrText xml:space="preserve"> SEQ Рисунок \* ARABIC </w:instrText>
                             </w:r>
                             <w:r>
                               <w:rPr/>
@@ -1382,7 +1409,7 @@
                           </w:p>
                         </w:txbxContent>
                       </wps:txbx>
-                      <wps:bodyPr anchor="t" lIns="0" tIns="0" rIns="0" bIns="0">
+                      <wps:bodyPr lIns="0" rIns="0" tIns="0" bIns="0" anchor="t">
                         <a:noAutofit/>
                       </wps:bodyPr>
                     </wps:wsp>
@@ -1393,12 +1420,14 @@
           </mc:Choice>
           <mc:Fallback>
             <w:pict>
-              <v:rect style="position:absolute;rotation:-0;width:463.9pt;height:283.15pt;mso-wrap-distance-left:0pt;mso-wrap-distance-right:0pt;mso-wrap-distance-top:0pt;mso-wrap-distance-bottom:0pt;margin-top:0pt;mso-position-vertical-relative:text;margin-left:8.25pt;mso-position-horizontal-relative:text">
-                <v:textbox inset="0in,0in,0in,0in">
+              <v:rect id="shape_0" ID="Frame11" path="m0,0l-2147483645,0l-2147483645,-2147483646l0,-2147483646xe" fillcolor="white" stroked="f" o:allowincell="f" style="position:absolute;margin-left:8.25pt;margin-top:0.05pt;width:463.85pt;height:283.1pt;mso-wrap-style:square;v-text-anchor:top">
+                <v:fill o:detectmouseclick="t" type="solid" color2="black"/>
+                <v:stroke color="#3465a4" joinstyle="round" endcap="flat"/>
+                <v:textbox>
                   <w:txbxContent>
                     <w:p>
                       <w:pPr>
-                        <w:pStyle w:val="Drawing"/>
+                        <w:pStyle w:val="Style20"/>
                         <w:spacing w:before="120" w:after="120"/>
                         <w:rPr/>
                       </w:pPr>
@@ -1408,7 +1437,7 @@
                           <wp:inline distT="0" distB="0" distL="0" distR="0">
                             <wp:extent cx="5891530" cy="3132455"/>
                             <wp:effectExtent l="0" t="0" r="0" b="0"/>
-                            <wp:docPr id="6" name="Image11"/>
+                            <wp:docPr id="5" name="Image11" descr=""/>
                             <wp:cNvGraphicFramePr>
                               <a:graphicFrameLocks xmlns:a="http://schemas.openxmlformats.org/drawingml/2006/main" noChangeAspect="1"/>
                             </wp:cNvGraphicFramePr>
@@ -1416,7 +1445,7 @@
                               <a:graphicData uri="http://schemas.openxmlformats.org/drawingml/2006/picture">
                                 <pic:pic xmlns:pic="http://schemas.openxmlformats.org/drawingml/2006/picture">
                                   <pic:nvPicPr>
-                                    <pic:cNvPr id="6" name="Image11"/>
+                                    <pic:cNvPr id="5" name="Image11" descr=""/>
                                     <pic:cNvPicPr>
                                       <a:picLocks noChangeAspect="1" noChangeArrowheads="1"/>
                                     </pic:cNvPicPr>
@@ -1435,13 +1464,15 @@
                                     <a:prstGeom prst="rect">
                                       <a:avLst/>
                                     </a:prstGeom>
-                                    <a:noFill/>
                                   </pic:spPr>
                                 </pic:pic>
                               </a:graphicData>
                             </a:graphic>
                           </wp:inline>
                         </w:drawing>
+                      </w:r>
+                      <w:r>
+                        <w:rPr/>
                         <w:t xml:space="preserve">Drawing </w:t>
                       </w:r>
                       <w:r>
@@ -1450,7 +1481,7 @@
                       </w:r>
                       <w:r>
                         <w:rPr/>
-                        <w:instrText xml:space="preserve"> SEQ Drawing \* ARABIC </w:instrText>
+                        <w:instrText xml:space="preserve"> SEQ Рисунок \* ARABIC </w:instrText>
                       </w:r>
                       <w:r>
                         <w:rPr/>
@@ -1547,41 +1578,86 @@
           <w:u w:val="none"/>
         </w:rPr>
       </w:r>
-      <w:r>
+    </w:p>
+    <w:p>
+      <w:pPr>
+        <w:pStyle w:val="Textbody"/>
+        <w:jc w:val="both"/>
+        <w:rPr>
+          <w:b w:val="false"/>
+          <w:bCs w:val="false"/>
+          <w:u w:val="none"/>
+        </w:rPr>
+      </w:pPr>
+      <w:r>
+        <w:rPr>
+          <w:b w:val="false"/>
+          <w:bCs w:val="false"/>
+          <w:u w:val="none"/>
+        </w:rPr>
+      </w:r>
+    </w:p>
+    <w:p>
+      <w:pPr>
+        <w:pStyle w:val="Textbody"/>
+        <w:jc w:val="both"/>
+        <w:rPr>
+          <w:b w:val="false"/>
+          <w:bCs w:val="false"/>
+          <w:u w:val="none"/>
+        </w:rPr>
+      </w:pPr>
+      <w:r>
+        <w:rPr>
+          <w:b w:val="false"/>
+          <w:bCs w:val="false"/>
+          <w:u w:val="none"/>
+        </w:rPr>
         <mc:AlternateContent>
           <mc:Choice Requires="wps">
             <w:drawing>
-              <wp:anchor behindDoc="0" distT="0" distB="0" distL="0" distR="0" simplePos="0" locked="0" layoutInCell="0" allowOverlap="1" relativeHeight="24">
+              <wp:anchor behindDoc="0" distT="0" distB="0" distL="0" distR="0" simplePos="0" locked="0" layoutInCell="0" allowOverlap="1" relativeHeight="25">
                 <wp:simplePos x="0" y="0"/>
                 <wp:positionH relativeFrom="column">
                   <wp:align>center</wp:align>
                 </wp:positionH>
                 <wp:positionV relativeFrom="paragraph">
-                  <wp:align>top</wp:align>
+                  <wp:posOffset>635</wp:posOffset>
                 </wp:positionV>
                 <wp:extent cx="5375275" cy="3352165"/>
                 <wp:effectExtent l="0" t="0" r="0" b="0"/>
                 <wp:wrapSquare wrapText="largest"/>
-                <wp:docPr id="7" name="Frame12"/>
+                <wp:docPr id="3" name="Frame12"/>
                 <a:graphic xmlns:a="http://schemas.openxmlformats.org/drawingml/2006/main">
                   <a:graphicData uri="http://schemas.microsoft.com/office/word/2010/wordprocessingShape">
                     <wps:wsp>
-                      <wps:cNvSpPr txBox="1"/>
+                      <wps:cNvSpPr/>
                       <wps:spPr>
                         <a:xfrm>
                           <a:off x="0" y="0"/>
-                          <a:ext cx="5375275" cy="3352165"/>
+                          <a:ext cx="5375160" cy="3352320"/>
                         </a:xfrm>
-                        <a:prstGeom prst="rect"/>
+                        <a:prstGeom prst="rect">
+                          <a:avLst/>
+                        </a:prstGeom>
                         <a:solidFill>
-                          <a:srgbClr val="FFFFFF"/>
+                          <a:srgbClr val="ffffff"/>
                         </a:solidFill>
+                        <a:ln w="0">
+                          <a:noFill/>
+                        </a:ln>
                       </wps:spPr>
+                      <wps:style>
+                        <a:lnRef idx="0"/>
+                        <a:fillRef idx="0"/>
+                        <a:effectRef idx="0"/>
+                        <a:fontRef idx="minor"/>
+                      </wps:style>
                       <wps:txbx>
                         <w:txbxContent>
                           <w:p>
                             <w:pPr>
-                              <w:pStyle w:val="Drawing"/>
+                              <w:pStyle w:val="Style20"/>
                               <w:spacing w:before="120" w:after="120"/>
                               <w:rPr/>
                             </w:pPr>
@@ -1591,7 +1667,7 @@
                                 <wp:inline distT="0" distB="0" distL="0" distR="0">
                                   <wp:extent cx="5375275" cy="2888615"/>
                                   <wp:effectExtent l="0" t="0" r="0" b="0"/>
-                                  <wp:docPr id="8" name="Image12"/>
+                                  <wp:docPr id="5" name="Image12" descr=""/>
                                   <wp:cNvGraphicFramePr>
                                     <a:graphicFrameLocks xmlns:a="http://schemas.openxmlformats.org/drawingml/2006/main" noChangeAspect="1"/>
                                   </wp:cNvGraphicFramePr>
@@ -1599,7 +1675,7 @@
                                     <a:graphicData uri="http://schemas.openxmlformats.org/drawingml/2006/picture">
                                       <pic:pic xmlns:pic="http://schemas.openxmlformats.org/drawingml/2006/picture">
                                         <pic:nvPicPr>
-                                          <pic:cNvPr id="8" name="Image12"/>
+                                          <pic:cNvPr id="5" name="Image12" descr=""/>
                                           <pic:cNvPicPr>
                                             <a:picLocks noChangeAspect="1" noChangeArrowheads="1"/>
                                           </pic:cNvPicPr>
@@ -1618,13 +1694,15 @@
                                           <a:prstGeom prst="rect">
                                             <a:avLst/>
                                           </a:prstGeom>
-                                          <a:noFill/>
                                         </pic:spPr>
                                       </pic:pic>
                                     </a:graphicData>
                                   </a:graphic>
                                 </wp:inline>
                               </w:drawing>
+                            </w:r>
+                            <w:r>
+                              <w:rPr/>
                               <w:t xml:space="preserve">Drawing </w:t>
                             </w:r>
                             <w:r>
@@ -1633,7 +1711,7 @@
                             </w:r>
                             <w:r>
                               <w:rPr/>
-                              <w:instrText xml:space="preserve"> SEQ Drawing \* ARABIC </w:instrText>
+                              <w:instrText xml:space="preserve"> SEQ Рисунок \* ARABIC </w:instrText>
                             </w:r>
                             <w:r>
                               <w:rPr/>
@@ -1650,7 +1728,7 @@
                           </w:p>
                         </w:txbxContent>
                       </wps:txbx>
-                      <wps:bodyPr anchor="t" lIns="0" tIns="0" rIns="0" bIns="0">
+                      <wps:bodyPr lIns="0" rIns="0" tIns="0" bIns="0" anchor="t">
                         <a:noAutofit/>
                       </wps:bodyPr>
                     </wps:wsp>
@@ -1661,12 +1739,14 @@
           </mc:Choice>
           <mc:Fallback>
             <w:pict>
-              <v:rect style="position:absolute;rotation:-0;width:423.25pt;height:263.95pt;mso-wrap-distance-left:0pt;mso-wrap-distance-right:0pt;mso-wrap-distance-top:0pt;mso-wrap-distance-bottom:0pt;margin-top:-5.75pt;mso-position-vertical:top;mso-position-vertical-relative:text;margin-left:29.35pt;mso-position-horizontal:center;mso-position-horizontal-relative:text">
-                <v:textbox inset="0in,0in,0in,0in">
+              <v:rect id="shape_0" ID="Frame12" path="m0,0l-2147483645,0l-2147483645,-2147483646l0,-2147483646xe" fillcolor="white" stroked="f" o:allowincell="f" style="position:absolute;margin-left:29.3pt;margin-top:0pt;width:423.2pt;height:263.9pt;mso-wrap-style:square;v-text-anchor:top;mso-position-horizontal:center;mso-position-vertical:top">
+                <v:fill o:detectmouseclick="t" type="solid" color2="black"/>
+                <v:stroke color="#3465a4" joinstyle="round" endcap="flat"/>
+                <v:textbox>
                   <w:txbxContent>
                     <w:p>
                       <w:pPr>
-                        <w:pStyle w:val="Drawing"/>
+                        <w:pStyle w:val="Style20"/>
                         <w:spacing w:before="120" w:after="120"/>
                         <w:rPr/>
                       </w:pPr>
@@ -1676,7 +1756,7 @@
                           <wp:inline distT="0" distB="0" distL="0" distR="0">
                             <wp:extent cx="5375275" cy="2888615"/>
                             <wp:effectExtent l="0" t="0" r="0" b="0"/>
-                            <wp:docPr id="9" name="Image12"/>
+                            <wp:docPr id="6" name="Image12" descr=""/>
                             <wp:cNvGraphicFramePr>
                               <a:graphicFrameLocks xmlns:a="http://schemas.openxmlformats.org/drawingml/2006/main" noChangeAspect="1"/>
                             </wp:cNvGraphicFramePr>
@@ -1684,7 +1764,7 @@
                               <a:graphicData uri="http://schemas.openxmlformats.org/drawingml/2006/picture">
                                 <pic:pic xmlns:pic="http://schemas.openxmlformats.org/drawingml/2006/picture">
                                   <pic:nvPicPr>
-                                    <pic:cNvPr id="9" name="Image12"/>
+                                    <pic:cNvPr id="6" name="Image12" descr=""/>
                                     <pic:cNvPicPr>
                                       <a:picLocks noChangeAspect="1" noChangeArrowheads="1"/>
                                     </pic:cNvPicPr>
@@ -1703,13 +1783,15 @@
                                     <a:prstGeom prst="rect">
                                       <a:avLst/>
                                     </a:prstGeom>
-                                    <a:noFill/>
                                   </pic:spPr>
                                 </pic:pic>
                               </a:graphicData>
                             </a:graphic>
                           </wp:inline>
                         </w:drawing>
+                      </w:r>
+                      <w:r>
+                        <w:rPr/>
                         <w:t xml:space="preserve">Drawing </w:t>
                       </w:r>
                       <w:r>
@@ -1718,7 +1800,7 @@
                       </w:r>
                       <w:r>
                         <w:rPr/>
-                        <w:instrText xml:space="preserve"> SEQ Drawing \* ARABIC </w:instrText>
+                        <w:instrText xml:space="preserve"> SEQ Рисунок \* ARABIC </w:instrText>
                       </w:r>
                       <w:r>
                         <w:rPr/>
@@ -1749,7 +1831,7 @@
           <w:ilvl w:val="0"/>
           <w:numId w:val="2"/>
         </w:numPr>
-        <w:ind w:hanging="360" w:start="720" w:end="0"/>
+        <w:ind w:hanging="360" w:left="720" w:right="0"/>
         <w:jc w:val="both"/>
         <w:rPr>
           <w:b w:val="false"/>
@@ -1768,32 +1850,28 @@
     </w:p>
     <w:p>
       <w:pPr>
-        <w:pStyle w:val="Style12"/>
-        <w:ind w:hanging="0" w:start="0" w:end="0"/>
-        <w:jc w:val="start"/>
-        <w:rPr>
-          <w:rFonts w:ascii="monospace" w:hAnsi="monospace"/>
-          <w:b w:val="false"/>
-          <w:bCs w:val="false"/>
-          <w:color w:val="000000"/>
-          <w:u w:val="none"/>
-          <w:shd w:fill="FFFFFF" w:val="clear"/>
-        </w:rPr>
-      </w:pPr>
-      <w:r>
-        <w:rPr/>
-        <w:t>#</w:t>
-      </w:r>
-      <w:r>
-        <w:rPr/>
-        <w:t>include &lt;stdio.h&gt;</w:t>
-      </w:r>
-    </w:p>
-    <w:p>
-      <w:pPr>
-        <w:pStyle w:val="Style12"/>
-        <w:ind w:hanging="0" w:start="0" w:end="0"/>
-        <w:jc w:val="start"/>
+        <w:pStyle w:val="Style17"/>
+        <w:ind w:hanging="0" w:left="0" w:right="0"/>
+        <w:jc w:val="left"/>
+        <w:rPr>
+          <w:rFonts w:ascii="monospace" w:hAnsi="monospace"/>
+          <w:b w:val="false"/>
+          <w:bCs w:val="false"/>
+          <w:color w:val="000000"/>
+          <w:u w:val="none"/>
+          <w:shd w:fill="FFFFFF" w:val="clear"/>
+        </w:rPr>
+      </w:pPr>
+      <w:r>
+        <w:rPr/>
+        <w:t>#include &lt;stdio.h&gt;</w:t>
+      </w:r>
+    </w:p>
+    <w:p>
+      <w:pPr>
+        <w:pStyle w:val="Style17"/>
+        <w:ind w:hanging="0" w:left="0" w:right="0"/>
+        <w:jc w:val="left"/>
         <w:rPr>
           <w:rFonts w:ascii="monospace" w:hAnsi="monospace"/>
           <w:b w:val="false"/>
@@ -1810,9 +1888,9 @@
     </w:p>
     <w:p>
       <w:pPr>
-        <w:pStyle w:val="Style12"/>
-        <w:ind w:hanging="0" w:start="0" w:end="0"/>
-        <w:jc w:val="start"/>
+        <w:pStyle w:val="Style17"/>
+        <w:ind w:hanging="0" w:left="0" w:right="0"/>
+        <w:jc w:val="left"/>
         <w:rPr>
           <w:rFonts w:ascii="monospace" w:hAnsi="monospace"/>
           <w:b w:val="false"/>
@@ -1829,27 +1907,34 @@
     </w:p>
     <w:p>
       <w:pPr>
-        <w:pStyle w:val="Style12"/>
-        <w:ind w:hanging="0" w:start="0" w:end="0"/>
-        <w:jc w:val="start"/>
-        <w:rPr>
-          <w:rFonts w:ascii="monospace" w:hAnsi="monospace"/>
-          <w:b w:val="false"/>
-          <w:bCs w:val="false"/>
-          <w:color w:val="000000"/>
-          <w:u w:val="none"/>
-          <w:shd w:fill="FFFFFF" w:val="clear"/>
-        </w:rPr>
-      </w:pPr>
-      <w:r>
-        <w:rPr/>
-      </w:r>
-    </w:p>
-    <w:p>
-      <w:pPr>
-        <w:pStyle w:val="Style12"/>
-        <w:ind w:hanging="0" w:start="0" w:end="0"/>
-        <w:jc w:val="start"/>
+        <w:pStyle w:val="Style17"/>
+        <w:ind w:hanging="0" w:left="0" w:right="0"/>
+        <w:jc w:val="left"/>
+        <w:rPr>
+          <w:rFonts w:ascii="monospace" w:hAnsi="monospace"/>
+          <w:b w:val="false"/>
+          <w:bCs w:val="false"/>
+          <w:color w:val="000000"/>
+          <w:u w:val="none"/>
+          <w:shd w:fill="FFFFFF" w:val="clear"/>
+        </w:rPr>
+      </w:pPr>
+      <w:r>
+        <w:rPr>
+          <w:rFonts w:ascii="monospace" w:hAnsi="monospace"/>
+          <w:b w:val="false"/>
+          <w:bCs w:val="false"/>
+          <w:color w:val="000000"/>
+          <w:u w:val="none"/>
+          <w:shd w:fill="FFFFFF" w:val="clear"/>
+        </w:rPr>
+      </w:r>
+    </w:p>
+    <w:p>
+      <w:pPr>
+        <w:pStyle w:val="Style17"/>
+        <w:ind w:hanging="0" w:left="0" w:right="0"/>
+        <w:jc w:val="left"/>
         <w:rPr>
           <w:rFonts w:ascii="monospace" w:hAnsi="monospace"/>
           <w:b w:val="false"/>
@@ -1866,9 +1951,9 @@
     </w:p>
     <w:p>
       <w:pPr>
-        <w:pStyle w:val="Style12"/>
-        <w:ind w:hanging="0" w:start="0" w:end="0"/>
-        <w:jc w:val="start"/>
+        <w:pStyle w:val="Style17"/>
+        <w:ind w:hanging="0" w:left="0" w:right="0"/>
+        <w:jc w:val="left"/>
         <w:rPr>
           <w:rFonts w:ascii="monospace" w:hAnsi="monospace"/>
           <w:b w:val="false"/>
@@ -1885,9 +1970,9 @@
     </w:p>
     <w:p>
       <w:pPr>
-        <w:pStyle w:val="Style12"/>
-        <w:ind w:hanging="0" w:start="0" w:end="0"/>
-        <w:jc w:val="start"/>
+        <w:pStyle w:val="Style17"/>
+        <w:ind w:hanging="0" w:left="0" w:right="0"/>
+        <w:jc w:val="left"/>
         <w:rPr>
           <w:rFonts w:ascii="monospace" w:hAnsi="monospace"/>
           <w:b w:val="false"/>
@@ -1904,27 +1989,34 @@
     </w:p>
     <w:p>
       <w:pPr>
-        <w:pStyle w:val="Style12"/>
-        <w:ind w:hanging="0" w:start="0" w:end="0"/>
-        <w:jc w:val="start"/>
-        <w:rPr>
-          <w:rFonts w:ascii="monospace" w:hAnsi="monospace"/>
-          <w:b w:val="false"/>
-          <w:bCs w:val="false"/>
-          <w:color w:val="000000"/>
-          <w:u w:val="none"/>
-          <w:shd w:fill="FFFFFF" w:val="clear"/>
-        </w:rPr>
-      </w:pPr>
-      <w:r>
-        <w:rPr/>
-      </w:r>
-    </w:p>
-    <w:p>
-      <w:pPr>
-        <w:pStyle w:val="Style12"/>
-        <w:ind w:hanging="0" w:start="0" w:end="0"/>
-        <w:jc w:val="start"/>
+        <w:pStyle w:val="Style17"/>
+        <w:ind w:hanging="0" w:left="0" w:right="0"/>
+        <w:jc w:val="left"/>
+        <w:rPr>
+          <w:rFonts w:ascii="monospace" w:hAnsi="monospace"/>
+          <w:b w:val="false"/>
+          <w:bCs w:val="false"/>
+          <w:color w:val="000000"/>
+          <w:u w:val="none"/>
+          <w:shd w:fill="FFFFFF" w:val="clear"/>
+        </w:rPr>
+      </w:pPr>
+      <w:r>
+        <w:rPr>
+          <w:rFonts w:ascii="monospace" w:hAnsi="monospace"/>
+          <w:b w:val="false"/>
+          <w:bCs w:val="false"/>
+          <w:color w:val="000000"/>
+          <w:u w:val="none"/>
+          <w:shd w:fill="FFFFFF" w:val="clear"/>
+        </w:rPr>
+      </w:r>
+    </w:p>
+    <w:p>
+      <w:pPr>
+        <w:pStyle w:val="Style17"/>
+        <w:ind w:hanging="0" w:left="0" w:right="0"/>
+        <w:jc w:val="left"/>
         <w:rPr>
           <w:rFonts w:ascii="monospace" w:hAnsi="monospace"/>
           <w:b w:val="false"/>
@@ -1941,9 +2033,9 @@
     </w:p>
     <w:p>
       <w:pPr>
-        <w:pStyle w:val="Style12"/>
-        <w:ind w:hanging="0" w:start="0" w:end="0"/>
-        <w:jc w:val="start"/>
+        <w:pStyle w:val="Style17"/>
+        <w:ind w:hanging="0" w:left="0" w:right="0"/>
+        <w:jc w:val="left"/>
         <w:rPr>
           <w:rFonts w:ascii="monospace" w:hAnsi="monospace"/>
           <w:b w:val="false"/>
@@ -1960,9 +2052,9 @@
     </w:p>
     <w:p>
       <w:pPr>
-        <w:pStyle w:val="Style12"/>
-        <w:ind w:hanging="0" w:start="0" w:end="0"/>
-        <w:jc w:val="start"/>
+        <w:pStyle w:val="Style17"/>
+        <w:ind w:hanging="0" w:left="0" w:right="0"/>
+        <w:jc w:val="left"/>
         <w:rPr>
           <w:rFonts w:ascii="monospace" w:hAnsi="monospace"/>
           <w:b w:val="false"/>
@@ -1983,9 +2075,9 @@
     </w:p>
     <w:p>
       <w:pPr>
-        <w:pStyle w:val="Style12"/>
-        <w:ind w:hanging="0" w:start="0" w:end="0"/>
-        <w:jc w:val="start"/>
+        <w:pStyle w:val="Style17"/>
+        <w:ind w:hanging="0" w:left="0" w:right="0"/>
+        <w:jc w:val="left"/>
         <w:rPr>
           <w:rFonts w:ascii="monospace" w:hAnsi="monospace"/>
           <w:b w:val="false"/>
@@ -2006,9 +2098,9 @@
     </w:p>
     <w:p>
       <w:pPr>
-        <w:pStyle w:val="Style12"/>
-        <w:ind w:hanging="0" w:start="0" w:end="0"/>
-        <w:jc w:val="start"/>
+        <w:pStyle w:val="Style17"/>
+        <w:ind w:hanging="0" w:left="0" w:right="0"/>
+        <w:jc w:val="left"/>
         <w:rPr>
           <w:rFonts w:ascii="monospace" w:hAnsi="monospace"/>
           <w:b w:val="false"/>
@@ -2029,9 +2121,9 @@
     </w:p>
     <w:p>
       <w:pPr>
-        <w:pStyle w:val="Style12"/>
-        <w:ind w:hanging="0" w:start="0" w:end="0"/>
-        <w:jc w:val="start"/>
+        <w:pStyle w:val="Style17"/>
+        <w:ind w:hanging="0" w:left="0" w:right="0"/>
+        <w:jc w:val="left"/>
         <w:rPr>
           <w:rFonts w:ascii="monospace" w:hAnsi="monospace"/>
           <w:b w:val="false"/>
@@ -2052,9 +2144,9 @@
     </w:p>
     <w:p>
       <w:pPr>
-        <w:pStyle w:val="Style12"/>
-        <w:ind w:hanging="0" w:start="0" w:end="0"/>
-        <w:jc w:val="start"/>
+        <w:pStyle w:val="Style17"/>
+        <w:ind w:hanging="0" w:left="0" w:right="0"/>
+        <w:jc w:val="left"/>
         <w:rPr>
           <w:rFonts w:ascii="monospace" w:hAnsi="monospace"/>
           <w:b w:val="false"/>
@@ -2075,9 +2167,9 @@
     </w:p>
     <w:p>
       <w:pPr>
-        <w:pStyle w:val="Style12"/>
-        <w:ind w:hanging="0" w:start="0" w:end="0"/>
-        <w:jc w:val="start"/>
+        <w:pStyle w:val="Style17"/>
+        <w:ind w:hanging="0" w:left="0" w:right="0"/>
+        <w:jc w:val="left"/>
         <w:rPr>
           <w:rFonts w:ascii="monospace" w:hAnsi="monospace"/>
           <w:b w:val="false"/>
@@ -2094,27 +2186,34 @@
     </w:p>
     <w:p>
       <w:pPr>
-        <w:pStyle w:val="Style12"/>
-        <w:ind w:hanging="0" w:start="0" w:end="0"/>
-        <w:jc w:val="start"/>
-        <w:rPr>
-          <w:rFonts w:ascii="monospace" w:hAnsi="monospace"/>
-          <w:b w:val="false"/>
-          <w:bCs w:val="false"/>
-          <w:color w:val="000000"/>
-          <w:u w:val="none"/>
-          <w:shd w:fill="FFFFFF" w:val="clear"/>
-        </w:rPr>
-      </w:pPr>
-      <w:r>
-        <w:rPr/>
-      </w:r>
-    </w:p>
-    <w:p>
-      <w:pPr>
-        <w:pStyle w:val="Style12"/>
-        <w:ind w:hanging="0" w:start="0" w:end="0"/>
-        <w:jc w:val="start"/>
+        <w:pStyle w:val="Style17"/>
+        <w:ind w:hanging="0" w:left="0" w:right="0"/>
+        <w:jc w:val="left"/>
+        <w:rPr>
+          <w:rFonts w:ascii="monospace" w:hAnsi="monospace"/>
+          <w:b w:val="false"/>
+          <w:bCs w:val="false"/>
+          <w:color w:val="000000"/>
+          <w:u w:val="none"/>
+          <w:shd w:fill="FFFFFF" w:val="clear"/>
+        </w:rPr>
+      </w:pPr>
+      <w:r>
+        <w:rPr>
+          <w:rFonts w:ascii="monospace" w:hAnsi="monospace"/>
+          <w:b w:val="false"/>
+          <w:bCs w:val="false"/>
+          <w:color w:val="000000"/>
+          <w:u w:val="none"/>
+          <w:shd w:fill="FFFFFF" w:val="clear"/>
+        </w:rPr>
+      </w:r>
+    </w:p>
+    <w:p>
+      <w:pPr>
+        <w:pStyle w:val="Style17"/>
+        <w:ind w:hanging="0" w:left="0" w:right="0"/>
+        <w:jc w:val="left"/>
         <w:rPr>
           <w:rFonts w:ascii="monospace" w:hAnsi="monospace"/>
           <w:b w:val="false"/>
@@ -2131,9 +2230,9 @@
     </w:p>
     <w:p>
       <w:pPr>
-        <w:pStyle w:val="Style12"/>
-        <w:ind w:hanging="0" w:start="0" w:end="0"/>
-        <w:jc w:val="start"/>
+        <w:pStyle w:val="Style17"/>
+        <w:ind w:hanging="0" w:left="0" w:right="0"/>
+        <w:jc w:val="left"/>
         <w:rPr>
           <w:rFonts w:ascii="monospace" w:hAnsi="monospace"/>
           <w:b w:val="false"/>
@@ -2150,9 +2249,9 @@
     </w:p>
     <w:p>
       <w:pPr>
-        <w:pStyle w:val="Style12"/>
-        <w:ind w:hanging="0" w:start="0" w:end="0"/>
-        <w:jc w:val="start"/>
+        <w:pStyle w:val="Style17"/>
+        <w:ind w:hanging="0" w:left="0" w:right="0"/>
+        <w:jc w:val="left"/>
         <w:rPr>
           <w:rFonts w:ascii="monospace" w:hAnsi="monospace"/>
           <w:b w:val="false"/>
@@ -2173,27 +2272,34 @@
     </w:p>
     <w:p>
       <w:pPr>
-        <w:pStyle w:val="Style12"/>
-        <w:ind w:hanging="0" w:start="0" w:end="0"/>
-        <w:jc w:val="start"/>
-        <w:rPr>
-          <w:rFonts w:ascii="monospace" w:hAnsi="monospace"/>
-          <w:b w:val="false"/>
-          <w:bCs w:val="false"/>
-          <w:color w:val="000000"/>
-          <w:u w:val="none"/>
-          <w:shd w:fill="FFFFFF" w:val="clear"/>
-        </w:rPr>
-      </w:pPr>
-      <w:r>
-        <w:rPr/>
-      </w:r>
-    </w:p>
-    <w:p>
-      <w:pPr>
-        <w:pStyle w:val="Style12"/>
-        <w:ind w:hanging="0" w:start="0" w:end="0"/>
-        <w:jc w:val="start"/>
+        <w:pStyle w:val="Style17"/>
+        <w:ind w:hanging="0" w:left="0" w:right="0"/>
+        <w:jc w:val="left"/>
+        <w:rPr>
+          <w:rFonts w:ascii="monospace" w:hAnsi="monospace"/>
+          <w:b w:val="false"/>
+          <w:bCs w:val="false"/>
+          <w:color w:val="000000"/>
+          <w:u w:val="none"/>
+          <w:shd w:fill="FFFFFF" w:val="clear"/>
+        </w:rPr>
+      </w:pPr>
+      <w:r>
+        <w:rPr>
+          <w:rFonts w:ascii="monospace" w:hAnsi="monospace"/>
+          <w:b w:val="false"/>
+          <w:bCs w:val="false"/>
+          <w:color w:val="000000"/>
+          <w:u w:val="none"/>
+          <w:shd w:fill="FFFFFF" w:val="clear"/>
+        </w:rPr>
+      </w:r>
+    </w:p>
+    <w:p>
+      <w:pPr>
+        <w:pStyle w:val="Style17"/>
+        <w:ind w:hanging="0" w:left="0" w:right="0"/>
+        <w:jc w:val="left"/>
         <w:rPr>
           <w:rFonts w:ascii="monospace" w:hAnsi="monospace"/>
           <w:b w:val="false"/>
@@ -2214,9 +2320,9 @@
     </w:p>
     <w:p>
       <w:pPr>
-        <w:pStyle w:val="Style12"/>
-        <w:ind w:hanging="0" w:start="0" w:end="0"/>
-        <w:jc w:val="start"/>
+        <w:pStyle w:val="Style17"/>
+        <w:ind w:hanging="0" w:left="0" w:right="0"/>
+        <w:jc w:val="left"/>
         <w:rPr>
           <w:rFonts w:ascii="monospace" w:hAnsi="monospace"/>
           <w:b w:val="false"/>
@@ -2237,9 +2343,9 @@
     </w:p>
     <w:p>
       <w:pPr>
-        <w:pStyle w:val="Style12"/>
-        <w:ind w:hanging="0" w:start="0" w:end="0"/>
-        <w:jc w:val="start"/>
+        <w:pStyle w:val="Style17"/>
+        <w:ind w:hanging="0" w:left="0" w:right="0"/>
+        <w:jc w:val="left"/>
         <w:rPr>
           <w:rFonts w:ascii="monospace" w:hAnsi="monospace"/>
           <w:b w:val="false"/>
@@ -2260,27 +2366,34 @@
     </w:p>
     <w:p>
       <w:pPr>
-        <w:pStyle w:val="Style12"/>
-        <w:ind w:hanging="0" w:start="0" w:end="0"/>
-        <w:jc w:val="start"/>
-        <w:rPr>
-          <w:rFonts w:ascii="monospace" w:hAnsi="monospace"/>
-          <w:b w:val="false"/>
-          <w:bCs w:val="false"/>
-          <w:color w:val="000000"/>
-          <w:u w:val="none"/>
-          <w:shd w:fill="FFFFFF" w:val="clear"/>
-        </w:rPr>
-      </w:pPr>
-      <w:r>
-        <w:rPr/>
-      </w:r>
-    </w:p>
-    <w:p>
-      <w:pPr>
-        <w:pStyle w:val="Style12"/>
-        <w:ind w:hanging="0" w:start="0" w:end="0"/>
-        <w:jc w:val="start"/>
+        <w:pStyle w:val="Style17"/>
+        <w:ind w:hanging="0" w:left="0" w:right="0"/>
+        <w:jc w:val="left"/>
+        <w:rPr>
+          <w:rFonts w:ascii="monospace" w:hAnsi="monospace"/>
+          <w:b w:val="false"/>
+          <w:bCs w:val="false"/>
+          <w:color w:val="000000"/>
+          <w:u w:val="none"/>
+          <w:shd w:fill="FFFFFF" w:val="clear"/>
+        </w:rPr>
+      </w:pPr>
+      <w:r>
+        <w:rPr>
+          <w:rFonts w:ascii="monospace" w:hAnsi="monospace"/>
+          <w:b w:val="false"/>
+          <w:bCs w:val="false"/>
+          <w:color w:val="000000"/>
+          <w:u w:val="none"/>
+          <w:shd w:fill="FFFFFF" w:val="clear"/>
+        </w:rPr>
+      </w:r>
+    </w:p>
+    <w:p>
+      <w:pPr>
+        <w:pStyle w:val="Style17"/>
+        <w:ind w:hanging="0" w:left="0" w:right="0"/>
+        <w:jc w:val="left"/>
         <w:rPr>
           <w:rFonts w:ascii="monospace" w:hAnsi="monospace"/>
           <w:b w:val="false"/>
@@ -2296,22 +2409,14 @@
       </w:r>
       <w:r>
         <w:rPr/>
-        <w:t xml:space="preserve">// матрица </w:t>
-      </w:r>
-      <w:r>
-        <w:rPr/>
-        <w:t>должна</w:t>
-      </w:r>
-      <w:r>
-        <w:rPr/>
-        <w:t xml:space="preserve"> делится нацело на число процессов</w:t>
-      </w:r>
-    </w:p>
-    <w:p>
-      <w:pPr>
-        <w:pStyle w:val="Style12"/>
-        <w:ind w:hanging="0" w:start="0" w:end="0"/>
-        <w:jc w:val="start"/>
+        <w:t>// матрица должна делится нацело на число процессов</w:t>
+      </w:r>
+    </w:p>
+    <w:p>
+      <w:pPr>
+        <w:pStyle w:val="Style17"/>
+        <w:ind w:hanging="0" w:left="0" w:right="0"/>
+        <w:jc w:val="left"/>
         <w:rPr>
           <w:rFonts w:ascii="monospace" w:hAnsi="monospace"/>
           <w:b w:val="false"/>
@@ -2332,9 +2437,9 @@
     </w:p>
     <w:p>
       <w:pPr>
-        <w:pStyle w:val="Style12"/>
-        <w:ind w:hanging="0" w:start="0" w:end="0"/>
-        <w:jc w:val="start"/>
+        <w:pStyle w:val="Style17"/>
+        <w:ind w:hanging="0" w:left="0" w:right="0"/>
+        <w:jc w:val="left"/>
         <w:rPr>
           <w:rFonts w:ascii="monospace" w:hAnsi="monospace"/>
           <w:b w:val="false"/>
@@ -2355,9 +2460,9 @@
     </w:p>
     <w:p>
       <w:pPr>
-        <w:pStyle w:val="Style12"/>
-        <w:ind w:hanging="0" w:start="0" w:end="0"/>
-        <w:jc w:val="start"/>
+        <w:pStyle w:val="Style17"/>
+        <w:ind w:hanging="0" w:left="0" w:right="0"/>
+        <w:jc w:val="left"/>
         <w:rPr>
           <w:rFonts w:ascii="monospace" w:hAnsi="monospace"/>
           <w:b w:val="false"/>
@@ -2378,9 +2483,9 @@
     </w:p>
     <w:p>
       <w:pPr>
-        <w:pStyle w:val="Style12"/>
-        <w:ind w:hanging="0" w:start="0" w:end="0"/>
-        <w:jc w:val="start"/>
+        <w:pStyle w:val="Style17"/>
+        <w:ind w:hanging="0" w:left="0" w:right="0"/>
+        <w:jc w:val="left"/>
         <w:rPr>
           <w:rFonts w:ascii="monospace" w:hAnsi="monospace"/>
           <w:b w:val="false"/>
@@ -2401,9 +2506,9 @@
     </w:p>
     <w:p>
       <w:pPr>
-        <w:pStyle w:val="Style12"/>
-        <w:ind w:hanging="0" w:start="0" w:end="0"/>
-        <w:jc w:val="start"/>
+        <w:pStyle w:val="Style17"/>
+        <w:ind w:hanging="0" w:left="0" w:right="0"/>
+        <w:jc w:val="left"/>
         <w:rPr>
           <w:rFonts w:ascii="monospace" w:hAnsi="monospace"/>
           <w:b w:val="false"/>
@@ -2424,9 +2529,9 @@
     </w:p>
     <w:p>
       <w:pPr>
-        <w:pStyle w:val="Style12"/>
-        <w:ind w:hanging="0" w:start="0" w:end="0"/>
-        <w:jc w:val="start"/>
+        <w:pStyle w:val="Style17"/>
+        <w:ind w:hanging="0" w:left="0" w:right="0"/>
+        <w:jc w:val="left"/>
         <w:rPr>
           <w:rFonts w:ascii="monospace" w:hAnsi="monospace"/>
           <w:b w:val="false"/>
@@ -2447,9 +2552,9 @@
     </w:p>
     <w:p>
       <w:pPr>
-        <w:pStyle w:val="Style12"/>
-        <w:ind w:hanging="0" w:start="0" w:end="0"/>
-        <w:jc w:val="start"/>
+        <w:pStyle w:val="Style17"/>
+        <w:ind w:hanging="0" w:left="0" w:right="0"/>
+        <w:jc w:val="left"/>
         <w:rPr>
           <w:rFonts w:ascii="monospace" w:hAnsi="monospace"/>
           <w:b w:val="false"/>
@@ -2470,27 +2575,34 @@
     </w:p>
     <w:p>
       <w:pPr>
-        <w:pStyle w:val="Style12"/>
-        <w:ind w:hanging="0" w:start="0" w:end="0"/>
-        <w:jc w:val="start"/>
-        <w:rPr>
-          <w:rFonts w:ascii="monospace" w:hAnsi="monospace"/>
-          <w:b w:val="false"/>
-          <w:bCs w:val="false"/>
-          <w:color w:val="000000"/>
-          <w:u w:val="none"/>
-          <w:shd w:fill="FFFFFF" w:val="clear"/>
-        </w:rPr>
-      </w:pPr>
-      <w:r>
-        <w:rPr/>
-      </w:r>
-    </w:p>
-    <w:p>
-      <w:pPr>
-        <w:pStyle w:val="Style12"/>
-        <w:ind w:hanging="0" w:start="0" w:end="0"/>
-        <w:jc w:val="start"/>
+        <w:pStyle w:val="Style17"/>
+        <w:ind w:hanging="0" w:left="0" w:right="0"/>
+        <w:jc w:val="left"/>
+        <w:rPr>
+          <w:rFonts w:ascii="monospace" w:hAnsi="monospace"/>
+          <w:b w:val="false"/>
+          <w:bCs w:val="false"/>
+          <w:color w:val="000000"/>
+          <w:u w:val="none"/>
+          <w:shd w:fill="FFFFFF" w:val="clear"/>
+        </w:rPr>
+      </w:pPr>
+      <w:r>
+        <w:rPr>
+          <w:rFonts w:ascii="monospace" w:hAnsi="monospace"/>
+          <w:b w:val="false"/>
+          <w:bCs w:val="false"/>
+          <w:color w:val="000000"/>
+          <w:u w:val="none"/>
+          <w:shd w:fill="FFFFFF" w:val="clear"/>
+        </w:rPr>
+      </w:r>
+    </w:p>
+    <w:p>
+      <w:pPr>
+        <w:pStyle w:val="Style17"/>
+        <w:ind w:hanging="0" w:left="0" w:right="0"/>
+        <w:jc w:val="left"/>
         <w:rPr>
           <w:rFonts w:ascii="monospace" w:hAnsi="monospace"/>
           <w:b w:val="false"/>
@@ -2511,9 +2623,9 @@
     </w:p>
     <w:p>
       <w:pPr>
-        <w:pStyle w:val="Style12"/>
-        <w:ind w:hanging="0" w:start="0" w:end="0"/>
-        <w:jc w:val="start"/>
+        <w:pStyle w:val="Style17"/>
+        <w:ind w:hanging="0" w:left="0" w:right="0"/>
+        <w:jc w:val="left"/>
         <w:rPr>
           <w:rFonts w:ascii="monospace" w:hAnsi="monospace"/>
           <w:b w:val="false"/>
@@ -2534,9 +2646,9 @@
     </w:p>
     <w:p>
       <w:pPr>
-        <w:pStyle w:val="Style12"/>
-        <w:ind w:hanging="0" w:start="0" w:end="0"/>
-        <w:jc w:val="start"/>
+        <w:pStyle w:val="Style17"/>
+        <w:ind w:hanging="0" w:left="0" w:right="0"/>
+        <w:jc w:val="left"/>
         <w:rPr>
           <w:rFonts w:ascii="monospace" w:hAnsi="monospace"/>
           <w:b w:val="false"/>
@@ -2557,9 +2669,9 @@
     </w:p>
     <w:p>
       <w:pPr>
-        <w:pStyle w:val="Style12"/>
-        <w:ind w:hanging="0" w:start="0" w:end="0"/>
-        <w:jc w:val="start"/>
+        <w:pStyle w:val="Style17"/>
+        <w:ind w:hanging="0" w:left="0" w:right="0"/>
+        <w:jc w:val="left"/>
         <w:rPr>
           <w:rFonts w:ascii="monospace" w:hAnsi="monospace"/>
           <w:b w:val="false"/>
@@ -2580,9 +2692,9 @@
     </w:p>
     <w:p>
       <w:pPr>
-        <w:pStyle w:val="Style12"/>
-        <w:ind w:hanging="0" w:start="0" w:end="0"/>
-        <w:jc w:val="start"/>
+        <w:pStyle w:val="Style17"/>
+        <w:ind w:hanging="0" w:left="0" w:right="0"/>
+        <w:jc w:val="left"/>
         <w:rPr>
           <w:rFonts w:ascii="monospace" w:hAnsi="monospace"/>
           <w:b w:val="false"/>
@@ -2603,9 +2715,9 @@
     </w:p>
     <w:p>
       <w:pPr>
-        <w:pStyle w:val="Style12"/>
-        <w:ind w:hanging="0" w:start="0" w:end="0"/>
-        <w:jc w:val="start"/>
+        <w:pStyle w:val="Style17"/>
+        <w:ind w:hanging="0" w:left="0" w:right="0"/>
+        <w:jc w:val="left"/>
         <w:rPr>
           <w:rFonts w:ascii="monospace" w:hAnsi="monospace"/>
           <w:b w:val="false"/>
@@ -2626,9 +2738,9 @@
     </w:p>
     <w:p>
       <w:pPr>
-        <w:pStyle w:val="Style12"/>
-        <w:ind w:hanging="0" w:start="0" w:end="0"/>
-        <w:jc w:val="start"/>
+        <w:pStyle w:val="Style17"/>
+        <w:ind w:hanging="0" w:left="0" w:right="0"/>
+        <w:jc w:val="left"/>
         <w:rPr>
           <w:rFonts w:ascii="monospace" w:hAnsi="monospace"/>
           <w:b w:val="false"/>
@@ -2649,27 +2761,34 @@
     </w:p>
     <w:p>
       <w:pPr>
-        <w:pStyle w:val="Style12"/>
-        <w:ind w:hanging="0" w:start="0" w:end="0"/>
-        <w:jc w:val="start"/>
-        <w:rPr>
-          <w:rFonts w:ascii="monospace" w:hAnsi="monospace"/>
-          <w:b w:val="false"/>
-          <w:bCs w:val="false"/>
-          <w:color w:val="000000"/>
-          <w:u w:val="none"/>
-          <w:shd w:fill="FFFFFF" w:val="clear"/>
-        </w:rPr>
-      </w:pPr>
-      <w:r>
-        <w:rPr/>
-      </w:r>
-    </w:p>
-    <w:p>
-      <w:pPr>
-        <w:pStyle w:val="Style12"/>
-        <w:ind w:hanging="0" w:start="0" w:end="0"/>
-        <w:jc w:val="start"/>
+        <w:pStyle w:val="Style17"/>
+        <w:ind w:hanging="0" w:left="0" w:right="0"/>
+        <w:jc w:val="left"/>
+        <w:rPr>
+          <w:rFonts w:ascii="monospace" w:hAnsi="monospace"/>
+          <w:b w:val="false"/>
+          <w:bCs w:val="false"/>
+          <w:color w:val="000000"/>
+          <w:u w:val="none"/>
+          <w:shd w:fill="FFFFFF" w:val="clear"/>
+        </w:rPr>
+      </w:pPr>
+      <w:r>
+        <w:rPr>
+          <w:rFonts w:ascii="monospace" w:hAnsi="monospace"/>
+          <w:b w:val="false"/>
+          <w:bCs w:val="false"/>
+          <w:color w:val="000000"/>
+          <w:u w:val="none"/>
+          <w:shd w:fill="FFFFFF" w:val="clear"/>
+        </w:rPr>
+      </w:r>
+    </w:p>
+    <w:p>
+      <w:pPr>
+        <w:pStyle w:val="Style17"/>
+        <w:ind w:hanging="0" w:left="0" w:right="0"/>
+        <w:jc w:val="left"/>
         <w:rPr>
           <w:rFonts w:ascii="monospace" w:hAnsi="monospace"/>
           <w:b w:val="false"/>
@@ -2685,22 +2804,14 @@
       </w:r>
       <w:r>
         <w:rPr/>
-        <w:t xml:space="preserve">// Определяем размер куска </w:t>
-      </w:r>
-      <w:r>
-        <w:rPr/>
-        <w:t>матрицы</w:t>
-      </w:r>
-      <w:r>
-        <w:rPr/>
-        <w:t xml:space="preserve"> для каждого процесса</w:t>
-      </w:r>
-    </w:p>
-    <w:p>
-      <w:pPr>
-        <w:pStyle w:val="Style12"/>
-        <w:ind w:hanging="0" w:start="0" w:end="0"/>
-        <w:jc w:val="start"/>
+        <w:t>// Определяем размер куска матрицы для каждого процесса</w:t>
+      </w:r>
+    </w:p>
+    <w:p>
+      <w:pPr>
+        <w:pStyle w:val="Style17"/>
+        <w:ind w:hanging="0" w:left="0" w:right="0"/>
+        <w:jc w:val="left"/>
         <w:rPr>
           <w:rFonts w:ascii="monospace" w:hAnsi="monospace"/>
           <w:b w:val="false"/>
@@ -2721,9 +2832,9 @@
     </w:p>
     <w:p>
       <w:pPr>
-        <w:pStyle w:val="Style12"/>
-        <w:ind w:hanging="0" w:start="0" w:end="0"/>
-        <w:jc w:val="start"/>
+        <w:pStyle w:val="Style17"/>
+        <w:ind w:hanging="0" w:left="0" w:right="0"/>
+        <w:jc w:val="left"/>
         <w:rPr>
           <w:rFonts w:ascii="monospace" w:hAnsi="monospace"/>
           <w:b w:val="false"/>
@@ -2744,27 +2855,34 @@
     </w:p>
     <w:p>
       <w:pPr>
-        <w:pStyle w:val="Style12"/>
-        <w:ind w:hanging="0" w:start="0" w:end="0"/>
-        <w:jc w:val="start"/>
-        <w:rPr>
-          <w:rFonts w:ascii="monospace" w:hAnsi="monospace"/>
-          <w:b w:val="false"/>
-          <w:bCs w:val="false"/>
-          <w:color w:val="000000"/>
-          <w:u w:val="none"/>
-          <w:shd w:fill="FFFFFF" w:val="clear"/>
-        </w:rPr>
-      </w:pPr>
-      <w:r>
-        <w:rPr/>
-      </w:r>
-    </w:p>
-    <w:p>
-      <w:pPr>
-        <w:pStyle w:val="Style12"/>
-        <w:ind w:hanging="0" w:start="0" w:end="0"/>
-        <w:jc w:val="start"/>
+        <w:pStyle w:val="Style17"/>
+        <w:ind w:hanging="0" w:left="0" w:right="0"/>
+        <w:jc w:val="left"/>
+        <w:rPr>
+          <w:rFonts w:ascii="monospace" w:hAnsi="monospace"/>
+          <w:b w:val="false"/>
+          <w:bCs w:val="false"/>
+          <w:color w:val="000000"/>
+          <w:u w:val="none"/>
+          <w:shd w:fill="FFFFFF" w:val="clear"/>
+        </w:rPr>
+      </w:pPr>
+      <w:r>
+        <w:rPr>
+          <w:rFonts w:ascii="monospace" w:hAnsi="monospace"/>
+          <w:b w:val="false"/>
+          <w:bCs w:val="false"/>
+          <w:color w:val="000000"/>
+          <w:u w:val="none"/>
+          <w:shd w:fill="FFFFFF" w:val="clear"/>
+        </w:rPr>
+      </w:r>
+    </w:p>
+    <w:p>
+      <w:pPr>
+        <w:pStyle w:val="Style17"/>
+        <w:ind w:hanging="0" w:left="0" w:right="0"/>
+        <w:jc w:val="left"/>
         <w:rPr>
           <w:rFonts w:ascii="monospace" w:hAnsi="monospace"/>
           <w:b w:val="false"/>
@@ -2780,18 +2898,14 @@
       </w:r>
       <w:r>
         <w:rPr/>
-        <w:t>// Локальный буфер для каждого процесса, чтобы принять сво</w:t>
-      </w:r>
-      <w:r>
-        <w:rPr/>
-        <w:t>ю чать матрицы</w:t>
-      </w:r>
-    </w:p>
-    <w:p>
-      <w:pPr>
-        <w:pStyle w:val="Style12"/>
-        <w:ind w:hanging="0" w:start="0" w:end="0"/>
-        <w:jc w:val="start"/>
+        <w:t>// Локальный буфер для каждого процесса, чтобы принять свою чать матрицы</w:t>
+      </w:r>
+    </w:p>
+    <w:p>
+      <w:pPr>
+        <w:pStyle w:val="Style17"/>
+        <w:ind w:hanging="0" w:left="0" w:right="0"/>
+        <w:jc w:val="left"/>
         <w:rPr>
           <w:rFonts w:ascii="monospace" w:hAnsi="monospace"/>
           <w:b w:val="false"/>
@@ -2812,27 +2926,34 @@
     </w:p>
     <w:p>
       <w:pPr>
-        <w:pStyle w:val="Style12"/>
-        <w:ind w:hanging="0" w:start="0" w:end="0"/>
-        <w:jc w:val="start"/>
-        <w:rPr>
-          <w:rFonts w:ascii="monospace" w:hAnsi="monospace"/>
-          <w:b w:val="false"/>
-          <w:bCs w:val="false"/>
-          <w:color w:val="000000"/>
-          <w:u w:val="none"/>
-          <w:shd w:fill="FFFFFF" w:val="clear"/>
-        </w:rPr>
-      </w:pPr>
-      <w:r>
-        <w:rPr/>
-      </w:r>
-    </w:p>
-    <w:p>
-      <w:pPr>
-        <w:pStyle w:val="Style12"/>
-        <w:ind w:hanging="0" w:start="0" w:end="0"/>
-        <w:jc w:val="start"/>
+        <w:pStyle w:val="Style17"/>
+        <w:ind w:hanging="0" w:left="0" w:right="0"/>
+        <w:jc w:val="left"/>
+        <w:rPr>
+          <w:rFonts w:ascii="monospace" w:hAnsi="monospace"/>
+          <w:b w:val="false"/>
+          <w:bCs w:val="false"/>
+          <w:color w:val="000000"/>
+          <w:u w:val="none"/>
+          <w:shd w:fill="FFFFFF" w:val="clear"/>
+        </w:rPr>
+      </w:pPr>
+      <w:r>
+        <w:rPr>
+          <w:rFonts w:ascii="monospace" w:hAnsi="monospace"/>
+          <w:b w:val="false"/>
+          <w:bCs w:val="false"/>
+          <w:color w:val="000000"/>
+          <w:u w:val="none"/>
+          <w:shd w:fill="FFFFFF" w:val="clear"/>
+        </w:rPr>
+      </w:r>
+    </w:p>
+    <w:p>
+      <w:pPr>
+        <w:pStyle w:val="Style17"/>
+        <w:ind w:hanging="0" w:left="0" w:right="0"/>
+        <w:jc w:val="left"/>
         <w:rPr>
           <w:rFonts w:ascii="monospace" w:hAnsi="monospace"/>
           <w:b w:val="false"/>
@@ -2853,9 +2974,9 @@
     </w:p>
     <w:p>
       <w:pPr>
-        <w:pStyle w:val="Style12"/>
-        <w:ind w:hanging="0" w:start="0" w:end="0"/>
-        <w:jc w:val="start"/>
+        <w:pStyle w:val="Style17"/>
+        <w:ind w:hanging="0" w:left="0" w:right="0"/>
+        <w:jc w:val="left"/>
         <w:rPr>
           <w:rFonts w:ascii="monospace" w:hAnsi="monospace"/>
           <w:b w:val="false"/>
@@ -2876,9 +2997,9 @@
     </w:p>
     <w:p>
       <w:pPr>
-        <w:pStyle w:val="Style12"/>
-        <w:ind w:hanging="0" w:start="0" w:end="0"/>
-        <w:jc w:val="start"/>
+        <w:pStyle w:val="Style17"/>
+        <w:ind w:hanging="0" w:left="0" w:right="0"/>
+        <w:jc w:val="left"/>
         <w:rPr>
           <w:rFonts w:ascii="monospace" w:hAnsi="monospace"/>
           <w:b w:val="false"/>
@@ -2899,9 +3020,9 @@
     </w:p>
     <w:p>
       <w:pPr>
-        <w:pStyle w:val="Style12"/>
-        <w:ind w:hanging="0" w:start="0" w:end="0"/>
-        <w:jc w:val="start"/>
+        <w:pStyle w:val="Style17"/>
+        <w:ind w:hanging="0" w:left="0" w:right="0"/>
+        <w:jc w:val="left"/>
         <w:rPr>
           <w:rFonts w:ascii="monospace" w:hAnsi="monospace"/>
           <w:b w:val="false"/>
@@ -2922,9 +3043,9 @@
     </w:p>
     <w:p>
       <w:pPr>
-        <w:pStyle w:val="Style12"/>
-        <w:ind w:hanging="0" w:start="0" w:end="0"/>
-        <w:jc w:val="start"/>
+        <w:pStyle w:val="Style17"/>
+        <w:ind w:hanging="0" w:left="0" w:right="0"/>
+        <w:jc w:val="left"/>
         <w:rPr>
           <w:rFonts w:ascii="monospace" w:hAnsi="monospace"/>
           <w:b w:val="false"/>
@@ -2945,9 +3066,9 @@
     </w:p>
     <w:p>
       <w:pPr>
-        <w:pStyle w:val="Style12"/>
-        <w:ind w:hanging="0" w:start="0" w:end="0"/>
-        <w:jc w:val="start"/>
+        <w:pStyle w:val="Style17"/>
+        <w:ind w:hanging="0" w:left="0" w:right="0"/>
+        <w:jc w:val="left"/>
         <w:rPr>
           <w:rFonts w:ascii="monospace" w:hAnsi="monospace"/>
           <w:b w:val="false"/>
@@ -2968,9 +3089,9 @@
     </w:p>
     <w:p>
       <w:pPr>
-        <w:pStyle w:val="Style12"/>
-        <w:ind w:hanging="0" w:start="0" w:end="0"/>
-        <w:jc w:val="start"/>
+        <w:pStyle w:val="Style17"/>
+        <w:ind w:hanging="0" w:left="0" w:right="0"/>
+        <w:jc w:val="left"/>
         <w:rPr>
           <w:rFonts w:ascii="monospace" w:hAnsi="monospace"/>
           <w:b w:val="false"/>
@@ -2991,9 +3112,9 @@
     </w:p>
     <w:p>
       <w:pPr>
-        <w:pStyle w:val="Style12"/>
-        <w:ind w:hanging="0" w:start="0" w:end="0"/>
-        <w:jc w:val="start"/>
+        <w:pStyle w:val="Style17"/>
+        <w:ind w:hanging="0" w:left="0" w:right="0"/>
+        <w:jc w:val="left"/>
         <w:rPr>
           <w:rFonts w:ascii="monospace" w:hAnsi="monospace"/>
           <w:b w:val="false"/>
@@ -3014,9 +3135,9 @@
     </w:p>
     <w:p>
       <w:pPr>
-        <w:pStyle w:val="Style12"/>
-        <w:ind w:hanging="0" w:start="0" w:end="0"/>
-        <w:jc w:val="start"/>
+        <w:pStyle w:val="Style17"/>
+        <w:ind w:hanging="0" w:left="0" w:right="0"/>
+        <w:jc w:val="left"/>
         <w:rPr>
           <w:rFonts w:ascii="monospace" w:hAnsi="monospace"/>
           <w:b w:val="false"/>
@@ -3037,9 +3158,9 @@
     </w:p>
     <w:p>
       <w:pPr>
-        <w:pStyle w:val="Style12"/>
-        <w:ind w:hanging="0" w:start="0" w:end="0"/>
-        <w:jc w:val="start"/>
+        <w:pStyle w:val="Style17"/>
+        <w:ind w:hanging="0" w:left="0" w:right="0"/>
+        <w:jc w:val="left"/>
         <w:rPr>
           <w:rFonts w:ascii="monospace" w:hAnsi="monospace"/>
           <w:b w:val="false"/>
@@ -3060,9 +3181,9 @@
     </w:p>
     <w:p>
       <w:pPr>
-        <w:pStyle w:val="Style12"/>
-        <w:ind w:hanging="0" w:start="0" w:end="0"/>
-        <w:jc w:val="start"/>
+        <w:pStyle w:val="Style17"/>
+        <w:ind w:hanging="0" w:left="0" w:right="0"/>
+        <w:jc w:val="left"/>
         <w:rPr>
           <w:rFonts w:ascii="monospace" w:hAnsi="monospace"/>
           <w:b w:val="false"/>
@@ -3083,27 +3204,34 @@
     </w:p>
     <w:p>
       <w:pPr>
-        <w:pStyle w:val="Style12"/>
-        <w:ind w:hanging="0" w:start="0" w:end="0"/>
-        <w:jc w:val="start"/>
-        <w:rPr>
-          <w:rFonts w:ascii="monospace" w:hAnsi="monospace"/>
-          <w:b w:val="false"/>
-          <w:bCs w:val="false"/>
-          <w:color w:val="000000"/>
-          <w:u w:val="none"/>
-          <w:shd w:fill="FFFFFF" w:val="clear"/>
-        </w:rPr>
-      </w:pPr>
-      <w:r>
-        <w:rPr/>
-      </w:r>
-    </w:p>
-    <w:p>
-      <w:pPr>
-        <w:pStyle w:val="Style12"/>
-        <w:ind w:hanging="0" w:start="0" w:end="0"/>
-        <w:jc w:val="start"/>
+        <w:pStyle w:val="Style17"/>
+        <w:ind w:hanging="0" w:left="0" w:right="0"/>
+        <w:jc w:val="left"/>
+        <w:rPr>
+          <w:rFonts w:ascii="monospace" w:hAnsi="monospace"/>
+          <w:b w:val="false"/>
+          <w:bCs w:val="false"/>
+          <w:color w:val="000000"/>
+          <w:u w:val="none"/>
+          <w:shd w:fill="FFFFFF" w:val="clear"/>
+        </w:rPr>
+      </w:pPr>
+      <w:r>
+        <w:rPr>
+          <w:rFonts w:ascii="monospace" w:hAnsi="monospace"/>
+          <w:b w:val="false"/>
+          <w:bCs w:val="false"/>
+          <w:color w:val="000000"/>
+          <w:u w:val="none"/>
+          <w:shd w:fill="FFFFFF" w:val="clear"/>
+        </w:rPr>
+      </w:r>
+    </w:p>
+    <w:p>
+      <w:pPr>
+        <w:pStyle w:val="Style17"/>
+        <w:ind w:hanging="0" w:left="0" w:right="0"/>
+        <w:jc w:val="left"/>
         <w:rPr>
           <w:rFonts w:ascii="monospace" w:hAnsi="monospace"/>
           <w:b w:val="false"/>
@@ -3124,9 +3252,9 @@
     </w:p>
     <w:p>
       <w:pPr>
-        <w:pStyle w:val="Style12"/>
-        <w:ind w:hanging="0" w:start="0" w:end="0"/>
-        <w:jc w:val="start"/>
+        <w:pStyle w:val="Style17"/>
+        <w:ind w:hanging="0" w:left="0" w:right="0"/>
+        <w:jc w:val="left"/>
         <w:rPr>
           <w:rFonts w:ascii="monospace" w:hAnsi="monospace"/>
           <w:b w:val="false"/>
@@ -3147,9 +3275,9 @@
     </w:p>
     <w:p>
       <w:pPr>
-        <w:pStyle w:val="Style12"/>
-        <w:ind w:hanging="0" w:start="0" w:end="0"/>
-        <w:jc w:val="start"/>
+        <w:pStyle w:val="Style17"/>
+        <w:ind w:hanging="0" w:left="0" w:right="0"/>
+        <w:jc w:val="left"/>
         <w:rPr>
           <w:rFonts w:ascii="monospace" w:hAnsi="monospace"/>
           <w:b w:val="false"/>
@@ -3170,9 +3298,9 @@
     </w:p>
     <w:p>
       <w:pPr>
-        <w:pStyle w:val="Style12"/>
-        <w:ind w:hanging="0" w:start="0" w:end="0"/>
-        <w:jc w:val="start"/>
+        <w:pStyle w:val="Style17"/>
+        <w:ind w:hanging="0" w:left="0" w:right="0"/>
+        <w:jc w:val="left"/>
         <w:rPr>
           <w:rFonts w:ascii="monospace" w:hAnsi="monospace"/>
           <w:b w:val="false"/>
@@ -3193,9 +3321,9 @@
     </w:p>
     <w:p>
       <w:pPr>
-        <w:pStyle w:val="Style12"/>
-        <w:ind w:hanging="0" w:start="0" w:end="0"/>
-        <w:jc w:val="start"/>
+        <w:pStyle w:val="Style17"/>
+        <w:ind w:hanging="0" w:left="0" w:right="0"/>
+        <w:jc w:val="left"/>
         <w:rPr>
           <w:rFonts w:ascii="monospace" w:hAnsi="monospace"/>
           <w:b w:val="false"/>
@@ -3216,27 +3344,34 @@
     </w:p>
     <w:p>
       <w:pPr>
-        <w:pStyle w:val="Style12"/>
-        <w:ind w:hanging="0" w:start="0" w:end="0"/>
-        <w:jc w:val="start"/>
-        <w:rPr>
-          <w:rFonts w:ascii="monospace" w:hAnsi="monospace"/>
-          <w:b w:val="false"/>
-          <w:bCs w:val="false"/>
-          <w:color w:val="000000"/>
-          <w:u w:val="none"/>
-          <w:shd w:fill="FFFFFF" w:val="clear"/>
-        </w:rPr>
-      </w:pPr>
-      <w:r>
-        <w:rPr/>
-      </w:r>
-    </w:p>
-    <w:p>
-      <w:pPr>
-        <w:pStyle w:val="Style12"/>
-        <w:ind w:hanging="0" w:start="0" w:end="0"/>
-        <w:jc w:val="start"/>
+        <w:pStyle w:val="Style17"/>
+        <w:ind w:hanging="0" w:left="0" w:right="0"/>
+        <w:jc w:val="left"/>
+        <w:rPr>
+          <w:rFonts w:ascii="monospace" w:hAnsi="monospace"/>
+          <w:b w:val="false"/>
+          <w:bCs w:val="false"/>
+          <w:color w:val="000000"/>
+          <w:u w:val="none"/>
+          <w:shd w:fill="FFFFFF" w:val="clear"/>
+        </w:rPr>
+      </w:pPr>
+      <w:r>
+        <w:rPr>
+          <w:rFonts w:ascii="monospace" w:hAnsi="monospace"/>
+          <w:b w:val="false"/>
+          <w:bCs w:val="false"/>
+          <w:color w:val="000000"/>
+          <w:u w:val="none"/>
+          <w:shd w:fill="FFFFFF" w:val="clear"/>
+        </w:rPr>
+      </w:r>
+    </w:p>
+    <w:p>
+      <w:pPr>
+        <w:pStyle w:val="Style17"/>
+        <w:ind w:hanging="0" w:left="0" w:right="0"/>
+        <w:jc w:val="left"/>
         <w:rPr>
           <w:rFonts w:ascii="monospace" w:hAnsi="monospace"/>
           <w:b w:val="false"/>
@@ -3257,27 +3392,34 @@
     </w:p>
     <w:p>
       <w:pPr>
-        <w:pStyle w:val="Style12"/>
-        <w:ind w:hanging="0" w:start="0" w:end="0"/>
-        <w:jc w:val="start"/>
-        <w:rPr>
-          <w:rFonts w:ascii="monospace" w:hAnsi="monospace"/>
-          <w:b w:val="false"/>
-          <w:bCs w:val="false"/>
-          <w:color w:val="000000"/>
-          <w:u w:val="none"/>
-          <w:shd w:fill="FFFFFF" w:val="clear"/>
-        </w:rPr>
-      </w:pPr>
-      <w:r>
-        <w:rPr/>
-      </w:r>
-    </w:p>
-    <w:p>
-      <w:pPr>
-        <w:pStyle w:val="Style12"/>
-        <w:ind w:hanging="0" w:start="0" w:end="0"/>
-        <w:jc w:val="start"/>
+        <w:pStyle w:val="Style17"/>
+        <w:ind w:hanging="0" w:left="0" w:right="0"/>
+        <w:jc w:val="left"/>
+        <w:rPr>
+          <w:rFonts w:ascii="monospace" w:hAnsi="monospace"/>
+          <w:b w:val="false"/>
+          <w:bCs w:val="false"/>
+          <w:color w:val="000000"/>
+          <w:u w:val="none"/>
+          <w:shd w:fill="FFFFFF" w:val="clear"/>
+        </w:rPr>
+      </w:pPr>
+      <w:r>
+        <w:rPr>
+          <w:rFonts w:ascii="monospace" w:hAnsi="monospace"/>
+          <w:b w:val="false"/>
+          <w:bCs w:val="false"/>
+          <w:color w:val="000000"/>
+          <w:u w:val="none"/>
+          <w:shd w:fill="FFFFFF" w:val="clear"/>
+        </w:rPr>
+      </w:r>
+    </w:p>
+    <w:p>
+      <w:pPr>
+        <w:pStyle w:val="Style17"/>
+        <w:ind w:hanging="0" w:left="0" w:right="0"/>
+        <w:jc w:val="left"/>
         <w:rPr>
           <w:rFonts w:ascii="monospace" w:hAnsi="monospace"/>
           <w:b w:val="false"/>
@@ -3298,9 +3440,9 @@
     </w:p>
     <w:p>
       <w:pPr>
-        <w:pStyle w:val="Style12"/>
-        <w:ind w:hanging="0" w:start="0" w:end="0"/>
-        <w:jc w:val="start"/>
+        <w:pStyle w:val="Style17"/>
+        <w:ind w:hanging="0" w:left="0" w:right="0"/>
+        <w:jc w:val="left"/>
         <w:rPr>
           <w:rFonts w:ascii="monospace" w:hAnsi="monospace"/>
           <w:b w:val="false"/>
@@ -3321,9 +3463,9 @@
     </w:p>
     <w:p>
       <w:pPr>
-        <w:pStyle w:val="Style12"/>
-        <w:ind w:hanging="0" w:start="0" w:end="0"/>
-        <w:jc w:val="start"/>
+        <w:pStyle w:val="Style17"/>
+        <w:ind w:hanging="0" w:left="0" w:right="0"/>
+        <w:jc w:val="left"/>
         <w:rPr>
           <w:rFonts w:ascii="monospace" w:hAnsi="monospace"/>
           <w:b w:val="false"/>
@@ -3344,9 +3486,9 @@
     </w:p>
     <w:p>
       <w:pPr>
-        <w:pStyle w:val="Style12"/>
-        <w:ind w:hanging="0" w:start="0" w:end="0"/>
-        <w:jc w:val="start"/>
+        <w:pStyle w:val="Style17"/>
+        <w:ind w:hanging="0" w:left="0" w:right="0"/>
+        <w:jc w:val="left"/>
         <w:rPr>
           <w:rFonts w:ascii="monospace" w:hAnsi="monospace"/>
           <w:b w:val="false"/>
@@ -3367,9 +3509,9 @@
     </w:p>
     <w:p>
       <w:pPr>
-        <w:pStyle w:val="Style12"/>
-        <w:ind w:hanging="0" w:start="0" w:end="0"/>
-        <w:jc w:val="start"/>
+        <w:pStyle w:val="Style17"/>
+        <w:ind w:hanging="0" w:left="0" w:right="0"/>
+        <w:jc w:val="left"/>
         <w:rPr>
           <w:rFonts w:ascii="monospace" w:hAnsi="monospace"/>
           <w:b w:val="false"/>
@@ -3390,9 +3532,9 @@
     </w:p>
     <w:p>
       <w:pPr>
-        <w:pStyle w:val="Style12"/>
-        <w:ind w:hanging="0" w:start="0" w:end="0"/>
-        <w:jc w:val="start"/>
+        <w:pStyle w:val="Style17"/>
+        <w:ind w:hanging="0" w:left="0" w:right="0"/>
+        <w:jc w:val="left"/>
         <w:rPr>
           <w:rFonts w:ascii="monospace" w:hAnsi="monospace"/>
           <w:b w:val="false"/>
@@ -3413,9 +3555,9 @@
     </w:p>
     <w:p>
       <w:pPr>
-        <w:pStyle w:val="Style12"/>
-        <w:ind w:hanging="0" w:start="0" w:end="0"/>
-        <w:jc w:val="start"/>
+        <w:pStyle w:val="Style17"/>
+        <w:ind w:hanging="0" w:left="0" w:right="0"/>
+        <w:jc w:val="left"/>
         <w:rPr>
           <w:rFonts w:ascii="monospace" w:hAnsi="monospace"/>
           <w:b w:val="false"/>
@@ -3436,9 +3578,9 @@
     </w:p>
     <w:p>
       <w:pPr>
-        <w:pStyle w:val="Style12"/>
-        <w:ind w:hanging="0" w:start="0" w:end="0"/>
-        <w:jc w:val="start"/>
+        <w:pStyle w:val="Style17"/>
+        <w:ind w:hanging="0" w:left="0" w:right="0"/>
+        <w:jc w:val="left"/>
         <w:rPr>
           <w:rFonts w:ascii="monospace" w:hAnsi="monospace"/>
           <w:b w:val="false"/>
@@ -3459,9 +3601,9 @@
     </w:p>
     <w:p>
       <w:pPr>
-        <w:pStyle w:val="Style12"/>
-        <w:ind w:hanging="0" w:start="0" w:end="0"/>
-        <w:jc w:val="start"/>
+        <w:pStyle w:val="Style17"/>
+        <w:ind w:hanging="0" w:left="0" w:right="0"/>
+        <w:jc w:val="left"/>
         <w:rPr>
           <w:rFonts w:ascii="monospace" w:hAnsi="monospace"/>
           <w:b w:val="false"/>
@@ -3482,9 +3624,9 @@
     </w:p>
     <w:p>
       <w:pPr>
-        <w:pStyle w:val="Style12"/>
-        <w:ind w:hanging="0" w:start="0" w:end="0"/>
-        <w:jc w:val="start"/>
+        <w:pStyle w:val="Style17"/>
+        <w:ind w:hanging="0" w:left="0" w:right="0"/>
+        <w:jc w:val="left"/>
         <w:rPr>
           <w:rFonts w:ascii="monospace" w:hAnsi="monospace"/>
           <w:b w:val="false"/>
@@ -3505,27 +3647,34 @@
     </w:p>
     <w:p>
       <w:pPr>
-        <w:pStyle w:val="Style12"/>
-        <w:ind w:hanging="0" w:start="0" w:end="0"/>
-        <w:jc w:val="start"/>
-        <w:rPr>
-          <w:rFonts w:ascii="monospace" w:hAnsi="monospace"/>
-          <w:b w:val="false"/>
-          <w:bCs w:val="false"/>
-          <w:color w:val="000000"/>
-          <w:u w:val="none"/>
-          <w:shd w:fill="FFFFFF" w:val="clear"/>
-        </w:rPr>
-      </w:pPr>
-      <w:r>
-        <w:rPr/>
-      </w:r>
-    </w:p>
-    <w:p>
-      <w:pPr>
-        <w:pStyle w:val="Style12"/>
-        <w:ind w:hanging="0" w:start="0" w:end="0"/>
-        <w:jc w:val="start"/>
+        <w:pStyle w:val="Style17"/>
+        <w:ind w:hanging="0" w:left="0" w:right="0"/>
+        <w:jc w:val="left"/>
+        <w:rPr>
+          <w:rFonts w:ascii="monospace" w:hAnsi="monospace"/>
+          <w:b w:val="false"/>
+          <w:bCs w:val="false"/>
+          <w:color w:val="000000"/>
+          <w:u w:val="none"/>
+          <w:shd w:fill="FFFFFF" w:val="clear"/>
+        </w:rPr>
+      </w:pPr>
+      <w:r>
+        <w:rPr>
+          <w:rFonts w:ascii="monospace" w:hAnsi="monospace"/>
+          <w:b w:val="false"/>
+          <w:bCs w:val="false"/>
+          <w:color w:val="000000"/>
+          <w:u w:val="none"/>
+          <w:shd w:fill="FFFFFF" w:val="clear"/>
+        </w:rPr>
+      </w:r>
+    </w:p>
+    <w:p>
+      <w:pPr>
+        <w:pStyle w:val="Style17"/>
+        <w:ind w:hanging="0" w:left="0" w:right="0"/>
+        <w:jc w:val="left"/>
         <w:rPr>
           <w:rFonts w:ascii="monospace" w:hAnsi="monospace"/>
           <w:b w:val="false"/>
@@ -3546,9 +3695,9 @@
     </w:p>
     <w:p>
       <w:pPr>
-        <w:pStyle w:val="Style12"/>
-        <w:ind w:hanging="0" w:start="0" w:end="0"/>
-        <w:jc w:val="start"/>
+        <w:pStyle w:val="Style17"/>
+        <w:ind w:hanging="0" w:left="0" w:right="0"/>
+        <w:jc w:val="left"/>
         <w:rPr>
           <w:rFonts w:ascii="monospace" w:hAnsi="monospace"/>
           <w:b w:val="false"/>
@@ -3569,27 +3718,34 @@
     </w:p>
     <w:p>
       <w:pPr>
-        <w:pStyle w:val="Style12"/>
-        <w:ind w:hanging="0" w:start="0" w:end="0"/>
-        <w:jc w:val="start"/>
-        <w:rPr>
-          <w:rFonts w:ascii="monospace" w:hAnsi="monospace"/>
-          <w:b w:val="false"/>
-          <w:bCs w:val="false"/>
-          <w:color w:val="000000"/>
-          <w:u w:val="none"/>
-          <w:shd w:fill="FFFFFF" w:val="clear"/>
-        </w:rPr>
-      </w:pPr>
-      <w:r>
-        <w:rPr/>
-      </w:r>
-    </w:p>
-    <w:p>
-      <w:pPr>
-        <w:pStyle w:val="Style12"/>
-        <w:ind w:hanging="0" w:start="0" w:end="0"/>
-        <w:jc w:val="start"/>
+        <w:pStyle w:val="Style17"/>
+        <w:ind w:hanging="0" w:left="0" w:right="0"/>
+        <w:jc w:val="left"/>
+        <w:rPr>
+          <w:rFonts w:ascii="monospace" w:hAnsi="monospace"/>
+          <w:b w:val="false"/>
+          <w:bCs w:val="false"/>
+          <w:color w:val="000000"/>
+          <w:u w:val="none"/>
+          <w:shd w:fill="FFFFFF" w:val="clear"/>
+        </w:rPr>
+      </w:pPr>
+      <w:r>
+        <w:rPr>
+          <w:rFonts w:ascii="monospace" w:hAnsi="monospace"/>
+          <w:b w:val="false"/>
+          <w:bCs w:val="false"/>
+          <w:color w:val="000000"/>
+          <w:u w:val="none"/>
+          <w:shd w:fill="FFFFFF" w:val="clear"/>
+        </w:rPr>
+      </w:r>
+    </w:p>
+    <w:p>
+      <w:pPr>
+        <w:pStyle w:val="Style17"/>
+        <w:ind w:hanging="0" w:left="0" w:right="0"/>
+        <w:jc w:val="left"/>
         <w:rPr>
           <w:rFonts w:ascii="monospace" w:hAnsi="monospace"/>
           <w:b w:val="false"/>
@@ -3610,9 +3766,9 @@
     </w:p>
     <w:p>
       <w:pPr>
-        <w:pStyle w:val="Style12"/>
-        <w:ind w:hanging="0" w:start="0" w:end="0"/>
-        <w:jc w:val="start"/>
+        <w:pStyle w:val="Style17"/>
+        <w:ind w:hanging="0" w:left="0" w:right="0"/>
+        <w:jc w:val="left"/>
         <w:rPr>
           <w:rFonts w:ascii="monospace" w:hAnsi="monospace"/>
           <w:b w:val="false"/>
@@ -3633,9 +3789,9 @@
     </w:p>
     <w:p>
       <w:pPr>
-        <w:pStyle w:val="Style12"/>
-        <w:ind w:hanging="0" w:start="0" w:end="0"/>
-        <w:jc w:val="start"/>
+        <w:pStyle w:val="Style17"/>
+        <w:ind w:hanging="0" w:left="0" w:right="0"/>
+        <w:jc w:val="left"/>
         <w:rPr>
           <w:rFonts w:ascii="monospace" w:hAnsi="monospace"/>
           <w:b w:val="false"/>
@@ -3656,9 +3812,9 @@
     </w:p>
     <w:p>
       <w:pPr>
-        <w:pStyle w:val="Style12"/>
-        <w:ind w:hanging="0" w:start="0" w:end="0"/>
-        <w:jc w:val="start"/>
+        <w:pStyle w:val="Style17"/>
+        <w:ind w:hanging="0" w:left="0" w:right="0"/>
+        <w:jc w:val="left"/>
         <w:rPr>
           <w:rFonts w:ascii="monospace" w:hAnsi="monospace"/>
           <w:b w:val="false"/>
@@ -3679,9 +3835,9 @@
     </w:p>
     <w:p>
       <w:pPr>
-        <w:pStyle w:val="Style12"/>
-        <w:ind w:hanging="0" w:start="0" w:end="0"/>
-        <w:jc w:val="start"/>
+        <w:pStyle w:val="Style17"/>
+        <w:ind w:hanging="0" w:left="0" w:right="0"/>
+        <w:jc w:val="left"/>
         <w:rPr>
           <w:rFonts w:ascii="monospace" w:hAnsi="monospace"/>
           <w:b w:val="false"/>
@@ -3702,9 +3858,9 @@
     </w:p>
     <w:p>
       <w:pPr>
-        <w:pStyle w:val="Style12"/>
-        <w:ind w:hanging="0" w:start="0" w:end="0"/>
-        <w:jc w:val="start"/>
+        <w:pStyle w:val="Style17"/>
+        <w:ind w:hanging="0" w:left="0" w:right="0"/>
+        <w:jc w:val="left"/>
         <w:rPr>
           <w:rFonts w:ascii="monospace" w:hAnsi="monospace"/>
           <w:b w:val="false"/>
@@ -3725,27 +3881,34 @@
     </w:p>
     <w:p>
       <w:pPr>
-        <w:pStyle w:val="Style12"/>
-        <w:ind w:hanging="0" w:start="0" w:end="0"/>
-        <w:jc w:val="start"/>
-        <w:rPr>
-          <w:rFonts w:ascii="monospace" w:hAnsi="monospace"/>
-          <w:b w:val="false"/>
-          <w:bCs w:val="false"/>
-          <w:color w:val="000000"/>
-          <w:u w:val="none"/>
-          <w:shd w:fill="FFFFFF" w:val="clear"/>
-        </w:rPr>
-      </w:pPr>
-      <w:r>
-        <w:rPr/>
-      </w:r>
-    </w:p>
-    <w:p>
-      <w:pPr>
-        <w:pStyle w:val="Style12"/>
-        <w:ind w:hanging="0" w:start="0" w:end="0"/>
-        <w:jc w:val="start"/>
+        <w:pStyle w:val="Style17"/>
+        <w:ind w:hanging="0" w:left="0" w:right="0"/>
+        <w:jc w:val="left"/>
+        <w:rPr>
+          <w:rFonts w:ascii="monospace" w:hAnsi="monospace"/>
+          <w:b w:val="false"/>
+          <w:bCs w:val="false"/>
+          <w:color w:val="000000"/>
+          <w:u w:val="none"/>
+          <w:shd w:fill="FFFFFF" w:val="clear"/>
+        </w:rPr>
+      </w:pPr>
+      <w:r>
+        <w:rPr>
+          <w:rFonts w:ascii="monospace" w:hAnsi="monospace"/>
+          <w:b w:val="false"/>
+          <w:bCs w:val="false"/>
+          <w:color w:val="000000"/>
+          <w:u w:val="none"/>
+          <w:shd w:fill="FFFFFF" w:val="clear"/>
+        </w:rPr>
+      </w:r>
+    </w:p>
+    <w:p>
+      <w:pPr>
+        <w:pStyle w:val="Style17"/>
+        <w:ind w:hanging="0" w:left="0" w:right="0"/>
+        <w:jc w:val="left"/>
         <w:rPr>
           <w:rFonts w:ascii="monospace" w:hAnsi="monospace"/>
           <w:b w:val="false"/>
@@ -3766,9 +3929,9 @@
     </w:p>
     <w:p>
       <w:pPr>
-        <w:pStyle w:val="Style12"/>
-        <w:ind w:hanging="0" w:start="0" w:end="0"/>
-        <w:jc w:val="start"/>
+        <w:pStyle w:val="Style17"/>
+        <w:ind w:hanging="0" w:left="0" w:right="0"/>
+        <w:jc w:val="left"/>
         <w:rPr>
           <w:rFonts w:ascii="monospace" w:hAnsi="monospace"/>
           <w:b w:val="false"/>
@@ -3789,27 +3952,34 @@
     </w:p>
     <w:p>
       <w:pPr>
-        <w:pStyle w:val="Style12"/>
-        <w:ind w:hanging="0" w:start="0" w:end="0"/>
-        <w:jc w:val="start"/>
-        <w:rPr>
-          <w:rFonts w:ascii="monospace" w:hAnsi="monospace"/>
-          <w:b w:val="false"/>
-          <w:bCs w:val="false"/>
-          <w:color w:val="000000"/>
-          <w:u w:val="none"/>
-          <w:shd w:fill="FFFFFF" w:val="clear"/>
-        </w:rPr>
-      </w:pPr>
-      <w:r>
-        <w:rPr/>
-      </w:r>
-    </w:p>
-    <w:p>
-      <w:pPr>
-        <w:pStyle w:val="Style12"/>
-        <w:ind w:hanging="0" w:start="0" w:end="0"/>
-        <w:jc w:val="start"/>
+        <w:pStyle w:val="Style17"/>
+        <w:ind w:hanging="0" w:left="0" w:right="0"/>
+        <w:jc w:val="left"/>
+        <w:rPr>
+          <w:rFonts w:ascii="monospace" w:hAnsi="monospace"/>
+          <w:b w:val="false"/>
+          <w:bCs w:val="false"/>
+          <w:color w:val="000000"/>
+          <w:u w:val="none"/>
+          <w:shd w:fill="FFFFFF" w:val="clear"/>
+        </w:rPr>
+      </w:pPr>
+      <w:r>
+        <w:rPr>
+          <w:rFonts w:ascii="monospace" w:hAnsi="monospace"/>
+          <w:b w:val="false"/>
+          <w:bCs w:val="false"/>
+          <w:color w:val="000000"/>
+          <w:u w:val="none"/>
+          <w:shd w:fill="FFFFFF" w:val="clear"/>
+        </w:rPr>
+      </w:r>
+    </w:p>
+    <w:p>
+      <w:pPr>
+        <w:pStyle w:val="Style17"/>
+        <w:ind w:hanging="0" w:left="0" w:right="0"/>
+        <w:jc w:val="left"/>
         <w:rPr>
           <w:rFonts w:ascii="monospace" w:hAnsi="monospace"/>
           <w:b w:val="false"/>
@@ -3830,9 +4000,9 @@
     </w:p>
     <w:p>
       <w:pPr>
-        <w:pStyle w:val="Style12"/>
-        <w:ind w:hanging="0" w:start="0" w:end="0"/>
-        <w:jc w:val="start"/>
+        <w:pStyle w:val="Style17"/>
+        <w:ind w:hanging="0" w:left="0" w:right="0"/>
+        <w:jc w:val="left"/>
         <w:rPr>
           <w:rFonts w:ascii="monospace" w:hAnsi="monospace"/>
           <w:b w:val="false"/>
@@ -3853,27 +4023,34 @@
     </w:p>
     <w:p>
       <w:pPr>
-        <w:pStyle w:val="Style12"/>
-        <w:ind w:hanging="0" w:start="0" w:end="0"/>
-        <w:jc w:val="start"/>
-        <w:rPr>
-          <w:rFonts w:ascii="monospace" w:hAnsi="monospace"/>
-          <w:b w:val="false"/>
-          <w:bCs w:val="false"/>
-          <w:color w:val="000000"/>
-          <w:u w:val="none"/>
-          <w:shd w:fill="FFFFFF" w:val="clear"/>
-        </w:rPr>
-      </w:pPr>
-      <w:r>
-        <w:rPr/>
-      </w:r>
-    </w:p>
-    <w:p>
-      <w:pPr>
-        <w:pStyle w:val="Style12"/>
-        <w:ind w:hanging="0" w:start="0" w:end="0"/>
-        <w:jc w:val="start"/>
+        <w:pStyle w:val="Style17"/>
+        <w:ind w:hanging="0" w:left="0" w:right="0"/>
+        <w:jc w:val="left"/>
+        <w:rPr>
+          <w:rFonts w:ascii="monospace" w:hAnsi="monospace"/>
+          <w:b w:val="false"/>
+          <w:bCs w:val="false"/>
+          <w:color w:val="000000"/>
+          <w:u w:val="none"/>
+          <w:shd w:fill="FFFFFF" w:val="clear"/>
+        </w:rPr>
+      </w:pPr>
+      <w:r>
+        <w:rPr>
+          <w:rFonts w:ascii="monospace" w:hAnsi="monospace"/>
+          <w:b w:val="false"/>
+          <w:bCs w:val="false"/>
+          <w:color w:val="000000"/>
+          <w:u w:val="none"/>
+          <w:shd w:fill="FFFFFF" w:val="clear"/>
+        </w:rPr>
+      </w:r>
+    </w:p>
+    <w:p>
+      <w:pPr>
+        <w:pStyle w:val="Style17"/>
+        <w:ind w:hanging="0" w:left="0" w:right="0"/>
+        <w:jc w:val="left"/>
         <w:rPr>
           <w:rFonts w:ascii="monospace" w:hAnsi="monospace"/>
           <w:b w:val="false"/>
@@ -3894,9 +4071,9 @@
     </w:p>
     <w:p>
       <w:pPr>
-        <w:pStyle w:val="Style12"/>
-        <w:ind w:hanging="0" w:start="0" w:end="0"/>
-        <w:jc w:val="start"/>
+        <w:pStyle w:val="Style17"/>
+        <w:ind w:hanging="0" w:left="0" w:right="0"/>
+        <w:jc w:val="left"/>
         <w:rPr>
           <w:rFonts w:ascii="monospace" w:hAnsi="monospace"/>
           <w:b w:val="false"/>
@@ -3913,9 +4090,209 @@
     </w:p>
     <w:p>
       <w:pPr>
-        <w:pStyle w:val="Style12"/>
-        <w:ind w:hanging="0" w:start="0" w:end="0"/>
-        <w:jc w:val="start"/>
+        <w:pStyle w:val="Style17"/>
+        <w:ind w:hanging="0" w:left="0" w:right="0"/>
+        <w:jc w:val="left"/>
+        <w:rPr>
+          <w:rFonts w:ascii="monospace" w:hAnsi="monospace"/>
+          <w:b w:val="false"/>
+          <w:bCs w:val="false"/>
+          <w:color w:val="000000"/>
+          <w:u w:val="none"/>
+          <w:shd w:fill="FFFFFF" w:val="clear"/>
+        </w:rPr>
+      </w:pPr>
+      <w:r>
+        <w:rPr>
+          <w:rFonts w:ascii="monospace" w:hAnsi="monospace"/>
+          <w:b w:val="false"/>
+          <w:bCs w:val="false"/>
+          <w:color w:val="000000"/>
+          <w:u w:val="none"/>
+          <w:shd w:fill="FFFFFF" w:val="clear"/>
+        </w:rPr>
+      </w:r>
+    </w:p>
+    <w:p>
+      <w:pPr>
+        <w:pStyle w:val="Style17"/>
+        <w:ind w:hanging="0" w:left="0" w:right="0"/>
+        <w:jc w:val="left"/>
+        <w:rPr>
+          <w:rFonts w:ascii="monospace" w:hAnsi="monospace"/>
+          <w:b w:val="false"/>
+          <w:bCs w:val="false"/>
+          <w:color w:val="000000"/>
+          <w:u w:val="none"/>
+          <w:shd w:fill="FFFFFF" w:val="clear"/>
+        </w:rPr>
+      </w:pPr>
+      <w:r>
+        <w:rPr>
+          <w:rFonts w:ascii="monospace" w:hAnsi="monospace"/>
+          <w:b w:val="false"/>
+          <w:bCs w:val="false"/>
+          <w:color w:val="000000"/>
+          <w:u w:val="none"/>
+          <w:shd w:fill="FFFFFF" w:val="clear"/>
+        </w:rPr>
+      </w:r>
+    </w:p>
+    <w:p>
+      <w:pPr>
+        <w:pStyle w:val="Style17"/>
+        <w:ind w:hanging="0" w:left="0" w:right="0"/>
+        <w:jc w:val="left"/>
+        <w:rPr>
+          <w:rFonts w:ascii="monospace" w:hAnsi="monospace"/>
+          <w:b w:val="false"/>
+          <w:bCs w:val="false"/>
+          <w:color w:val="000000"/>
+          <w:u w:val="none"/>
+          <w:shd w:fill="FFFFFF" w:val="clear"/>
+        </w:rPr>
+      </w:pPr>
+      <w:r>
+        <w:rPr>
+          <w:rFonts w:ascii="monospace" w:hAnsi="monospace"/>
+          <w:b w:val="false"/>
+          <w:bCs w:val="false"/>
+          <w:color w:val="000000"/>
+          <w:u w:val="none"/>
+          <w:shd w:fill="FFFFFF" w:val="clear"/>
+        </w:rPr>
+      </w:r>
+    </w:p>
+    <w:p>
+      <w:pPr>
+        <w:pStyle w:val="Style17"/>
+        <w:ind w:hanging="0" w:left="0" w:right="0"/>
+        <w:jc w:val="left"/>
+        <w:rPr>
+          <w:rFonts w:ascii="monospace" w:hAnsi="monospace"/>
+          <w:b w:val="false"/>
+          <w:bCs w:val="false"/>
+          <w:color w:val="000000"/>
+          <w:u w:val="none"/>
+          <w:shd w:fill="FFFFFF" w:val="clear"/>
+        </w:rPr>
+      </w:pPr>
+      <w:r>
+        <w:rPr>
+          <w:rFonts w:ascii="monospace" w:hAnsi="monospace"/>
+          <w:b w:val="false"/>
+          <w:bCs w:val="false"/>
+          <w:color w:val="000000"/>
+          <w:u w:val="none"/>
+          <w:shd w:fill="FFFFFF" w:val="clear"/>
+        </w:rPr>
+      </w:r>
+    </w:p>
+    <w:p>
+      <w:pPr>
+        <w:pStyle w:val="Style17"/>
+        <w:ind w:hanging="0" w:left="0" w:right="0"/>
+        <w:jc w:val="left"/>
+        <w:rPr>
+          <w:rFonts w:ascii="monospace" w:hAnsi="monospace"/>
+          <w:b w:val="false"/>
+          <w:bCs w:val="false"/>
+          <w:color w:val="000000"/>
+          <w:u w:val="none"/>
+          <w:shd w:fill="FFFFFF" w:val="clear"/>
+        </w:rPr>
+      </w:pPr>
+      <w:r>
+        <w:rPr>
+          <w:rFonts w:ascii="monospace" w:hAnsi="monospace"/>
+          <w:b w:val="false"/>
+          <w:bCs w:val="false"/>
+          <w:color w:val="000000"/>
+          <w:u w:val="none"/>
+          <w:shd w:fill="FFFFFF" w:val="clear"/>
+        </w:rPr>
+      </w:r>
+    </w:p>
+    <w:p>
+      <w:pPr>
+        <w:pStyle w:val="Style17"/>
+        <w:ind w:hanging="0" w:left="0" w:right="0"/>
+        <w:jc w:val="left"/>
+        <w:rPr>
+          <w:rFonts w:ascii="monospace" w:hAnsi="monospace"/>
+          <w:b w:val="false"/>
+          <w:bCs w:val="false"/>
+          <w:color w:val="000000"/>
+          <w:u w:val="none"/>
+          <w:shd w:fill="FFFFFF" w:val="clear"/>
+        </w:rPr>
+      </w:pPr>
+      <w:r>
+        <w:rPr>
+          <w:rFonts w:ascii="monospace" w:hAnsi="monospace"/>
+          <w:b w:val="false"/>
+          <w:bCs w:val="false"/>
+          <w:color w:val="000000"/>
+          <w:u w:val="none"/>
+          <w:shd w:fill="FFFFFF" w:val="clear"/>
+        </w:rPr>
+      </w:r>
+    </w:p>
+    <w:p>
+      <w:pPr>
+        <w:pStyle w:val="Style17"/>
+        <w:ind w:hanging="0" w:left="0" w:right="0"/>
+        <w:jc w:val="left"/>
+        <w:rPr>
+          <w:rFonts w:ascii="monospace" w:hAnsi="monospace"/>
+          <w:b w:val="false"/>
+          <w:bCs w:val="false"/>
+          <w:color w:val="000000"/>
+          <w:u w:val="none"/>
+          <w:shd w:fill="FFFFFF" w:val="clear"/>
+        </w:rPr>
+      </w:pPr>
+      <w:r>
+        <w:rPr>
+          <w:rFonts w:ascii="monospace" w:hAnsi="monospace"/>
+          <w:b w:val="false"/>
+          <w:bCs w:val="false"/>
+          <w:color w:val="000000"/>
+          <w:u w:val="none"/>
+          <w:shd w:fill="FFFFFF" w:val="clear"/>
+        </w:rPr>
+      </w:r>
+    </w:p>
+    <w:p>
+      <w:pPr>
+        <w:pStyle w:val="Style17"/>
+        <w:ind w:hanging="0" w:left="0" w:right="0"/>
+        <w:jc w:val="left"/>
+        <w:rPr>
+          <w:rFonts w:ascii="monospace" w:hAnsi="monospace"/>
+          <w:b w:val="false"/>
+          <w:bCs w:val="false"/>
+          <w:color w:val="000000"/>
+          <w:u w:val="none"/>
+          <w:shd w:fill="FFFFFF" w:val="clear"/>
+        </w:rPr>
+      </w:pPr>
+      <w:r>
+        <w:rPr>
+          <w:rFonts w:ascii="monospace" w:hAnsi="monospace"/>
+          <w:b w:val="false"/>
+          <w:bCs w:val="false"/>
+          <w:color w:val="000000"/>
+          <w:u w:val="none"/>
+          <w:shd w:fill="FFFFFF" w:val="clear"/>
+        </w:rPr>
+      </w:r>
+    </w:p>
+    <w:p>
+      <w:pPr>
+        <w:pStyle w:val="Style17"/>
+        <w:ind w:hanging="0" w:left="0" w:right="0"/>
+        <w:jc w:val="left"/>
         <w:rPr>
           <w:rFonts w:ascii="monospace" w:hAnsi="monospace"/>
           <w:b w:val="false"/>
@@ -3939,7 +4316,7 @@
     <w:p>
       <w:pPr>
         <w:pStyle w:val="Textbody"/>
-        <w:ind w:hanging="0" w:start="0" w:end="0"/>
+        <w:ind w:hanging="0" w:left="0" w:right="0"/>
         <w:jc w:val="both"/>
         <w:rPr>
           <w:b w:val="false"/>
@@ -3972,8 +4349,6 @@
       </w:pPr>
       <w:r>
         <w:rPr/>
-      </w:r>
-      <w:r>
         <mc:AlternateContent>
           <mc:Choice Requires="wps">
             <w:drawing>
@@ -3988,26 +4363,37 @@
                 <wp:extent cx="6120130" cy="1096645"/>
                 <wp:effectExtent l="0" t="0" r="0" b="0"/>
                 <wp:wrapSquare wrapText="largest"/>
-                <wp:docPr id="10" name="Frame1"/>
+                <wp:docPr id="4" name="Frame1"/>
                 <a:graphic xmlns:a="http://schemas.openxmlformats.org/drawingml/2006/main">
                   <a:graphicData uri="http://schemas.microsoft.com/office/word/2010/wordprocessingShape">
                     <wps:wsp>
-                      <wps:cNvSpPr txBox="1"/>
+                      <wps:cNvSpPr/>
                       <wps:spPr>
                         <a:xfrm>
                           <a:off x="0" y="0"/>
-                          <a:ext cx="6120130" cy="1096645"/>
+                          <a:ext cx="6120000" cy="1096560"/>
                         </a:xfrm>
-                        <a:prstGeom prst="rect"/>
+                        <a:prstGeom prst="rect">
+                          <a:avLst/>
+                        </a:prstGeom>
                         <a:solidFill>
-                          <a:srgbClr val="FFFFFF"/>
+                          <a:srgbClr val="ffffff"/>
                         </a:solidFill>
+                        <a:ln w="0">
+                          <a:noFill/>
+                        </a:ln>
                       </wps:spPr>
+                      <wps:style>
+                        <a:lnRef idx="0"/>
+                        <a:fillRef idx="0"/>
+                        <a:effectRef idx="0"/>
+                        <a:fontRef idx="minor"/>
+                      </wps:style>
                       <wps:txbx>
                         <w:txbxContent>
                           <w:p>
                             <w:pPr>
-                              <w:pStyle w:val="Drawing"/>
+                              <w:pStyle w:val="Style20"/>
                               <w:spacing w:before="120" w:after="120"/>
                               <w:rPr/>
                             </w:pPr>
@@ -4017,7 +4403,7 @@
                                 <wp:inline distT="0" distB="0" distL="0" distR="0">
                                   <wp:extent cx="6120130" cy="633095"/>
                                   <wp:effectExtent l="0" t="0" r="0" b="0"/>
-                                  <wp:docPr id="11" name="Image1"/>
+                                  <wp:docPr id="6" name="Image1" descr=""/>
                                   <wp:cNvGraphicFramePr>
                                     <a:graphicFrameLocks xmlns:a="http://schemas.openxmlformats.org/drawingml/2006/main" noChangeAspect="1"/>
                                   </wp:cNvGraphicFramePr>
@@ -4025,7 +4411,7 @@
                                     <a:graphicData uri="http://schemas.openxmlformats.org/drawingml/2006/picture">
                                       <pic:pic xmlns:pic="http://schemas.openxmlformats.org/drawingml/2006/picture">
                                         <pic:nvPicPr>
-                                          <pic:cNvPr id="11" name="Image1"/>
+                                          <pic:cNvPr id="6" name="Image1" descr=""/>
                                           <pic:cNvPicPr>
                                             <a:picLocks noChangeAspect="1" noChangeArrowheads="1"/>
                                           </pic:cNvPicPr>
@@ -4044,13 +4430,15 @@
                                           <a:prstGeom prst="rect">
                                             <a:avLst/>
                                           </a:prstGeom>
-                                          <a:noFill/>
                                         </pic:spPr>
                                       </pic:pic>
                                     </a:graphicData>
                                   </a:graphic>
                                 </wp:inline>
                               </w:drawing>
+                            </w:r>
+                            <w:r>
+                              <w:rPr/>
                               <w:t xml:space="preserve">Drawing </w:t>
                             </w:r>
                             <w:r>
@@ -4059,7 +4447,7 @@
                             </w:r>
                             <w:r>
                               <w:rPr/>
-                              <w:instrText xml:space="preserve"> SEQ Drawing \* ARABIC </w:instrText>
+                              <w:instrText xml:space="preserve"> SEQ Рисунок \* ARABIC </w:instrText>
                             </w:r>
                             <w:r>
                               <w:rPr/>
@@ -4076,7 +4464,7 @@
                           </w:p>
                         </w:txbxContent>
                       </wps:txbx>
-                      <wps:bodyPr anchor="t" lIns="0" tIns="0" rIns="0" bIns="0">
+                      <wps:bodyPr lIns="0" rIns="0" tIns="0" bIns="0" anchor="t">
                         <a:noAutofit/>
                       </wps:bodyPr>
                     </wps:wsp>
@@ -4087,12 +4475,14 @@
           </mc:Choice>
           <mc:Fallback>
             <w:pict>
-              <v:rect style="position:absolute;rotation:-0;width:481.9pt;height:86.35pt;mso-wrap-distance-left:0pt;mso-wrap-distance-right:0pt;mso-wrap-distance-top:0pt;mso-wrap-distance-bottom:0pt;margin-top:-0.05pt;mso-position-vertical-relative:text;margin-left:-9pt;mso-position-horizontal-relative:text">
-                <v:textbox inset="0in,0in,0in,0in">
+              <v:rect id="shape_0" ID="Frame1" path="m0,0l-2147483645,0l-2147483645,-2147483646l0,-2147483646xe" fillcolor="white" stroked="f" o:allowincell="f" style="position:absolute;margin-left:-9pt;margin-top:-0.05pt;width:481.85pt;height:86.3pt;mso-wrap-style:square;v-text-anchor:top">
+                <v:fill o:detectmouseclick="t" type="solid" color2="black"/>
+                <v:stroke color="#3465a4" joinstyle="round" endcap="flat"/>
+                <v:textbox>
                   <w:txbxContent>
                     <w:p>
                       <w:pPr>
-                        <w:pStyle w:val="Drawing"/>
+                        <w:pStyle w:val="Style20"/>
                         <w:spacing w:before="120" w:after="120"/>
                         <w:rPr/>
                       </w:pPr>
@@ -4102,7 +4492,7 @@
                           <wp:inline distT="0" distB="0" distL="0" distR="0">
                             <wp:extent cx="6120130" cy="633095"/>
                             <wp:effectExtent l="0" t="0" r="0" b="0"/>
-                            <wp:docPr id="12" name="Image1"/>
+                            <wp:docPr id="7" name="Image1" descr=""/>
                             <wp:cNvGraphicFramePr>
                               <a:graphicFrameLocks xmlns:a="http://schemas.openxmlformats.org/drawingml/2006/main" noChangeAspect="1"/>
                             </wp:cNvGraphicFramePr>
@@ -4110,7 +4500,7 @@
                               <a:graphicData uri="http://schemas.openxmlformats.org/drawingml/2006/picture">
                                 <pic:pic xmlns:pic="http://schemas.openxmlformats.org/drawingml/2006/picture">
                                   <pic:nvPicPr>
-                                    <pic:cNvPr id="12" name="Image1"/>
+                                    <pic:cNvPr id="7" name="Image1" descr=""/>
                                     <pic:cNvPicPr>
                                       <a:picLocks noChangeAspect="1" noChangeArrowheads="1"/>
                                     </pic:cNvPicPr>
@@ -4129,13 +4519,15 @@
                                     <a:prstGeom prst="rect">
                                       <a:avLst/>
                                     </a:prstGeom>
-                                    <a:noFill/>
                                   </pic:spPr>
                                 </pic:pic>
                               </a:graphicData>
                             </a:graphic>
                           </wp:inline>
                         </w:drawing>
+                      </w:r>
+                      <w:r>
+                        <w:rPr/>
                         <w:t xml:space="preserve">Drawing </w:t>
                       </w:r>
                       <w:r>
@@ -4144,7 +4536,7 @@
                       </w:r>
                       <w:r>
                         <w:rPr/>
-                        <w:instrText xml:space="preserve"> SEQ Drawing \* ARABIC </w:instrText>
+                        <w:instrText xml:space="preserve"> SEQ Рисунок \* ARABIC </w:instrText>
                       </w:r>
                       <w:r>
                         <w:rPr/>
@@ -4184,8 +4576,6 @@
       </w:pPr>
       <w:r>
         <w:rPr/>
-      </w:r>
-      <w:r>
         <mc:AlternateContent>
           <mc:Choice Requires="wps">
             <w:drawing>
@@ -4200,26 +4590,37 @@
                 <wp:extent cx="6120130" cy="1071880"/>
                 <wp:effectExtent l="0" t="0" r="0" b="0"/>
                 <wp:wrapSquare wrapText="largest"/>
-                <wp:docPr id="13" name="Frame2"/>
+                <wp:docPr id="5" name="Frame2"/>
                 <a:graphic xmlns:a="http://schemas.openxmlformats.org/drawingml/2006/main">
                   <a:graphicData uri="http://schemas.microsoft.com/office/word/2010/wordprocessingShape">
                     <wps:wsp>
-                      <wps:cNvSpPr txBox="1"/>
+                      <wps:cNvSpPr/>
                       <wps:spPr>
                         <a:xfrm>
                           <a:off x="0" y="0"/>
-                          <a:ext cx="6120130" cy="1071880"/>
+                          <a:ext cx="6120000" cy="1071720"/>
                         </a:xfrm>
-                        <a:prstGeom prst="rect"/>
+                        <a:prstGeom prst="rect">
+                          <a:avLst/>
+                        </a:prstGeom>
                         <a:solidFill>
-                          <a:srgbClr val="FFFFFF"/>
+                          <a:srgbClr val="ffffff"/>
                         </a:solidFill>
+                        <a:ln w="0">
+                          <a:noFill/>
+                        </a:ln>
                       </wps:spPr>
+                      <wps:style>
+                        <a:lnRef idx="0"/>
+                        <a:fillRef idx="0"/>
+                        <a:effectRef idx="0"/>
+                        <a:fontRef idx="minor"/>
+                      </wps:style>
                       <wps:txbx>
                         <w:txbxContent>
                           <w:p>
                             <w:pPr>
-                              <w:pStyle w:val="Drawing"/>
+                              <w:pStyle w:val="Style20"/>
                               <w:spacing w:before="120" w:after="120"/>
                               <w:rPr/>
                             </w:pPr>
@@ -4229,7 +4630,7 @@
                                 <wp:inline distT="0" distB="0" distL="0" distR="0">
                                   <wp:extent cx="6120130" cy="608330"/>
                                   <wp:effectExtent l="0" t="0" r="0" b="0"/>
-                                  <wp:docPr id="14" name="Image2"/>
+                                  <wp:docPr id="7" name="Image2" descr=""/>
                                   <wp:cNvGraphicFramePr>
                                     <a:graphicFrameLocks xmlns:a="http://schemas.openxmlformats.org/drawingml/2006/main" noChangeAspect="1"/>
                                   </wp:cNvGraphicFramePr>
@@ -4237,7 +4638,7 @@
                                     <a:graphicData uri="http://schemas.openxmlformats.org/drawingml/2006/picture">
                                       <pic:pic xmlns:pic="http://schemas.openxmlformats.org/drawingml/2006/picture">
                                         <pic:nvPicPr>
-                                          <pic:cNvPr id="14" name="Image2"/>
+                                          <pic:cNvPr id="7" name="Image2" descr=""/>
                                           <pic:cNvPicPr>
                                             <a:picLocks noChangeAspect="1" noChangeArrowheads="1"/>
                                           </pic:cNvPicPr>
@@ -4256,13 +4657,15 @@
                                           <a:prstGeom prst="rect">
                                             <a:avLst/>
                                           </a:prstGeom>
-                                          <a:noFill/>
                                         </pic:spPr>
                                       </pic:pic>
                                     </a:graphicData>
                                   </a:graphic>
                                 </wp:inline>
                               </w:drawing>
+                            </w:r>
+                            <w:r>
+                              <w:rPr/>
                               <w:t xml:space="preserve">Drawing </w:t>
                             </w:r>
                             <w:r>
@@ -4271,7 +4674,7 @@
                             </w:r>
                             <w:r>
                               <w:rPr/>
-                              <w:instrText xml:space="preserve"> SEQ Drawing \* ARABIC </w:instrText>
+                              <w:instrText xml:space="preserve"> SEQ Рисунок \* ARABIC </w:instrText>
                             </w:r>
                             <w:r>
                               <w:rPr/>
@@ -4288,7 +4691,7 @@
                           </w:p>
                         </w:txbxContent>
                       </wps:txbx>
-                      <wps:bodyPr anchor="t" lIns="0" tIns="0" rIns="0" bIns="0">
+                      <wps:bodyPr lIns="0" rIns="0" tIns="0" bIns="0" anchor="t">
                         <a:noAutofit/>
                       </wps:bodyPr>
                     </wps:wsp>
@@ -4299,12 +4702,14 @@
           </mc:Choice>
           <mc:Fallback>
             <w:pict>
-              <v:rect style="position:absolute;rotation:-0;width:481.9pt;height:84.4pt;mso-wrap-distance-left:0pt;mso-wrap-distance-right:0pt;mso-wrap-distance-top:0pt;mso-wrap-distance-bottom:0pt;margin-top:-1.65pt;mso-position-vertical-relative:text;margin-left:-5.25pt;mso-position-horizontal-relative:text">
-                <v:textbox inset="0in,0in,0in,0in">
+              <v:rect id="shape_0" ID="Frame2" path="m0,0l-2147483645,0l-2147483645,-2147483646l0,-2147483646xe" fillcolor="white" stroked="f" o:allowincell="f" style="position:absolute;margin-left:-5.25pt;margin-top:-1.65pt;width:481.85pt;height:84.35pt;mso-wrap-style:square;v-text-anchor:top">
+                <v:fill o:detectmouseclick="t" type="solid" color2="black"/>
+                <v:stroke color="#3465a4" joinstyle="round" endcap="flat"/>
+                <v:textbox>
                   <w:txbxContent>
                     <w:p>
                       <w:pPr>
-                        <w:pStyle w:val="Drawing"/>
+                        <w:pStyle w:val="Style20"/>
                         <w:spacing w:before="120" w:after="120"/>
                         <w:rPr/>
                       </w:pPr>
@@ -4314,7 +4719,7 @@
                           <wp:inline distT="0" distB="0" distL="0" distR="0">
                             <wp:extent cx="6120130" cy="608330"/>
                             <wp:effectExtent l="0" t="0" r="0" b="0"/>
-                            <wp:docPr id="15" name="Image2"/>
+                            <wp:docPr id="8" name="Image2" descr=""/>
                             <wp:cNvGraphicFramePr>
                               <a:graphicFrameLocks xmlns:a="http://schemas.openxmlformats.org/drawingml/2006/main" noChangeAspect="1"/>
                             </wp:cNvGraphicFramePr>
@@ -4322,7 +4727,7 @@
                               <a:graphicData uri="http://schemas.openxmlformats.org/drawingml/2006/picture">
                                 <pic:pic xmlns:pic="http://schemas.openxmlformats.org/drawingml/2006/picture">
                                   <pic:nvPicPr>
-                                    <pic:cNvPr id="15" name="Image2"/>
+                                    <pic:cNvPr id="8" name="Image2" descr=""/>
                                     <pic:cNvPicPr>
                                       <a:picLocks noChangeAspect="1" noChangeArrowheads="1"/>
                                     </pic:cNvPicPr>
@@ -4341,13 +4746,15 @@
                                     <a:prstGeom prst="rect">
                                       <a:avLst/>
                                     </a:prstGeom>
-                                    <a:noFill/>
                                   </pic:spPr>
                                 </pic:pic>
                               </a:graphicData>
                             </a:graphic>
                           </wp:inline>
                         </w:drawing>
+                      </w:r>
+                      <w:r>
+                        <w:rPr/>
                         <w:t xml:space="preserve">Drawing </w:t>
                       </w:r>
                       <w:r>
@@ -4356,7 +4763,7 @@
                       </w:r>
                       <w:r>
                         <w:rPr/>
-                        <w:instrText xml:space="preserve"> SEQ Drawing \* ARABIC </w:instrText>
+                        <w:instrText xml:space="preserve"> SEQ Рисунок \* ARABIC </w:instrText>
                       </w:r>
                       <w:r>
                         <w:rPr/>
@@ -4387,8 +4794,6 @@
       </w:pPr>
       <w:r>
         <w:rPr/>
-      </w:r>
-      <w:r>
         <mc:AlternateContent>
           <mc:Choice Requires="wps">
             <w:drawing>
@@ -4403,26 +4808,37 @@
                 <wp:extent cx="6120130" cy="1071880"/>
                 <wp:effectExtent l="0" t="0" r="0" b="0"/>
                 <wp:wrapSquare wrapText="largest"/>
-                <wp:docPr id="16" name="Frame3"/>
+                <wp:docPr id="6" name="Frame3"/>
                 <a:graphic xmlns:a="http://schemas.openxmlformats.org/drawingml/2006/main">
                   <a:graphicData uri="http://schemas.microsoft.com/office/word/2010/wordprocessingShape">
                     <wps:wsp>
-                      <wps:cNvSpPr txBox="1"/>
+                      <wps:cNvSpPr/>
                       <wps:spPr>
                         <a:xfrm>
                           <a:off x="0" y="0"/>
-                          <a:ext cx="6120130" cy="1071880"/>
+                          <a:ext cx="6120000" cy="1071720"/>
                         </a:xfrm>
-                        <a:prstGeom prst="rect"/>
+                        <a:prstGeom prst="rect">
+                          <a:avLst/>
+                        </a:prstGeom>
                         <a:solidFill>
-                          <a:srgbClr val="FFFFFF"/>
+                          <a:srgbClr val="ffffff"/>
                         </a:solidFill>
+                        <a:ln w="0">
+                          <a:noFill/>
+                        </a:ln>
                       </wps:spPr>
+                      <wps:style>
+                        <a:lnRef idx="0"/>
+                        <a:fillRef idx="0"/>
+                        <a:effectRef idx="0"/>
+                        <a:fontRef idx="minor"/>
+                      </wps:style>
                       <wps:txbx>
                         <w:txbxContent>
                           <w:p>
                             <w:pPr>
-                              <w:pStyle w:val="Drawing"/>
+                              <w:pStyle w:val="Style20"/>
                               <w:spacing w:before="120" w:after="120"/>
                               <w:rPr/>
                             </w:pPr>
@@ -4432,7 +4848,7 @@
                                 <wp:inline distT="0" distB="0" distL="0" distR="0">
                                   <wp:extent cx="6120130" cy="608330"/>
                                   <wp:effectExtent l="0" t="0" r="0" b="0"/>
-                                  <wp:docPr id="17" name="Image3"/>
+                                  <wp:docPr id="8" name="Image3" descr=""/>
                                   <wp:cNvGraphicFramePr>
                                     <a:graphicFrameLocks xmlns:a="http://schemas.openxmlformats.org/drawingml/2006/main" noChangeAspect="1"/>
                                   </wp:cNvGraphicFramePr>
@@ -4440,7 +4856,7 @@
                                     <a:graphicData uri="http://schemas.openxmlformats.org/drawingml/2006/picture">
                                       <pic:pic xmlns:pic="http://schemas.openxmlformats.org/drawingml/2006/picture">
                                         <pic:nvPicPr>
-                                          <pic:cNvPr id="17" name="Image3"/>
+                                          <pic:cNvPr id="8" name="Image3" descr=""/>
                                           <pic:cNvPicPr>
                                             <a:picLocks noChangeAspect="1" noChangeArrowheads="1"/>
                                           </pic:cNvPicPr>
@@ -4459,13 +4875,15 @@
                                           <a:prstGeom prst="rect">
                                             <a:avLst/>
                                           </a:prstGeom>
-                                          <a:noFill/>
                                         </pic:spPr>
                                       </pic:pic>
                                     </a:graphicData>
                                   </a:graphic>
                                 </wp:inline>
                               </w:drawing>
+                            </w:r>
+                            <w:r>
+                              <w:rPr/>
                               <w:t xml:space="preserve">Drawing </w:t>
                             </w:r>
                             <w:r>
@@ -4474,7 +4892,7 @@
                             </w:r>
                             <w:r>
                               <w:rPr/>
-                              <w:instrText xml:space="preserve"> SEQ Drawing \* ARABIC </w:instrText>
+                              <w:instrText xml:space="preserve"> SEQ Рисунок \* ARABIC </w:instrText>
                             </w:r>
                             <w:r>
                               <w:rPr/>
@@ -4491,7 +4909,7 @@
                           </w:p>
                         </w:txbxContent>
                       </wps:txbx>
-                      <wps:bodyPr anchor="t" lIns="0" tIns="0" rIns="0" bIns="0">
+                      <wps:bodyPr lIns="0" rIns="0" tIns="0" bIns="0" anchor="t">
                         <a:noAutofit/>
                       </wps:bodyPr>
                     </wps:wsp>
@@ -4502,12 +4920,14 @@
           </mc:Choice>
           <mc:Fallback>
             <w:pict>
-              <v:rect style="position:absolute;rotation:-0;width:481.9pt;height:84.4pt;mso-wrap-distance-left:0pt;mso-wrap-distance-right:0pt;mso-wrap-distance-top:0pt;mso-wrap-distance-bottom:0pt;margin-top:13.9pt;mso-position-vertical-relative:text;margin-left:-3.75pt;mso-position-horizontal-relative:text">
-                <v:textbox inset="0in,0in,0in,0in">
+              <v:rect id="shape_0" ID="Frame3" path="m0,0l-2147483645,0l-2147483645,-2147483646l0,-2147483646xe" fillcolor="white" stroked="f" o:allowincell="f" style="position:absolute;margin-left:-3.75pt;margin-top:13.9pt;width:481.85pt;height:84.35pt;mso-wrap-style:square;v-text-anchor:top">
+                <v:fill o:detectmouseclick="t" type="solid" color2="black"/>
+                <v:stroke color="#3465a4" joinstyle="round" endcap="flat"/>
+                <v:textbox>
                   <w:txbxContent>
                     <w:p>
                       <w:pPr>
-                        <w:pStyle w:val="Drawing"/>
+                        <w:pStyle w:val="Style20"/>
                         <w:spacing w:before="120" w:after="120"/>
                         <w:rPr/>
                       </w:pPr>
@@ -4517,7 +4937,7 @@
                           <wp:inline distT="0" distB="0" distL="0" distR="0">
                             <wp:extent cx="6120130" cy="608330"/>
                             <wp:effectExtent l="0" t="0" r="0" b="0"/>
-                            <wp:docPr id="18" name="Image3"/>
+                            <wp:docPr id="9" name="Image3" descr=""/>
                             <wp:cNvGraphicFramePr>
                               <a:graphicFrameLocks xmlns:a="http://schemas.openxmlformats.org/drawingml/2006/main" noChangeAspect="1"/>
                             </wp:cNvGraphicFramePr>
@@ -4525,7 +4945,7 @@
                               <a:graphicData uri="http://schemas.openxmlformats.org/drawingml/2006/picture">
                                 <pic:pic xmlns:pic="http://schemas.openxmlformats.org/drawingml/2006/picture">
                                   <pic:nvPicPr>
-                                    <pic:cNvPr id="18" name="Image3"/>
+                                    <pic:cNvPr id="9" name="Image3" descr=""/>
                                     <pic:cNvPicPr>
                                       <a:picLocks noChangeAspect="1" noChangeArrowheads="1"/>
                                     </pic:cNvPicPr>
@@ -4544,13 +4964,15 @@
                                     <a:prstGeom prst="rect">
                                       <a:avLst/>
                                     </a:prstGeom>
-                                    <a:noFill/>
                                   </pic:spPr>
                                 </pic:pic>
                               </a:graphicData>
                             </a:graphic>
                           </wp:inline>
                         </w:drawing>
+                      </w:r>
+                      <w:r>
+                        <w:rPr/>
                         <w:t xml:space="preserve">Drawing </w:t>
                       </w:r>
                       <w:r>
@@ -4559,7 +4981,7 @@
                       </w:r>
                       <w:r>
                         <w:rPr/>
-                        <w:instrText xml:space="preserve"> SEQ Drawing \* ARABIC </w:instrText>
+                        <w:instrText xml:space="preserve"> SEQ Рисунок \* ARABIC </w:instrText>
                       </w:r>
                       <w:r>
                         <w:rPr/>
@@ -4595,57 +5017,11 @@
     <w:p>
       <w:pPr>
         <w:pStyle w:val="Textbody"/>
-        <w:rPr/>
-      </w:pPr>
-      <w:r>
-        <w:rPr/>
-      </w:r>
-    </w:p>
-    <w:p>
-      <w:pPr>
-        <w:pStyle w:val="Textbody"/>
-        <w:ind w:hanging="0" w:start="0" w:end="0"/>
-        <w:rPr/>
-      </w:pPr>
-      <w:r>
-        <w:rPr/>
-      </w:r>
-    </w:p>
-    <w:p>
-      <w:pPr>
-        <w:pStyle w:val="Textbody"/>
-        <w:rPr/>
-      </w:pPr>
-      <w:r>
-        <w:rPr/>
-      </w:r>
-    </w:p>
-    <w:p>
-      <w:pPr>
-        <w:pStyle w:val="Textbody"/>
-        <w:rPr/>
-      </w:pPr>
-      <w:r>
-        <w:rPr/>
-      </w:r>
-    </w:p>
-    <w:p>
-      <w:pPr>
-        <w:pStyle w:val="Textbody"/>
-        <w:rPr/>
-      </w:pPr>
-      <w:r>
-        <w:rPr/>
-      </w:r>
-    </w:p>
-    <w:p>
-      <w:pPr>
-        <w:pStyle w:val="Textbody"/>
         <w:numPr>
           <w:ilvl w:val="0"/>
           <w:numId w:val="2"/>
         </w:numPr>
-        <w:ind w:hanging="360" w:start="720" w:end="0"/>
+        <w:ind w:hanging="360" w:left="720" w:right="0"/>
         <w:rPr/>
       </w:pPr>
       <w:r>
@@ -4656,7 +5032,7 @@
     <w:p>
       <w:pPr>
         <w:pStyle w:val="Textbody"/>
-        <w:ind w:hanging="0" w:start="0" w:end="0"/>
+        <w:ind w:hanging="0" w:left="0" w:right="0"/>
         <w:rPr/>
       </w:pPr>
       <w:r>
@@ -4664,34 +5040,27 @@
           <w:sz w:val="24"/>
           <w:szCs w:val="24"/>
         </w:rPr>
-        <w:t xml:space="preserve">Таблица 1 при n = </w:t>
-      </w:r>
-      <w:r>
-        <w:rPr>
-          <w:sz w:val="24"/>
-          <w:szCs w:val="24"/>
-        </w:rPr>
-        <w:t>8000 m = 10000</w:t>
+        <w:t>Таблица 1 при n = 8000 m = 10000</w:t>
       </w:r>
     </w:p>
     <w:tbl>
       <w:tblPr>
         <w:tblW w:w="9638" w:type="dxa"/>
-        <w:jc w:val="start"/>
+        <w:jc w:val="left"/>
         <w:tblInd w:w="0" w:type="dxa"/>
         <w:tblLayout w:type="fixed"/>
         <w:tblCellMar>
           <w:top w:w="28" w:type="dxa"/>
-          <w:start w:w="28" w:type="dxa"/>
+          <w:left w:w="28" w:type="dxa"/>
           <w:bottom w:w="28" w:type="dxa"/>
-          <w:end w:w="28" w:type="dxa"/>
+          <w:right w:w="28" w:type="dxa"/>
         </w:tblCellMar>
       </w:tblPr>
       <w:tblGrid>
-        <w:gridCol w:w="2324"/>
-        <w:gridCol w:w="1737"/>
+        <w:gridCol w:w="2323"/>
+        <w:gridCol w:w="1738"/>
         <w:gridCol w:w="2292"/>
-        <w:gridCol w:w="3285"/>
+        <w:gridCol w:w="3284"/>
       </w:tblGrid>
       <w:tr>
         <w:trPr>
@@ -4699,26 +5068,25 @@
         </w:trPr>
         <w:tc>
           <w:tcPr>
-            <w:tcW w:w="2324" w:type="dxa"/>
+            <w:tcW w:w="2323" w:type="dxa"/>
             <w:tcBorders>
               <w:top w:val="single" w:sz="2" w:space="0" w:color="000000"/>
-              <w:start w:val="single" w:sz="2" w:space="0" w:color="000000"/>
+              <w:left w:val="single" w:sz="2" w:space="0" w:color="000000"/>
               <w:bottom w:val="single" w:sz="2" w:space="0" w:color="000000"/>
-              <w:end w:val="single" w:sz="2" w:space="0" w:color="000000"/>
+              <w:right w:val="single" w:sz="2" w:space="0" w:color="000000"/>
             </w:tcBorders>
             <w:vAlign w:val="center"/>
           </w:tcPr>
           <w:p>
             <w:pPr>
-              <w:pStyle w:val="TableContents"/>
-              <w:spacing w:lineRule="auto" w:line="274" w:before="0" w:after="0"/>
-              <w:ind w:hanging="0" w:start="0" w:end="0"/>
+              <w:pStyle w:val="Style16"/>
+              <w:spacing w:lineRule="auto" w:line="273" w:before="0" w:after="0"/>
+              <w:ind w:hanging="0" w:left="0" w:right="0"/>
               <w:rPr/>
             </w:pPr>
             <w:r>
               <w:rPr>
                 <w:rStyle w:val="Strong"/>
-                <w:rFonts w:ascii="Times New Roman" w:hAnsi="Times New Roman"/>
                 <w:b w:val="false"/>
                 <w:bCs w:val="false"/>
               </w:rPr>
@@ -4728,26 +5096,25 @@
         </w:tc>
         <w:tc>
           <w:tcPr>
-            <w:tcW w:w="1737" w:type="dxa"/>
+            <w:tcW w:w="1738" w:type="dxa"/>
             <w:tcBorders>
               <w:top w:val="single" w:sz="2" w:space="0" w:color="000000"/>
-              <w:start w:val="single" w:sz="2" w:space="0" w:color="000000"/>
+              <w:left w:val="single" w:sz="2" w:space="0" w:color="000000"/>
               <w:bottom w:val="single" w:sz="2" w:space="0" w:color="000000"/>
-              <w:end w:val="single" w:sz="2" w:space="0" w:color="000000"/>
+              <w:right w:val="single" w:sz="2" w:space="0" w:color="000000"/>
             </w:tcBorders>
             <w:vAlign w:val="center"/>
           </w:tcPr>
           <w:p>
             <w:pPr>
-              <w:pStyle w:val="TableContents"/>
-              <w:spacing w:lineRule="auto" w:line="274" w:before="0" w:after="0"/>
-              <w:ind w:hanging="0" w:start="0" w:end="0"/>
+              <w:pStyle w:val="Style16"/>
+              <w:spacing w:lineRule="auto" w:line="273" w:before="0" w:after="0"/>
+              <w:ind w:hanging="0" w:left="0" w:right="0"/>
               <w:rPr/>
             </w:pPr>
             <w:r>
               <w:rPr>
                 <w:rStyle w:val="Strong"/>
-                <w:rFonts w:ascii="Times New Roman" w:hAnsi="Times New Roman"/>
                 <w:b w:val="false"/>
                 <w:bCs w:val="false"/>
               </w:rPr>
@@ -4760,23 +5127,22 @@
             <w:tcW w:w="2292" w:type="dxa"/>
             <w:tcBorders>
               <w:top w:val="single" w:sz="2" w:space="0" w:color="000000"/>
-              <w:start w:val="single" w:sz="2" w:space="0" w:color="000000"/>
+              <w:left w:val="single" w:sz="2" w:space="0" w:color="000000"/>
               <w:bottom w:val="single" w:sz="2" w:space="0" w:color="000000"/>
-              <w:end w:val="single" w:sz="2" w:space="0" w:color="000000"/>
+              <w:right w:val="single" w:sz="2" w:space="0" w:color="000000"/>
             </w:tcBorders>
             <w:vAlign w:val="center"/>
           </w:tcPr>
           <w:p>
             <w:pPr>
-              <w:pStyle w:val="TableContents"/>
-              <w:spacing w:lineRule="auto" w:line="274" w:before="0" w:after="0"/>
-              <w:ind w:hanging="0" w:start="0" w:end="0"/>
+              <w:pStyle w:val="Style16"/>
+              <w:spacing w:lineRule="auto" w:line="273" w:before="0" w:after="0"/>
+              <w:ind w:hanging="0" w:left="0" w:right="0"/>
               <w:rPr/>
             </w:pPr>
             <w:r>
               <w:rPr>
                 <w:rStyle w:val="Strong"/>
-                <w:rFonts w:ascii="Times New Roman" w:hAnsi="Times New Roman"/>
                 <w:b w:val="false"/>
                 <w:bCs w:val="false"/>
               </w:rPr>
@@ -4786,26 +5152,25 @@
         </w:tc>
         <w:tc>
           <w:tcPr>
-            <w:tcW w:w="3285" w:type="dxa"/>
+            <w:tcW w:w="3284" w:type="dxa"/>
             <w:tcBorders>
               <w:top w:val="single" w:sz="2" w:space="0" w:color="000000"/>
-              <w:start w:val="single" w:sz="2" w:space="0" w:color="000000"/>
+              <w:left w:val="single" w:sz="2" w:space="0" w:color="000000"/>
               <w:bottom w:val="single" w:sz="2" w:space="0" w:color="000000"/>
-              <w:end w:val="single" w:sz="2" w:space="0" w:color="000000"/>
+              <w:right w:val="single" w:sz="2" w:space="0" w:color="000000"/>
             </w:tcBorders>
             <w:vAlign w:val="center"/>
           </w:tcPr>
           <w:p>
             <w:pPr>
-              <w:pStyle w:val="TableContents"/>
-              <w:spacing w:lineRule="auto" w:line="274" w:before="0" w:after="0"/>
-              <w:ind w:hanging="0" w:start="0" w:end="0"/>
+              <w:pStyle w:val="Style16"/>
+              <w:spacing w:lineRule="auto" w:line="273" w:before="0" w:after="0"/>
+              <w:ind w:hanging="0" w:left="0" w:right="0"/>
               <w:rPr/>
             </w:pPr>
             <w:r>
               <w:rPr>
                 <w:rStyle w:val="Strong"/>
-                <w:rFonts w:ascii="Times New Roman" w:hAnsi="Times New Roman"/>
                 <w:b w:val="false"/>
                 <w:bCs w:val="false"/>
               </w:rPr>
@@ -4818,20 +5183,20 @@
         <w:trPr/>
         <w:tc>
           <w:tcPr>
-            <w:tcW w:w="2324" w:type="dxa"/>
+            <w:tcW w:w="2323" w:type="dxa"/>
             <w:tcBorders>
               <w:top w:val="single" w:sz="2" w:space="0" w:color="000000"/>
-              <w:start w:val="single" w:sz="2" w:space="0" w:color="000000"/>
+              <w:left w:val="single" w:sz="2" w:space="0" w:color="000000"/>
               <w:bottom w:val="single" w:sz="2" w:space="0" w:color="000000"/>
-              <w:end w:val="single" w:sz="2" w:space="0" w:color="000000"/>
+              <w:right w:val="single" w:sz="2" w:space="0" w:color="000000"/>
             </w:tcBorders>
             <w:vAlign w:val="center"/>
           </w:tcPr>
           <w:p>
             <w:pPr>
-              <w:pStyle w:val="TableContents"/>
-              <w:spacing w:lineRule="auto" w:line="274" w:before="0" w:after="140"/>
-              <w:ind w:hanging="0" w:start="0" w:end="0"/>
+              <w:pStyle w:val="Style16"/>
+              <w:spacing w:lineRule="auto" w:line="273" w:before="0" w:after="140"/>
+              <w:ind w:hanging="0" w:left="0" w:right="0"/>
               <w:rPr>
                 <w:rFonts w:ascii="Times New Roman" w:hAnsi="Times New Roman"/>
                 <w:b w:val="false"/>
@@ -4840,7 +5205,6 @@
             </w:pPr>
             <w:r>
               <w:rPr>
-                <w:rFonts w:ascii="Times New Roman" w:hAnsi="Times New Roman"/>
                 <w:b w:val="false"/>
                 <w:bCs w:val="false"/>
               </w:rPr>
@@ -4850,20 +5214,20 @@
         </w:tc>
         <w:tc>
           <w:tcPr>
-            <w:tcW w:w="1737" w:type="dxa"/>
+            <w:tcW w:w="1738" w:type="dxa"/>
             <w:tcBorders>
               <w:top w:val="single" w:sz="2" w:space="0" w:color="000000"/>
-              <w:start w:val="single" w:sz="2" w:space="0" w:color="000000"/>
+              <w:left w:val="single" w:sz="2" w:space="0" w:color="000000"/>
               <w:bottom w:val="single" w:sz="2" w:space="0" w:color="000000"/>
-              <w:end w:val="single" w:sz="2" w:space="0" w:color="000000"/>
+              <w:right w:val="single" w:sz="2" w:space="0" w:color="000000"/>
             </w:tcBorders>
             <w:vAlign w:val="center"/>
           </w:tcPr>
           <w:p>
             <w:pPr>
-              <w:pStyle w:val="TableContents"/>
-              <w:spacing w:lineRule="auto" w:line="274" w:before="0" w:after="140"/>
-              <w:ind w:hanging="0" w:start="0" w:end="0"/>
+              <w:pStyle w:val="Style16"/>
+              <w:spacing w:lineRule="auto" w:line="273" w:before="0" w:after="140"/>
+              <w:ind w:hanging="0" w:left="0" w:right="0"/>
               <w:rPr>
                 <w:rFonts w:ascii="Times New Roman" w:hAnsi="Times New Roman"/>
                 <w:b w:val="false"/>
@@ -4872,7 +5236,6 @@
             </w:pPr>
             <w:r>
               <w:rPr>
-                <w:rFonts w:ascii="Times New Roman" w:hAnsi="Times New Roman"/>
                 <w:b w:val="false"/>
                 <w:bCs w:val="false"/>
               </w:rPr>
@@ -4885,17 +5248,17 @@
             <w:tcW w:w="2292" w:type="dxa"/>
             <w:tcBorders>
               <w:top w:val="single" w:sz="2" w:space="0" w:color="000000"/>
-              <w:start w:val="single" w:sz="2" w:space="0" w:color="000000"/>
+              <w:left w:val="single" w:sz="2" w:space="0" w:color="000000"/>
               <w:bottom w:val="single" w:sz="2" w:space="0" w:color="000000"/>
-              <w:end w:val="single" w:sz="2" w:space="0" w:color="000000"/>
+              <w:right w:val="single" w:sz="2" w:space="0" w:color="000000"/>
             </w:tcBorders>
             <w:vAlign w:val="center"/>
           </w:tcPr>
           <w:p>
             <w:pPr>
-              <w:pStyle w:val="TableContents"/>
-              <w:spacing w:lineRule="auto" w:line="274" w:before="0" w:after="140"/>
-              <w:ind w:hanging="0" w:start="0" w:end="0"/>
+              <w:pStyle w:val="Style16"/>
+              <w:spacing w:lineRule="auto" w:line="273" w:before="0" w:after="140"/>
+              <w:ind w:hanging="0" w:left="0" w:right="0"/>
               <w:rPr>
                 <w:rFonts w:ascii="Times New Roman" w:hAnsi="Times New Roman"/>
                 <w:b w:val="false"/>
@@ -4904,7 +5267,6 @@
             </w:pPr>
             <w:r>
               <w:rPr>
-                <w:rFonts w:ascii="Times New Roman" w:hAnsi="Times New Roman"/>
                 <w:b w:val="false"/>
                 <w:bCs w:val="false"/>
               </w:rPr>
@@ -4914,20 +5276,20 @@
         </w:tc>
         <w:tc>
           <w:tcPr>
-            <w:tcW w:w="3285" w:type="dxa"/>
+            <w:tcW w:w="3284" w:type="dxa"/>
             <w:tcBorders>
               <w:top w:val="single" w:sz="2" w:space="0" w:color="000000"/>
-              <w:start w:val="single" w:sz="2" w:space="0" w:color="000000"/>
+              <w:left w:val="single" w:sz="2" w:space="0" w:color="000000"/>
               <w:bottom w:val="single" w:sz="2" w:space="0" w:color="000000"/>
-              <w:end w:val="single" w:sz="2" w:space="0" w:color="000000"/>
+              <w:right w:val="single" w:sz="2" w:space="0" w:color="000000"/>
             </w:tcBorders>
             <w:vAlign w:val="center"/>
           </w:tcPr>
           <w:p>
             <w:pPr>
-              <w:pStyle w:val="TableContents"/>
-              <w:spacing w:lineRule="auto" w:line="274" w:before="0" w:after="140"/>
-              <w:ind w:hanging="0" w:start="0" w:end="0"/>
+              <w:pStyle w:val="Style16"/>
+              <w:spacing w:lineRule="auto" w:line="273" w:before="0" w:after="140"/>
+              <w:ind w:hanging="0" w:left="0" w:right="0"/>
               <w:rPr>
                 <w:rFonts w:ascii="Times New Roman" w:hAnsi="Times New Roman"/>
                 <w:b w:val="false"/>
@@ -4936,7 +5298,6 @@
             </w:pPr>
             <w:r>
               <w:rPr>
-                <w:rFonts w:ascii="Times New Roman" w:hAnsi="Times New Roman"/>
                 <w:b w:val="false"/>
                 <w:bCs w:val="false"/>
               </w:rPr>
@@ -4949,20 +5310,20 @@
         <w:trPr/>
         <w:tc>
           <w:tcPr>
-            <w:tcW w:w="2324" w:type="dxa"/>
+            <w:tcW w:w="2323" w:type="dxa"/>
             <w:tcBorders>
               <w:top w:val="single" w:sz="2" w:space="0" w:color="000000"/>
-              <w:start w:val="single" w:sz="2" w:space="0" w:color="000000"/>
+              <w:left w:val="single" w:sz="2" w:space="0" w:color="000000"/>
               <w:bottom w:val="single" w:sz="2" w:space="0" w:color="000000"/>
-              <w:end w:val="single" w:sz="2" w:space="0" w:color="000000"/>
+              <w:right w:val="single" w:sz="2" w:space="0" w:color="000000"/>
             </w:tcBorders>
             <w:vAlign w:val="center"/>
           </w:tcPr>
           <w:p>
             <w:pPr>
-              <w:pStyle w:val="TableContents"/>
-              <w:spacing w:lineRule="auto" w:line="274" w:before="0" w:after="140"/>
-              <w:ind w:hanging="0" w:start="0" w:end="0"/>
+              <w:pStyle w:val="Style16"/>
+              <w:spacing w:lineRule="auto" w:line="273" w:before="0" w:after="140"/>
+              <w:ind w:hanging="0" w:left="0" w:right="0"/>
               <w:rPr>
                 <w:rFonts w:ascii="Times New Roman" w:hAnsi="Times New Roman"/>
                 <w:b w:val="false"/>
@@ -4971,7 +5332,6 @@
             </w:pPr>
             <w:r>
               <w:rPr>
-                <w:rFonts w:ascii="Times New Roman" w:hAnsi="Times New Roman"/>
                 <w:b w:val="false"/>
                 <w:bCs w:val="false"/>
               </w:rPr>
@@ -4981,20 +5341,20 @@
         </w:tc>
         <w:tc>
           <w:tcPr>
-            <w:tcW w:w="1737" w:type="dxa"/>
+            <w:tcW w:w="1738" w:type="dxa"/>
             <w:tcBorders>
               <w:top w:val="single" w:sz="2" w:space="0" w:color="000000"/>
-              <w:start w:val="single" w:sz="2" w:space="0" w:color="000000"/>
+              <w:left w:val="single" w:sz="2" w:space="0" w:color="000000"/>
               <w:bottom w:val="single" w:sz="2" w:space="0" w:color="000000"/>
-              <w:end w:val="single" w:sz="2" w:space="0" w:color="000000"/>
+              <w:right w:val="single" w:sz="2" w:space="0" w:color="000000"/>
             </w:tcBorders>
             <w:vAlign w:val="center"/>
           </w:tcPr>
           <w:p>
             <w:pPr>
-              <w:pStyle w:val="TableContents"/>
-              <w:spacing w:lineRule="auto" w:line="274" w:before="0" w:after="140"/>
-              <w:ind w:hanging="0" w:start="0" w:end="0"/>
+              <w:pStyle w:val="Style16"/>
+              <w:spacing w:lineRule="auto" w:line="273" w:before="0" w:after="140"/>
+              <w:ind w:hanging="0" w:left="0" w:right="0"/>
               <w:rPr>
                 <w:rFonts w:ascii="Times New Roman" w:hAnsi="Times New Roman"/>
                 <w:b w:val="false"/>
@@ -5003,7 +5363,6 @@
             </w:pPr>
             <w:r>
               <w:rPr>
-                <w:rFonts w:ascii="Times New Roman" w:hAnsi="Times New Roman"/>
                 <w:b w:val="false"/>
                 <w:bCs w:val="false"/>
               </w:rPr>
@@ -5016,17 +5375,17 @@
             <w:tcW w:w="2292" w:type="dxa"/>
             <w:tcBorders>
               <w:top w:val="single" w:sz="2" w:space="0" w:color="000000"/>
-              <w:start w:val="single" w:sz="2" w:space="0" w:color="000000"/>
+              <w:left w:val="single" w:sz="2" w:space="0" w:color="000000"/>
               <w:bottom w:val="single" w:sz="2" w:space="0" w:color="000000"/>
-              <w:end w:val="single" w:sz="2" w:space="0" w:color="000000"/>
+              <w:right w:val="single" w:sz="2" w:space="0" w:color="000000"/>
             </w:tcBorders>
             <w:vAlign w:val="center"/>
           </w:tcPr>
           <w:p>
             <w:pPr>
-              <w:pStyle w:val="TableContents"/>
-              <w:spacing w:lineRule="auto" w:line="274" w:before="0" w:after="140"/>
-              <w:ind w:hanging="0" w:start="0" w:end="0"/>
+              <w:pStyle w:val="Style16"/>
+              <w:spacing w:lineRule="auto" w:line="273" w:before="0" w:after="140"/>
+              <w:ind w:hanging="0" w:left="0" w:right="0"/>
               <w:rPr>
                 <w:rFonts w:ascii="Times New Roman" w:hAnsi="Times New Roman"/>
                 <w:b w:val="false"/>
@@ -5035,7 +5394,6 @@
             </w:pPr>
             <w:r>
               <w:rPr>
-                <w:rFonts w:ascii="Times New Roman" w:hAnsi="Times New Roman"/>
                 <w:b w:val="false"/>
                 <w:bCs w:val="false"/>
               </w:rPr>
@@ -5045,20 +5403,20 @@
         </w:tc>
         <w:tc>
           <w:tcPr>
-            <w:tcW w:w="3285" w:type="dxa"/>
+            <w:tcW w:w="3284" w:type="dxa"/>
             <w:tcBorders>
               <w:top w:val="single" w:sz="2" w:space="0" w:color="000000"/>
-              <w:start w:val="single" w:sz="2" w:space="0" w:color="000000"/>
+              <w:left w:val="single" w:sz="2" w:space="0" w:color="000000"/>
               <w:bottom w:val="single" w:sz="2" w:space="0" w:color="000000"/>
-              <w:end w:val="single" w:sz="2" w:space="0" w:color="000000"/>
+              <w:right w:val="single" w:sz="2" w:space="0" w:color="000000"/>
             </w:tcBorders>
             <w:vAlign w:val="center"/>
           </w:tcPr>
           <w:p>
             <w:pPr>
-              <w:pStyle w:val="TableContents"/>
-              <w:spacing w:lineRule="auto" w:line="274" w:before="0" w:after="140"/>
-              <w:ind w:hanging="0" w:start="0" w:end="0"/>
+              <w:pStyle w:val="Style16"/>
+              <w:spacing w:lineRule="auto" w:line="273" w:before="0" w:after="140"/>
+              <w:ind w:hanging="0" w:left="0" w:right="0"/>
               <w:rPr>
                 <w:rFonts w:ascii="Times New Roman" w:hAnsi="Times New Roman"/>
                 <w:b w:val="false"/>
@@ -5067,7 +5425,6 @@
             </w:pPr>
             <w:r>
               <w:rPr>
-                <w:rFonts w:ascii="Times New Roman" w:hAnsi="Times New Roman"/>
                 <w:b w:val="false"/>
                 <w:bCs w:val="false"/>
               </w:rPr>
@@ -5080,20 +5437,20 @@
         <w:trPr/>
         <w:tc>
           <w:tcPr>
-            <w:tcW w:w="2324" w:type="dxa"/>
+            <w:tcW w:w="2323" w:type="dxa"/>
             <w:tcBorders>
               <w:top w:val="single" w:sz="2" w:space="0" w:color="000000"/>
-              <w:start w:val="single" w:sz="2" w:space="0" w:color="000000"/>
+              <w:left w:val="single" w:sz="2" w:space="0" w:color="000000"/>
               <w:bottom w:val="single" w:sz="2" w:space="0" w:color="000000"/>
-              <w:end w:val="single" w:sz="2" w:space="0" w:color="000000"/>
+              <w:right w:val="single" w:sz="2" w:space="0" w:color="000000"/>
             </w:tcBorders>
             <w:vAlign w:val="center"/>
           </w:tcPr>
           <w:p>
             <w:pPr>
-              <w:pStyle w:val="TableContents"/>
-              <w:spacing w:lineRule="auto" w:line="274" w:before="0" w:after="140"/>
-              <w:ind w:hanging="0" w:start="0" w:end="0"/>
+              <w:pStyle w:val="Style16"/>
+              <w:spacing w:lineRule="auto" w:line="273" w:before="0" w:after="140"/>
+              <w:ind w:hanging="0" w:left="0" w:right="0"/>
               <w:rPr>
                 <w:rFonts w:ascii="Times New Roman" w:hAnsi="Times New Roman"/>
                 <w:b w:val="false"/>
@@ -5102,7 +5459,6 @@
             </w:pPr>
             <w:r>
               <w:rPr>
-                <w:rFonts w:ascii="Times New Roman" w:hAnsi="Times New Roman"/>
                 <w:b w:val="false"/>
                 <w:bCs w:val="false"/>
               </w:rPr>
@@ -5112,20 +5468,20 @@
         </w:tc>
         <w:tc>
           <w:tcPr>
-            <w:tcW w:w="1737" w:type="dxa"/>
+            <w:tcW w:w="1738" w:type="dxa"/>
             <w:tcBorders>
               <w:top w:val="single" w:sz="2" w:space="0" w:color="000000"/>
-              <w:start w:val="single" w:sz="2" w:space="0" w:color="000000"/>
+              <w:left w:val="single" w:sz="2" w:space="0" w:color="000000"/>
               <w:bottom w:val="single" w:sz="2" w:space="0" w:color="000000"/>
-              <w:end w:val="single" w:sz="2" w:space="0" w:color="000000"/>
+              <w:right w:val="single" w:sz="2" w:space="0" w:color="000000"/>
             </w:tcBorders>
             <w:vAlign w:val="center"/>
           </w:tcPr>
           <w:p>
             <w:pPr>
-              <w:pStyle w:val="TableContents"/>
-              <w:spacing w:lineRule="auto" w:line="274" w:before="0" w:after="140"/>
-              <w:ind w:hanging="0" w:start="0" w:end="0"/>
+              <w:pStyle w:val="Style16"/>
+              <w:spacing w:lineRule="auto" w:line="273" w:before="0" w:after="140"/>
+              <w:ind w:hanging="0" w:left="0" w:right="0"/>
               <w:rPr>
                 <w:rFonts w:ascii="Times New Roman" w:hAnsi="Times New Roman"/>
                 <w:b w:val="false"/>
@@ -5134,7 +5490,6 @@
             </w:pPr>
             <w:r>
               <w:rPr>
-                <w:rFonts w:ascii="Times New Roman" w:hAnsi="Times New Roman"/>
                 <w:b w:val="false"/>
                 <w:bCs w:val="false"/>
               </w:rPr>
@@ -5147,17 +5502,17 @@
             <w:tcW w:w="2292" w:type="dxa"/>
             <w:tcBorders>
               <w:top w:val="single" w:sz="2" w:space="0" w:color="000000"/>
-              <w:start w:val="single" w:sz="2" w:space="0" w:color="000000"/>
+              <w:left w:val="single" w:sz="2" w:space="0" w:color="000000"/>
               <w:bottom w:val="single" w:sz="2" w:space="0" w:color="000000"/>
-              <w:end w:val="single" w:sz="2" w:space="0" w:color="000000"/>
+              <w:right w:val="single" w:sz="2" w:space="0" w:color="000000"/>
             </w:tcBorders>
             <w:vAlign w:val="center"/>
           </w:tcPr>
           <w:p>
             <w:pPr>
-              <w:pStyle w:val="TableContents"/>
-              <w:spacing w:lineRule="auto" w:line="274" w:before="0" w:after="140"/>
-              <w:ind w:hanging="0" w:start="0" w:end="0"/>
+              <w:pStyle w:val="Style16"/>
+              <w:spacing w:lineRule="auto" w:line="273" w:before="0" w:after="140"/>
+              <w:ind w:hanging="0" w:left="0" w:right="0"/>
               <w:rPr>
                 <w:rFonts w:ascii="Times New Roman" w:hAnsi="Times New Roman"/>
                 <w:b w:val="false"/>
@@ -5166,7 +5521,6 @@
             </w:pPr>
             <w:r>
               <w:rPr>
-                <w:rFonts w:ascii="Times New Roman" w:hAnsi="Times New Roman"/>
                 <w:b w:val="false"/>
                 <w:bCs w:val="false"/>
               </w:rPr>
@@ -5176,20 +5530,20 @@
         </w:tc>
         <w:tc>
           <w:tcPr>
-            <w:tcW w:w="3285" w:type="dxa"/>
+            <w:tcW w:w="3284" w:type="dxa"/>
             <w:tcBorders>
               <w:top w:val="single" w:sz="2" w:space="0" w:color="000000"/>
-              <w:start w:val="single" w:sz="2" w:space="0" w:color="000000"/>
+              <w:left w:val="single" w:sz="2" w:space="0" w:color="000000"/>
               <w:bottom w:val="single" w:sz="2" w:space="0" w:color="000000"/>
-              <w:end w:val="single" w:sz="2" w:space="0" w:color="000000"/>
+              <w:right w:val="single" w:sz="2" w:space="0" w:color="000000"/>
             </w:tcBorders>
             <w:vAlign w:val="center"/>
           </w:tcPr>
           <w:p>
             <w:pPr>
-              <w:pStyle w:val="TableContents"/>
-              <w:spacing w:lineRule="auto" w:line="274" w:before="0" w:after="140"/>
-              <w:ind w:hanging="0" w:start="0" w:end="0"/>
+              <w:pStyle w:val="Style16"/>
+              <w:spacing w:lineRule="auto" w:line="273" w:before="0" w:after="140"/>
+              <w:ind w:hanging="0" w:left="0" w:right="0"/>
               <w:rPr>
                 <w:rFonts w:ascii="Times New Roman" w:hAnsi="Times New Roman"/>
                 <w:b w:val="false"/>
@@ -5198,7 +5552,6 @@
             </w:pPr>
             <w:r>
               <w:rPr>
-                <w:rFonts w:ascii="Times New Roman" w:hAnsi="Times New Roman"/>
                 <w:b w:val="false"/>
                 <w:bCs w:val="false"/>
               </w:rPr>
@@ -5211,20 +5564,20 @@
         <w:trPr/>
         <w:tc>
           <w:tcPr>
-            <w:tcW w:w="2324" w:type="dxa"/>
+            <w:tcW w:w="2323" w:type="dxa"/>
             <w:tcBorders>
               <w:top w:val="single" w:sz="2" w:space="0" w:color="000000"/>
-              <w:start w:val="single" w:sz="2" w:space="0" w:color="000000"/>
+              <w:left w:val="single" w:sz="2" w:space="0" w:color="000000"/>
               <w:bottom w:val="single" w:sz="2" w:space="0" w:color="000000"/>
-              <w:end w:val="single" w:sz="2" w:space="0" w:color="000000"/>
+              <w:right w:val="single" w:sz="2" w:space="0" w:color="000000"/>
             </w:tcBorders>
             <w:vAlign w:val="center"/>
           </w:tcPr>
           <w:p>
             <w:pPr>
-              <w:pStyle w:val="TableContents"/>
-              <w:spacing w:lineRule="auto" w:line="274" w:before="0" w:after="140"/>
-              <w:ind w:hanging="0" w:start="0" w:end="0"/>
+              <w:pStyle w:val="Style16"/>
+              <w:spacing w:lineRule="auto" w:line="273" w:before="0" w:after="140"/>
+              <w:ind w:hanging="0" w:left="0" w:right="0"/>
               <w:rPr>
                 <w:rFonts w:ascii="Times New Roman" w:hAnsi="Times New Roman"/>
                 <w:b w:val="false"/>
@@ -5233,7 +5586,6 @@
             </w:pPr>
             <w:r>
               <w:rPr>
-                <w:rFonts w:ascii="Times New Roman" w:hAnsi="Times New Roman"/>
                 <w:b w:val="false"/>
                 <w:bCs w:val="false"/>
               </w:rPr>
@@ -5243,20 +5595,20 @@
         </w:tc>
         <w:tc>
           <w:tcPr>
-            <w:tcW w:w="1737" w:type="dxa"/>
+            <w:tcW w:w="1738" w:type="dxa"/>
             <w:tcBorders>
               <w:top w:val="single" w:sz="2" w:space="0" w:color="000000"/>
-              <w:start w:val="single" w:sz="2" w:space="0" w:color="000000"/>
+              <w:left w:val="single" w:sz="2" w:space="0" w:color="000000"/>
               <w:bottom w:val="single" w:sz="2" w:space="0" w:color="000000"/>
-              <w:end w:val="single" w:sz="2" w:space="0" w:color="000000"/>
+              <w:right w:val="single" w:sz="2" w:space="0" w:color="000000"/>
             </w:tcBorders>
             <w:vAlign w:val="center"/>
           </w:tcPr>
           <w:p>
             <w:pPr>
-              <w:pStyle w:val="TableContents"/>
-              <w:spacing w:lineRule="auto" w:line="274" w:before="0" w:after="140"/>
-              <w:ind w:hanging="0" w:start="0" w:end="0"/>
+              <w:pStyle w:val="Style16"/>
+              <w:spacing w:lineRule="auto" w:line="273" w:before="0" w:after="140"/>
+              <w:ind w:hanging="0" w:left="0" w:right="0"/>
               <w:rPr>
                 <w:rFonts w:ascii="Times New Roman" w:hAnsi="Times New Roman"/>
                 <w:b w:val="false"/>
@@ -5265,7 +5617,6 @@
             </w:pPr>
             <w:r>
               <w:rPr>
-                <w:rFonts w:ascii="Times New Roman" w:hAnsi="Times New Roman"/>
                 <w:b w:val="false"/>
                 <w:bCs w:val="false"/>
               </w:rPr>
@@ -5278,17 +5629,17 @@
             <w:tcW w:w="2292" w:type="dxa"/>
             <w:tcBorders>
               <w:top w:val="single" w:sz="2" w:space="0" w:color="000000"/>
-              <w:start w:val="single" w:sz="2" w:space="0" w:color="000000"/>
+              <w:left w:val="single" w:sz="2" w:space="0" w:color="000000"/>
               <w:bottom w:val="single" w:sz="2" w:space="0" w:color="000000"/>
-              <w:end w:val="single" w:sz="2" w:space="0" w:color="000000"/>
+              <w:right w:val="single" w:sz="2" w:space="0" w:color="000000"/>
             </w:tcBorders>
             <w:vAlign w:val="center"/>
           </w:tcPr>
           <w:p>
             <w:pPr>
-              <w:pStyle w:val="TableContents"/>
-              <w:spacing w:lineRule="auto" w:line="274" w:before="0" w:after="140"/>
-              <w:ind w:hanging="0" w:start="0" w:end="0"/>
+              <w:pStyle w:val="Style16"/>
+              <w:spacing w:lineRule="auto" w:line="273" w:before="0" w:after="140"/>
+              <w:ind w:hanging="0" w:left="0" w:right="0"/>
               <w:rPr>
                 <w:rFonts w:ascii="Times New Roman" w:hAnsi="Times New Roman"/>
                 <w:b w:val="false"/>
@@ -5297,7 +5648,6 @@
             </w:pPr>
             <w:r>
               <w:rPr>
-                <w:rFonts w:ascii="Times New Roman" w:hAnsi="Times New Roman"/>
                 <w:b w:val="false"/>
                 <w:bCs w:val="false"/>
               </w:rPr>
@@ -5307,20 +5657,20 @@
         </w:tc>
         <w:tc>
           <w:tcPr>
-            <w:tcW w:w="3285" w:type="dxa"/>
+            <w:tcW w:w="3284" w:type="dxa"/>
             <w:tcBorders>
               <w:top w:val="single" w:sz="2" w:space="0" w:color="000000"/>
-              <w:start w:val="single" w:sz="2" w:space="0" w:color="000000"/>
+              <w:left w:val="single" w:sz="2" w:space="0" w:color="000000"/>
               <w:bottom w:val="single" w:sz="2" w:space="0" w:color="000000"/>
-              <w:end w:val="single" w:sz="2" w:space="0" w:color="000000"/>
+              <w:right w:val="single" w:sz="2" w:space="0" w:color="000000"/>
             </w:tcBorders>
             <w:vAlign w:val="center"/>
           </w:tcPr>
           <w:p>
             <w:pPr>
-              <w:pStyle w:val="TableContents"/>
-              <w:spacing w:lineRule="auto" w:line="274" w:before="0" w:after="140"/>
-              <w:ind w:hanging="0" w:start="0" w:end="0"/>
+              <w:pStyle w:val="Style16"/>
+              <w:spacing w:lineRule="auto" w:line="273" w:before="0" w:after="140"/>
+              <w:ind w:hanging="0" w:left="0" w:right="0"/>
               <w:rPr>
                 <w:rFonts w:ascii="Times New Roman" w:hAnsi="Times New Roman"/>
                 <w:b w:val="false"/>
@@ -5329,7 +5679,6 @@
             </w:pPr>
             <w:r>
               <w:rPr>
-                <w:rFonts w:ascii="Times New Roman" w:hAnsi="Times New Roman"/>
                 <w:b w:val="false"/>
                 <w:bCs w:val="false"/>
               </w:rPr>
@@ -5342,20 +5691,20 @@
         <w:trPr/>
         <w:tc>
           <w:tcPr>
-            <w:tcW w:w="2324" w:type="dxa"/>
+            <w:tcW w:w="2323" w:type="dxa"/>
             <w:tcBorders>
               <w:top w:val="single" w:sz="2" w:space="0" w:color="000000"/>
-              <w:start w:val="single" w:sz="2" w:space="0" w:color="000000"/>
+              <w:left w:val="single" w:sz="2" w:space="0" w:color="000000"/>
               <w:bottom w:val="single" w:sz="2" w:space="0" w:color="000000"/>
-              <w:end w:val="single" w:sz="2" w:space="0" w:color="000000"/>
+              <w:right w:val="single" w:sz="2" w:space="0" w:color="000000"/>
             </w:tcBorders>
             <w:vAlign w:val="center"/>
           </w:tcPr>
           <w:p>
             <w:pPr>
-              <w:pStyle w:val="TableContents"/>
-              <w:spacing w:lineRule="auto" w:line="274" w:before="0" w:after="140"/>
-              <w:ind w:hanging="0" w:start="0" w:end="0"/>
+              <w:pStyle w:val="Style16"/>
+              <w:spacing w:lineRule="auto" w:line="273" w:before="0" w:after="140"/>
+              <w:ind w:hanging="0" w:left="0" w:right="0"/>
               <w:rPr>
                 <w:rFonts w:ascii="Times New Roman" w:hAnsi="Times New Roman"/>
                 <w:b w:val="false"/>
@@ -5364,7 +5713,6 @@
             </w:pPr>
             <w:r>
               <w:rPr>
-                <w:rFonts w:ascii="Times New Roman" w:hAnsi="Times New Roman"/>
                 <w:b w:val="false"/>
                 <w:bCs w:val="false"/>
               </w:rPr>
@@ -5374,20 +5722,20 @@
         </w:tc>
         <w:tc>
           <w:tcPr>
-            <w:tcW w:w="1737" w:type="dxa"/>
+            <w:tcW w:w="1738" w:type="dxa"/>
             <w:tcBorders>
               <w:top w:val="single" w:sz="2" w:space="0" w:color="000000"/>
-              <w:start w:val="single" w:sz="2" w:space="0" w:color="000000"/>
+              <w:left w:val="single" w:sz="2" w:space="0" w:color="000000"/>
               <w:bottom w:val="single" w:sz="2" w:space="0" w:color="000000"/>
-              <w:end w:val="single" w:sz="2" w:space="0" w:color="000000"/>
+              <w:right w:val="single" w:sz="2" w:space="0" w:color="000000"/>
             </w:tcBorders>
             <w:vAlign w:val="center"/>
           </w:tcPr>
           <w:p>
             <w:pPr>
-              <w:pStyle w:val="TableContents"/>
-              <w:spacing w:lineRule="auto" w:line="274" w:before="0" w:after="140"/>
-              <w:ind w:hanging="0" w:start="0" w:end="0"/>
+              <w:pStyle w:val="Style16"/>
+              <w:spacing w:lineRule="auto" w:line="273" w:before="0" w:after="140"/>
+              <w:ind w:hanging="0" w:left="0" w:right="0"/>
               <w:rPr>
                 <w:rFonts w:ascii="Times New Roman" w:hAnsi="Times New Roman"/>
                 <w:b w:val="false"/>
@@ -5396,7 +5744,6 @@
             </w:pPr>
             <w:r>
               <w:rPr>
-                <w:rFonts w:ascii="Times New Roman" w:hAnsi="Times New Roman"/>
                 <w:b w:val="false"/>
                 <w:bCs w:val="false"/>
               </w:rPr>
@@ -5409,17 +5756,17 @@
             <w:tcW w:w="2292" w:type="dxa"/>
             <w:tcBorders>
               <w:top w:val="single" w:sz="2" w:space="0" w:color="000000"/>
-              <w:start w:val="single" w:sz="2" w:space="0" w:color="000000"/>
+              <w:left w:val="single" w:sz="2" w:space="0" w:color="000000"/>
               <w:bottom w:val="single" w:sz="2" w:space="0" w:color="000000"/>
-              <w:end w:val="single" w:sz="2" w:space="0" w:color="000000"/>
+              <w:right w:val="single" w:sz="2" w:space="0" w:color="000000"/>
             </w:tcBorders>
             <w:vAlign w:val="center"/>
           </w:tcPr>
           <w:p>
             <w:pPr>
-              <w:pStyle w:val="TableContents"/>
-              <w:spacing w:lineRule="auto" w:line="274" w:before="0" w:after="140"/>
-              <w:ind w:hanging="0" w:start="0" w:end="0"/>
+              <w:pStyle w:val="Style16"/>
+              <w:spacing w:lineRule="auto" w:line="273" w:before="0" w:after="140"/>
+              <w:ind w:hanging="0" w:left="0" w:right="0"/>
               <w:rPr>
                 <w:rFonts w:ascii="Times New Roman" w:hAnsi="Times New Roman"/>
                 <w:b w:val="false"/>
@@ -5428,7 +5775,6 @@
             </w:pPr>
             <w:r>
               <w:rPr>
-                <w:rFonts w:ascii="Times New Roman" w:hAnsi="Times New Roman"/>
                 <w:b w:val="false"/>
                 <w:bCs w:val="false"/>
               </w:rPr>
@@ -5438,20 +5784,20 @@
         </w:tc>
         <w:tc>
           <w:tcPr>
-            <w:tcW w:w="3285" w:type="dxa"/>
+            <w:tcW w:w="3284" w:type="dxa"/>
             <w:tcBorders>
               <w:top w:val="single" w:sz="2" w:space="0" w:color="000000"/>
-              <w:start w:val="single" w:sz="2" w:space="0" w:color="000000"/>
+              <w:left w:val="single" w:sz="2" w:space="0" w:color="000000"/>
               <w:bottom w:val="single" w:sz="2" w:space="0" w:color="000000"/>
-              <w:end w:val="single" w:sz="2" w:space="0" w:color="000000"/>
+              <w:right w:val="single" w:sz="2" w:space="0" w:color="000000"/>
             </w:tcBorders>
             <w:vAlign w:val="center"/>
           </w:tcPr>
           <w:p>
             <w:pPr>
-              <w:pStyle w:val="TableContents"/>
-              <w:spacing w:lineRule="auto" w:line="274" w:before="0" w:after="140"/>
-              <w:ind w:hanging="0" w:start="0"/>
+              <w:pStyle w:val="Style16"/>
+              <w:spacing w:lineRule="auto" w:line="273" w:before="0" w:after="140"/>
+              <w:ind w:hanging="0" w:left="0" w:right="0"/>
               <w:rPr>
                 <w:rFonts w:ascii="Times New Roman" w:hAnsi="Times New Roman"/>
                 <w:b w:val="false"/>
@@ -5460,7 +5806,6 @@
             </w:pPr>
             <w:r>
               <w:rPr>
-                <w:rFonts w:ascii="Times New Roman" w:hAnsi="Times New Roman"/>
                 <w:b w:val="false"/>
                 <w:bCs w:val="false"/>
               </w:rPr>
@@ -5473,7 +5818,7 @@
     <w:p>
       <w:pPr>
         <w:pStyle w:val="Textbody"/>
-        <w:ind w:hanging="0" w:start="0" w:end="0"/>
+        <w:ind w:hanging="0" w:left="0" w:right="0"/>
         <w:rPr/>
       </w:pPr>
       <w:r>
@@ -5483,7 +5828,7 @@
     <w:p>
       <w:pPr>
         <w:pStyle w:val="Textbody"/>
-        <w:ind w:hanging="0" w:start="0" w:end="0"/>
+        <w:ind w:hanging="0" w:left="0" w:right="0"/>
         <w:rPr/>
       </w:pPr>
       <w:r>
@@ -5493,7 +5838,7 @@
     <w:p>
       <w:pPr>
         <w:pStyle w:val="Textbody"/>
-        <w:ind w:hanging="0" w:start="0" w:end="0"/>
+        <w:ind w:hanging="0" w:left="0" w:right="0"/>
         <w:rPr/>
       </w:pPr>
       <w:r>
@@ -5501,32 +5846,25 @@
           <w:sz w:val="24"/>
           <w:szCs w:val="24"/>
         </w:rPr>
-        <w:t xml:space="preserve">Таблица 2 при n = </w:t>
-      </w:r>
-      <w:r>
-        <w:rPr>
-          <w:sz w:val="24"/>
-          <w:szCs w:val="24"/>
-        </w:rPr>
-        <w:t>10000 m = 10000</w:t>
+        <w:t>Таблица 2 при n = 10000 m = 10000</w:t>
       </w:r>
     </w:p>
     <w:tbl>
       <w:tblPr>
         <w:tblW w:w="9638" w:type="dxa"/>
-        <w:jc w:val="start"/>
+        <w:jc w:val="left"/>
         <w:tblInd w:w="0" w:type="dxa"/>
         <w:tblLayout w:type="fixed"/>
         <w:tblCellMar>
           <w:top w:w="28" w:type="dxa"/>
-          <w:start w:w="28" w:type="dxa"/>
+          <w:left w:w="28" w:type="dxa"/>
           <w:bottom w:w="28" w:type="dxa"/>
-          <w:end w:w="28" w:type="dxa"/>
+          <w:right w:w="28" w:type="dxa"/>
         </w:tblCellMar>
       </w:tblPr>
       <w:tblGrid>
         <w:gridCol w:w="2306"/>
-        <w:gridCol w:w="1726"/>
+        <w:gridCol w:w="1725"/>
         <w:gridCol w:w="2343"/>
         <w:gridCol w:w="3263"/>
       </w:tblGrid>
@@ -5539,23 +5877,22 @@
             <w:tcW w:w="2306" w:type="dxa"/>
             <w:tcBorders>
               <w:top w:val="single" w:sz="2" w:space="0" w:color="000000"/>
-              <w:start w:val="single" w:sz="2" w:space="0" w:color="000000"/>
+              <w:left w:val="single" w:sz="2" w:space="0" w:color="000000"/>
               <w:bottom w:val="single" w:sz="2" w:space="0" w:color="000000"/>
-              <w:end w:val="single" w:sz="2" w:space="0" w:color="000000"/>
+              <w:right w:val="single" w:sz="2" w:space="0" w:color="000000"/>
             </w:tcBorders>
             <w:vAlign w:val="center"/>
           </w:tcPr>
           <w:p>
             <w:pPr>
-              <w:pStyle w:val="TableContents"/>
-              <w:spacing w:lineRule="auto" w:line="274" w:before="0" w:after="0"/>
-              <w:ind w:hanging="0" w:start="0" w:end="0"/>
+              <w:pStyle w:val="Style16"/>
+              <w:spacing w:lineRule="auto" w:line="273" w:before="0" w:after="0"/>
+              <w:ind w:hanging="0" w:left="0" w:right="0"/>
               <w:rPr/>
             </w:pPr>
             <w:r>
               <w:rPr>
                 <w:rStyle w:val="Strong"/>
-                <w:rFonts w:ascii="Times New Roman" w:hAnsi="Times New Roman"/>
                 <w:b w:val="false"/>
                 <w:bCs w:val="false"/>
               </w:rPr>
@@ -5565,26 +5902,25 @@
         </w:tc>
         <w:tc>
           <w:tcPr>
-            <w:tcW w:w="1726" w:type="dxa"/>
+            <w:tcW w:w="1725" w:type="dxa"/>
             <w:tcBorders>
               <w:top w:val="single" w:sz="2" w:space="0" w:color="000000"/>
-              <w:start w:val="single" w:sz="2" w:space="0" w:color="000000"/>
+              <w:left w:val="single" w:sz="2" w:space="0" w:color="000000"/>
               <w:bottom w:val="single" w:sz="2" w:space="0" w:color="000000"/>
-              <w:end w:val="single" w:sz="2" w:space="0" w:color="000000"/>
+              <w:right w:val="single" w:sz="2" w:space="0" w:color="000000"/>
             </w:tcBorders>
             <w:vAlign w:val="center"/>
           </w:tcPr>
           <w:p>
             <w:pPr>
-              <w:pStyle w:val="TableContents"/>
-              <w:spacing w:lineRule="auto" w:line="274" w:before="0" w:after="0"/>
-              <w:ind w:hanging="0" w:start="0" w:end="0"/>
+              <w:pStyle w:val="Style16"/>
+              <w:spacing w:lineRule="auto" w:line="273" w:before="0" w:after="0"/>
+              <w:ind w:hanging="0" w:left="0" w:right="0"/>
               <w:rPr/>
             </w:pPr>
             <w:r>
               <w:rPr>
                 <w:rStyle w:val="Strong"/>
-                <w:rFonts w:ascii="Times New Roman" w:hAnsi="Times New Roman"/>
                 <w:b w:val="false"/>
                 <w:bCs w:val="false"/>
               </w:rPr>
@@ -5597,23 +5933,22 @@
             <w:tcW w:w="2343" w:type="dxa"/>
             <w:tcBorders>
               <w:top w:val="single" w:sz="2" w:space="0" w:color="000000"/>
-              <w:start w:val="single" w:sz="2" w:space="0" w:color="000000"/>
+              <w:left w:val="single" w:sz="2" w:space="0" w:color="000000"/>
               <w:bottom w:val="single" w:sz="2" w:space="0" w:color="000000"/>
-              <w:end w:val="single" w:sz="2" w:space="0" w:color="000000"/>
+              <w:right w:val="single" w:sz="2" w:space="0" w:color="000000"/>
             </w:tcBorders>
             <w:vAlign w:val="center"/>
           </w:tcPr>
           <w:p>
             <w:pPr>
-              <w:pStyle w:val="TableContents"/>
-              <w:spacing w:lineRule="auto" w:line="274" w:before="0" w:after="0"/>
-              <w:ind w:hanging="0" w:start="0" w:end="0"/>
+              <w:pStyle w:val="Style16"/>
+              <w:spacing w:lineRule="auto" w:line="273" w:before="0" w:after="0"/>
+              <w:ind w:hanging="0" w:left="0" w:right="0"/>
               <w:rPr/>
             </w:pPr>
             <w:r>
               <w:rPr>
                 <w:rStyle w:val="Strong"/>
-                <w:rFonts w:ascii="Times New Roman" w:hAnsi="Times New Roman"/>
                 <w:b w:val="false"/>
                 <w:bCs w:val="false"/>
               </w:rPr>
@@ -5626,23 +5961,22 @@
             <w:tcW w:w="3263" w:type="dxa"/>
             <w:tcBorders>
               <w:top w:val="single" w:sz="2" w:space="0" w:color="000000"/>
-              <w:start w:val="single" w:sz="2" w:space="0" w:color="000000"/>
+              <w:left w:val="single" w:sz="2" w:space="0" w:color="000000"/>
               <w:bottom w:val="single" w:sz="2" w:space="0" w:color="000000"/>
-              <w:end w:val="single" w:sz="2" w:space="0" w:color="000000"/>
+              <w:right w:val="single" w:sz="2" w:space="0" w:color="000000"/>
             </w:tcBorders>
             <w:vAlign w:val="center"/>
           </w:tcPr>
           <w:p>
             <w:pPr>
-              <w:pStyle w:val="TableContents"/>
-              <w:spacing w:lineRule="auto" w:line="274" w:before="0" w:after="0"/>
-              <w:ind w:hanging="0" w:start="0" w:end="0"/>
+              <w:pStyle w:val="Style16"/>
+              <w:spacing w:lineRule="auto" w:line="273" w:before="0" w:after="0"/>
+              <w:ind w:hanging="0" w:left="0" w:right="0"/>
               <w:rPr/>
             </w:pPr>
             <w:r>
               <w:rPr>
                 <w:rStyle w:val="Strong"/>
-                <w:rFonts w:ascii="Times New Roman" w:hAnsi="Times New Roman"/>
                 <w:b w:val="false"/>
                 <w:bCs w:val="false"/>
               </w:rPr>
@@ -5658,17 +5992,17 @@
             <w:tcW w:w="2306" w:type="dxa"/>
             <w:tcBorders>
               <w:top w:val="single" w:sz="2" w:space="0" w:color="000000"/>
-              <w:start w:val="single" w:sz="2" w:space="0" w:color="000000"/>
+              <w:left w:val="single" w:sz="2" w:space="0" w:color="000000"/>
               <w:bottom w:val="single" w:sz="2" w:space="0" w:color="000000"/>
-              <w:end w:val="single" w:sz="2" w:space="0" w:color="000000"/>
+              <w:right w:val="single" w:sz="2" w:space="0" w:color="000000"/>
             </w:tcBorders>
             <w:vAlign w:val="center"/>
           </w:tcPr>
           <w:p>
             <w:pPr>
-              <w:pStyle w:val="TableContents"/>
-              <w:spacing w:lineRule="auto" w:line="274" w:before="0" w:after="140"/>
-              <w:ind w:hanging="0" w:start="0" w:end="0"/>
+              <w:pStyle w:val="Style16"/>
+              <w:spacing w:lineRule="auto" w:line="273" w:before="0" w:after="140"/>
+              <w:ind w:hanging="0" w:left="0" w:right="0"/>
               <w:rPr>
                 <w:rFonts w:ascii="Times New Roman" w:hAnsi="Times New Roman"/>
                 <w:b w:val="false"/>
@@ -5677,7 +6011,6 @@
             </w:pPr>
             <w:r>
               <w:rPr>
-                <w:rFonts w:ascii="Times New Roman" w:hAnsi="Times New Roman"/>
                 <w:b w:val="false"/>
                 <w:bCs w:val="false"/>
               </w:rPr>
@@ -5687,20 +6020,20 @@
         </w:tc>
         <w:tc>
           <w:tcPr>
-            <w:tcW w:w="1726" w:type="dxa"/>
+            <w:tcW w:w="1725" w:type="dxa"/>
             <w:tcBorders>
               <w:top w:val="single" w:sz="2" w:space="0" w:color="000000"/>
-              <w:start w:val="single" w:sz="2" w:space="0" w:color="000000"/>
+              <w:left w:val="single" w:sz="2" w:space="0" w:color="000000"/>
               <w:bottom w:val="single" w:sz="2" w:space="0" w:color="000000"/>
-              <w:end w:val="single" w:sz="2" w:space="0" w:color="000000"/>
+              <w:right w:val="single" w:sz="2" w:space="0" w:color="000000"/>
             </w:tcBorders>
             <w:vAlign w:val="center"/>
           </w:tcPr>
           <w:p>
             <w:pPr>
-              <w:pStyle w:val="TableContents"/>
-              <w:spacing w:lineRule="auto" w:line="274" w:before="0" w:after="140"/>
-              <w:ind w:hanging="0" w:start="0" w:end="0"/>
+              <w:pStyle w:val="Style16"/>
+              <w:spacing w:lineRule="auto" w:line="273" w:before="0" w:after="140"/>
+              <w:ind w:hanging="0" w:left="0" w:right="0"/>
               <w:rPr>
                 <w:rFonts w:ascii="Times New Roman" w:hAnsi="Times New Roman"/>
                 <w:b w:val="false"/>
@@ -5709,7 +6042,6 @@
             </w:pPr>
             <w:r>
               <w:rPr>
-                <w:rFonts w:ascii="Times New Roman" w:hAnsi="Times New Roman"/>
                 <w:b w:val="false"/>
                 <w:bCs w:val="false"/>
               </w:rPr>
@@ -5722,17 +6054,17 @@
             <w:tcW w:w="2343" w:type="dxa"/>
             <w:tcBorders>
               <w:top w:val="single" w:sz="2" w:space="0" w:color="000000"/>
-              <w:start w:val="single" w:sz="2" w:space="0" w:color="000000"/>
+              <w:left w:val="single" w:sz="2" w:space="0" w:color="000000"/>
               <w:bottom w:val="single" w:sz="2" w:space="0" w:color="000000"/>
-              <w:end w:val="single" w:sz="2" w:space="0" w:color="000000"/>
+              <w:right w:val="single" w:sz="2" w:space="0" w:color="000000"/>
             </w:tcBorders>
             <w:vAlign w:val="center"/>
           </w:tcPr>
           <w:p>
             <w:pPr>
-              <w:pStyle w:val="TableContents"/>
-              <w:spacing w:lineRule="auto" w:line="274" w:before="0" w:after="140"/>
-              <w:ind w:hanging="0" w:start="0" w:end="0"/>
+              <w:pStyle w:val="Style16"/>
+              <w:spacing w:lineRule="auto" w:line="273" w:before="0" w:after="140"/>
+              <w:ind w:hanging="0" w:left="0" w:right="0"/>
               <w:rPr>
                 <w:rFonts w:ascii="Times New Roman" w:hAnsi="Times New Roman"/>
                 <w:b w:val="false"/>
@@ -5741,7 +6073,6 @@
             </w:pPr>
             <w:r>
               <w:rPr>
-                <w:rFonts w:ascii="Times New Roman" w:hAnsi="Times New Roman"/>
                 <w:b w:val="false"/>
                 <w:bCs w:val="false"/>
               </w:rPr>
@@ -5754,17 +6085,17 @@
             <w:tcW w:w="3263" w:type="dxa"/>
             <w:tcBorders>
               <w:top w:val="single" w:sz="2" w:space="0" w:color="000000"/>
-              <w:start w:val="single" w:sz="2" w:space="0" w:color="000000"/>
+              <w:left w:val="single" w:sz="2" w:space="0" w:color="000000"/>
               <w:bottom w:val="single" w:sz="2" w:space="0" w:color="000000"/>
-              <w:end w:val="single" w:sz="2" w:space="0" w:color="000000"/>
+              <w:right w:val="single" w:sz="2" w:space="0" w:color="000000"/>
             </w:tcBorders>
             <w:vAlign w:val="center"/>
           </w:tcPr>
           <w:p>
             <w:pPr>
-              <w:pStyle w:val="TableContents"/>
-              <w:spacing w:lineRule="auto" w:line="274" w:before="0" w:after="140"/>
-              <w:ind w:hanging="0" w:start="0" w:end="0"/>
+              <w:pStyle w:val="Style16"/>
+              <w:spacing w:lineRule="auto" w:line="273" w:before="0" w:after="140"/>
+              <w:ind w:hanging="0" w:left="0" w:right="0"/>
               <w:rPr>
                 <w:rFonts w:ascii="Times New Roman" w:hAnsi="Times New Roman"/>
                 <w:b w:val="false"/>
@@ -5773,7 +6104,6 @@
             </w:pPr>
             <w:r>
               <w:rPr>
-                <w:rFonts w:ascii="Times New Roman" w:hAnsi="Times New Roman"/>
                 <w:b w:val="false"/>
                 <w:bCs w:val="false"/>
               </w:rPr>
@@ -5789,17 +6119,17 @@
             <w:tcW w:w="2306" w:type="dxa"/>
             <w:tcBorders>
               <w:top w:val="single" w:sz="2" w:space="0" w:color="000000"/>
-              <w:start w:val="single" w:sz="2" w:space="0" w:color="000000"/>
+              <w:left w:val="single" w:sz="2" w:space="0" w:color="000000"/>
               <w:bottom w:val="single" w:sz="2" w:space="0" w:color="000000"/>
-              <w:end w:val="single" w:sz="2" w:space="0" w:color="000000"/>
+              <w:right w:val="single" w:sz="2" w:space="0" w:color="000000"/>
             </w:tcBorders>
             <w:vAlign w:val="center"/>
           </w:tcPr>
           <w:p>
             <w:pPr>
-              <w:pStyle w:val="TableContents"/>
-              <w:spacing w:lineRule="auto" w:line="274" w:before="0" w:after="140"/>
-              <w:ind w:hanging="0" w:start="0" w:end="0"/>
+              <w:pStyle w:val="Style16"/>
+              <w:spacing w:lineRule="auto" w:line="273" w:before="0" w:after="140"/>
+              <w:ind w:hanging="0" w:left="0" w:right="0"/>
               <w:rPr>
                 <w:rFonts w:ascii="Times New Roman" w:hAnsi="Times New Roman"/>
                 <w:b w:val="false"/>
@@ -5808,7 +6138,6 @@
             </w:pPr>
             <w:r>
               <w:rPr>
-                <w:rFonts w:ascii="Times New Roman" w:hAnsi="Times New Roman"/>
                 <w:b w:val="false"/>
                 <w:bCs w:val="false"/>
               </w:rPr>
@@ -5818,20 +6147,20 @@
         </w:tc>
         <w:tc>
           <w:tcPr>
-            <w:tcW w:w="1726" w:type="dxa"/>
+            <w:tcW w:w="1725" w:type="dxa"/>
             <w:tcBorders>
               <w:top w:val="single" w:sz="2" w:space="0" w:color="000000"/>
-              <w:start w:val="single" w:sz="2" w:space="0" w:color="000000"/>
+              <w:left w:val="single" w:sz="2" w:space="0" w:color="000000"/>
               <w:bottom w:val="single" w:sz="2" w:space="0" w:color="000000"/>
-              <w:end w:val="single" w:sz="2" w:space="0" w:color="000000"/>
+              <w:right w:val="single" w:sz="2" w:space="0" w:color="000000"/>
             </w:tcBorders>
             <w:vAlign w:val="center"/>
           </w:tcPr>
           <w:p>
             <w:pPr>
-              <w:pStyle w:val="TableContents"/>
-              <w:spacing w:lineRule="auto" w:line="274" w:before="0" w:after="140"/>
-              <w:ind w:hanging="0" w:start="0" w:end="0"/>
+              <w:pStyle w:val="Style16"/>
+              <w:spacing w:lineRule="auto" w:line="273" w:before="0" w:after="140"/>
+              <w:ind w:hanging="0" w:left="0" w:right="0"/>
               <w:rPr>
                 <w:rFonts w:ascii="Times New Roman" w:hAnsi="Times New Roman"/>
                 <w:b w:val="false"/>
@@ -5840,7 +6169,6 @@
             </w:pPr>
             <w:r>
               <w:rPr>
-                <w:rFonts w:ascii="Times New Roman" w:hAnsi="Times New Roman"/>
                 <w:b w:val="false"/>
                 <w:bCs w:val="false"/>
               </w:rPr>
@@ -5853,17 +6181,17 @@
             <w:tcW w:w="2343" w:type="dxa"/>
             <w:tcBorders>
               <w:top w:val="single" w:sz="2" w:space="0" w:color="000000"/>
-              <w:start w:val="single" w:sz="2" w:space="0" w:color="000000"/>
+              <w:left w:val="single" w:sz="2" w:space="0" w:color="000000"/>
               <w:bottom w:val="single" w:sz="2" w:space="0" w:color="000000"/>
-              <w:end w:val="single" w:sz="2" w:space="0" w:color="000000"/>
+              <w:right w:val="single" w:sz="2" w:space="0" w:color="000000"/>
             </w:tcBorders>
             <w:vAlign w:val="center"/>
           </w:tcPr>
           <w:p>
             <w:pPr>
-              <w:pStyle w:val="TableContents"/>
-              <w:spacing w:lineRule="auto" w:line="274" w:before="0" w:after="140"/>
-              <w:ind w:hanging="0" w:start="0" w:end="0"/>
+              <w:pStyle w:val="Style16"/>
+              <w:spacing w:lineRule="auto" w:line="273" w:before="0" w:after="140"/>
+              <w:ind w:hanging="0" w:left="0" w:right="0"/>
               <w:rPr>
                 <w:rFonts w:ascii="Times New Roman" w:hAnsi="Times New Roman"/>
                 <w:b w:val="false"/>
@@ -5872,7 +6200,6 @@
             </w:pPr>
             <w:r>
               <w:rPr>
-                <w:rFonts w:ascii="Times New Roman" w:hAnsi="Times New Roman"/>
                 <w:b w:val="false"/>
                 <w:bCs w:val="false"/>
               </w:rPr>
@@ -5885,17 +6212,17 @@
             <w:tcW w:w="3263" w:type="dxa"/>
             <w:tcBorders>
               <w:top w:val="single" w:sz="2" w:space="0" w:color="000000"/>
-              <w:start w:val="single" w:sz="2" w:space="0" w:color="000000"/>
+              <w:left w:val="single" w:sz="2" w:space="0" w:color="000000"/>
               <w:bottom w:val="single" w:sz="2" w:space="0" w:color="000000"/>
-              <w:end w:val="single" w:sz="2" w:space="0" w:color="000000"/>
+              <w:right w:val="single" w:sz="2" w:space="0" w:color="000000"/>
             </w:tcBorders>
             <w:vAlign w:val="center"/>
           </w:tcPr>
           <w:p>
             <w:pPr>
-              <w:pStyle w:val="TableContents"/>
-              <w:spacing w:lineRule="auto" w:line="274" w:before="0" w:after="140"/>
-              <w:ind w:hanging="0" w:start="0" w:end="0"/>
+              <w:pStyle w:val="Style16"/>
+              <w:spacing w:lineRule="auto" w:line="273" w:before="0" w:after="140"/>
+              <w:ind w:hanging="0" w:left="0" w:right="0"/>
               <w:rPr>
                 <w:rFonts w:ascii="Times New Roman" w:hAnsi="Times New Roman"/>
                 <w:b w:val="false"/>
@@ -5904,7 +6231,6 @@
             </w:pPr>
             <w:r>
               <w:rPr>
-                <w:rFonts w:ascii="Times New Roman" w:hAnsi="Times New Roman"/>
                 <w:b w:val="false"/>
                 <w:bCs w:val="false"/>
               </w:rPr>
@@ -5920,17 +6246,17 @@
             <w:tcW w:w="2306" w:type="dxa"/>
             <w:tcBorders>
               <w:top w:val="single" w:sz="2" w:space="0" w:color="000000"/>
-              <w:start w:val="single" w:sz="2" w:space="0" w:color="000000"/>
+              <w:left w:val="single" w:sz="2" w:space="0" w:color="000000"/>
               <w:bottom w:val="single" w:sz="2" w:space="0" w:color="000000"/>
-              <w:end w:val="single" w:sz="2" w:space="0" w:color="000000"/>
+              <w:right w:val="single" w:sz="2" w:space="0" w:color="000000"/>
             </w:tcBorders>
             <w:vAlign w:val="center"/>
           </w:tcPr>
           <w:p>
             <w:pPr>
-              <w:pStyle w:val="TableContents"/>
-              <w:spacing w:lineRule="auto" w:line="274" w:before="0" w:after="140"/>
-              <w:ind w:hanging="0" w:start="0" w:end="0"/>
+              <w:pStyle w:val="Style16"/>
+              <w:spacing w:lineRule="auto" w:line="273" w:before="0" w:after="140"/>
+              <w:ind w:hanging="0" w:left="0" w:right="0"/>
               <w:rPr>
                 <w:rFonts w:ascii="Times New Roman" w:hAnsi="Times New Roman"/>
                 <w:b w:val="false"/>
@@ -5939,7 +6265,6 @@
             </w:pPr>
             <w:r>
               <w:rPr>
-                <w:rFonts w:ascii="Times New Roman" w:hAnsi="Times New Roman"/>
                 <w:b w:val="false"/>
                 <w:bCs w:val="false"/>
               </w:rPr>
@@ -5949,20 +6274,20 @@
         </w:tc>
         <w:tc>
           <w:tcPr>
-            <w:tcW w:w="1726" w:type="dxa"/>
+            <w:tcW w:w="1725" w:type="dxa"/>
             <w:tcBorders>
               <w:top w:val="single" w:sz="2" w:space="0" w:color="000000"/>
-              <w:start w:val="single" w:sz="2" w:space="0" w:color="000000"/>
+              <w:left w:val="single" w:sz="2" w:space="0" w:color="000000"/>
               <w:bottom w:val="single" w:sz="2" w:space="0" w:color="000000"/>
-              <w:end w:val="single" w:sz="2" w:space="0" w:color="000000"/>
+              <w:right w:val="single" w:sz="2" w:space="0" w:color="000000"/>
             </w:tcBorders>
             <w:vAlign w:val="center"/>
           </w:tcPr>
           <w:p>
             <w:pPr>
-              <w:pStyle w:val="TableContents"/>
-              <w:spacing w:lineRule="auto" w:line="274" w:before="0" w:after="140"/>
-              <w:ind w:hanging="0" w:start="0" w:end="0"/>
+              <w:pStyle w:val="Style16"/>
+              <w:spacing w:lineRule="auto" w:line="273" w:before="0" w:after="140"/>
+              <w:ind w:hanging="0" w:left="0" w:right="0"/>
               <w:rPr>
                 <w:rFonts w:ascii="Times New Roman" w:hAnsi="Times New Roman"/>
                 <w:b w:val="false"/>
@@ -5971,7 +6296,6 @@
             </w:pPr>
             <w:r>
               <w:rPr>
-                <w:rFonts w:ascii="Times New Roman" w:hAnsi="Times New Roman"/>
                 <w:b w:val="false"/>
                 <w:bCs w:val="false"/>
               </w:rPr>
@@ -5984,17 +6308,17 @@
             <w:tcW w:w="2343" w:type="dxa"/>
             <w:tcBorders>
               <w:top w:val="single" w:sz="2" w:space="0" w:color="000000"/>
-              <w:start w:val="single" w:sz="2" w:space="0" w:color="000000"/>
+              <w:left w:val="single" w:sz="2" w:space="0" w:color="000000"/>
               <w:bottom w:val="single" w:sz="2" w:space="0" w:color="000000"/>
-              <w:end w:val="single" w:sz="2" w:space="0" w:color="000000"/>
+              <w:right w:val="single" w:sz="2" w:space="0" w:color="000000"/>
             </w:tcBorders>
             <w:vAlign w:val="center"/>
           </w:tcPr>
           <w:p>
             <w:pPr>
-              <w:pStyle w:val="TableContents"/>
-              <w:spacing w:lineRule="auto" w:line="274" w:before="0" w:after="140"/>
-              <w:ind w:hanging="0" w:start="0" w:end="0"/>
+              <w:pStyle w:val="Style16"/>
+              <w:spacing w:lineRule="auto" w:line="273" w:before="0" w:after="140"/>
+              <w:ind w:hanging="0" w:left="0" w:right="0"/>
               <w:rPr>
                 <w:rFonts w:ascii="Times New Roman" w:hAnsi="Times New Roman"/>
                 <w:b w:val="false"/>
@@ -6003,7 +6327,6 @@
             </w:pPr>
             <w:r>
               <w:rPr>
-                <w:rFonts w:ascii="Times New Roman" w:hAnsi="Times New Roman"/>
                 <w:b w:val="false"/>
                 <w:bCs w:val="false"/>
               </w:rPr>
@@ -6016,17 +6339,17 @@
             <w:tcW w:w="3263" w:type="dxa"/>
             <w:tcBorders>
               <w:top w:val="single" w:sz="2" w:space="0" w:color="000000"/>
-              <w:start w:val="single" w:sz="2" w:space="0" w:color="000000"/>
+              <w:left w:val="single" w:sz="2" w:space="0" w:color="000000"/>
               <w:bottom w:val="single" w:sz="2" w:space="0" w:color="000000"/>
-              <w:end w:val="single" w:sz="2" w:space="0" w:color="000000"/>
+              <w:right w:val="single" w:sz="2" w:space="0" w:color="000000"/>
             </w:tcBorders>
             <w:vAlign w:val="center"/>
           </w:tcPr>
           <w:p>
             <w:pPr>
-              <w:pStyle w:val="TableContents"/>
-              <w:spacing w:lineRule="auto" w:line="274" w:before="0" w:after="140"/>
-              <w:ind w:hanging="0" w:start="0" w:end="0"/>
+              <w:pStyle w:val="Style16"/>
+              <w:spacing w:lineRule="auto" w:line="273" w:before="0" w:after="140"/>
+              <w:ind w:hanging="0" w:left="0" w:right="0"/>
               <w:rPr>
                 <w:rFonts w:ascii="Times New Roman" w:hAnsi="Times New Roman"/>
                 <w:b w:val="false"/>
@@ -6035,7 +6358,6 @@
             </w:pPr>
             <w:r>
               <w:rPr>
-                <w:rFonts w:ascii="Times New Roman" w:hAnsi="Times New Roman"/>
                 <w:b w:val="false"/>
                 <w:bCs w:val="false"/>
               </w:rPr>
@@ -6051,17 +6373,17 @@
             <w:tcW w:w="2306" w:type="dxa"/>
             <w:tcBorders>
               <w:top w:val="single" w:sz="2" w:space="0" w:color="000000"/>
-              <w:start w:val="single" w:sz="2" w:space="0" w:color="000000"/>
+              <w:left w:val="single" w:sz="2" w:space="0" w:color="000000"/>
               <w:bottom w:val="single" w:sz="2" w:space="0" w:color="000000"/>
-              <w:end w:val="single" w:sz="2" w:space="0" w:color="000000"/>
+              <w:right w:val="single" w:sz="2" w:space="0" w:color="000000"/>
             </w:tcBorders>
             <w:vAlign w:val="center"/>
           </w:tcPr>
           <w:p>
             <w:pPr>
-              <w:pStyle w:val="TableContents"/>
-              <w:spacing w:lineRule="auto" w:line="274" w:before="0" w:after="140"/>
-              <w:ind w:hanging="0" w:start="0" w:end="0"/>
+              <w:pStyle w:val="Style16"/>
+              <w:spacing w:lineRule="auto" w:line="273" w:before="0" w:after="140"/>
+              <w:ind w:hanging="0" w:left="0" w:right="0"/>
               <w:rPr>
                 <w:rFonts w:ascii="Times New Roman" w:hAnsi="Times New Roman"/>
                 <w:b w:val="false"/>
@@ -6070,7 +6392,6 @@
             </w:pPr>
             <w:r>
               <w:rPr>
-                <w:rFonts w:ascii="Times New Roman" w:hAnsi="Times New Roman"/>
                 <w:b w:val="false"/>
                 <w:bCs w:val="false"/>
               </w:rPr>
@@ -6080,20 +6401,20 @@
         </w:tc>
         <w:tc>
           <w:tcPr>
-            <w:tcW w:w="1726" w:type="dxa"/>
+            <w:tcW w:w="1725" w:type="dxa"/>
             <w:tcBorders>
               <w:top w:val="single" w:sz="2" w:space="0" w:color="000000"/>
-              <w:start w:val="single" w:sz="2" w:space="0" w:color="000000"/>
+              <w:left w:val="single" w:sz="2" w:space="0" w:color="000000"/>
               <w:bottom w:val="single" w:sz="2" w:space="0" w:color="000000"/>
-              <w:end w:val="single" w:sz="2" w:space="0" w:color="000000"/>
+              <w:right w:val="single" w:sz="2" w:space="0" w:color="000000"/>
             </w:tcBorders>
             <w:vAlign w:val="center"/>
           </w:tcPr>
           <w:p>
             <w:pPr>
-              <w:pStyle w:val="TableContents"/>
-              <w:spacing w:lineRule="auto" w:line="274" w:before="0" w:after="140"/>
-              <w:ind w:hanging="0" w:start="0" w:end="0"/>
+              <w:pStyle w:val="Style16"/>
+              <w:spacing w:lineRule="auto" w:line="273" w:before="0" w:after="140"/>
+              <w:ind w:hanging="0" w:left="0" w:right="0"/>
               <w:rPr>
                 <w:rFonts w:ascii="Times New Roman" w:hAnsi="Times New Roman"/>
                 <w:b w:val="false"/>
@@ -6102,7 +6423,6 @@
             </w:pPr>
             <w:r>
               <w:rPr>
-                <w:rFonts w:ascii="Times New Roman" w:hAnsi="Times New Roman"/>
                 <w:b w:val="false"/>
                 <w:bCs w:val="false"/>
               </w:rPr>
@@ -6115,17 +6435,17 @@
             <w:tcW w:w="2343" w:type="dxa"/>
             <w:tcBorders>
               <w:top w:val="single" w:sz="2" w:space="0" w:color="000000"/>
-              <w:start w:val="single" w:sz="2" w:space="0" w:color="000000"/>
+              <w:left w:val="single" w:sz="2" w:space="0" w:color="000000"/>
               <w:bottom w:val="single" w:sz="2" w:space="0" w:color="000000"/>
-              <w:end w:val="single" w:sz="2" w:space="0" w:color="000000"/>
+              <w:right w:val="single" w:sz="2" w:space="0" w:color="000000"/>
             </w:tcBorders>
             <w:vAlign w:val="center"/>
           </w:tcPr>
           <w:p>
             <w:pPr>
-              <w:pStyle w:val="TableContents"/>
-              <w:spacing w:lineRule="auto" w:line="274" w:before="0" w:after="140"/>
-              <w:ind w:hanging="0" w:start="0" w:end="0"/>
+              <w:pStyle w:val="Style16"/>
+              <w:spacing w:lineRule="auto" w:line="273" w:before="0" w:after="140"/>
+              <w:ind w:hanging="0" w:left="0" w:right="0"/>
               <w:rPr>
                 <w:rFonts w:ascii="Times New Roman" w:hAnsi="Times New Roman"/>
                 <w:b w:val="false"/>
@@ -6134,7 +6454,6 @@
             </w:pPr>
             <w:r>
               <w:rPr>
-                <w:rFonts w:ascii="Times New Roman" w:hAnsi="Times New Roman"/>
                 <w:b w:val="false"/>
                 <w:bCs w:val="false"/>
               </w:rPr>
@@ -6147,17 +6466,17 @@
             <w:tcW w:w="3263" w:type="dxa"/>
             <w:tcBorders>
               <w:top w:val="single" w:sz="2" w:space="0" w:color="000000"/>
-              <w:start w:val="single" w:sz="2" w:space="0" w:color="000000"/>
+              <w:left w:val="single" w:sz="2" w:space="0" w:color="000000"/>
               <w:bottom w:val="single" w:sz="2" w:space="0" w:color="000000"/>
-              <w:end w:val="single" w:sz="2" w:space="0" w:color="000000"/>
+              <w:right w:val="single" w:sz="2" w:space="0" w:color="000000"/>
             </w:tcBorders>
             <w:vAlign w:val="center"/>
           </w:tcPr>
           <w:p>
             <w:pPr>
-              <w:pStyle w:val="TableContents"/>
-              <w:spacing w:lineRule="auto" w:line="274" w:before="0" w:after="140"/>
-              <w:ind w:hanging="0" w:start="0" w:end="0"/>
+              <w:pStyle w:val="Style16"/>
+              <w:spacing w:lineRule="auto" w:line="273" w:before="0" w:after="140"/>
+              <w:ind w:hanging="0" w:left="0" w:right="0"/>
               <w:rPr>
                 <w:rFonts w:ascii="Times New Roman" w:hAnsi="Times New Roman"/>
                 <w:b w:val="false"/>
@@ -6166,7 +6485,6 @@
             </w:pPr>
             <w:r>
               <w:rPr>
-                <w:rFonts w:ascii="Times New Roman" w:hAnsi="Times New Roman"/>
                 <w:b w:val="false"/>
                 <w:bCs w:val="false"/>
               </w:rPr>
@@ -6182,17 +6500,17 @@
             <w:tcW w:w="2306" w:type="dxa"/>
             <w:tcBorders>
               <w:top w:val="single" w:sz="2" w:space="0" w:color="000000"/>
-              <w:start w:val="single" w:sz="2" w:space="0" w:color="000000"/>
+              <w:left w:val="single" w:sz="2" w:space="0" w:color="000000"/>
               <w:bottom w:val="single" w:sz="2" w:space="0" w:color="000000"/>
-              <w:end w:val="single" w:sz="2" w:space="0" w:color="000000"/>
+              <w:right w:val="single" w:sz="2" w:space="0" w:color="000000"/>
             </w:tcBorders>
             <w:vAlign w:val="center"/>
           </w:tcPr>
           <w:p>
             <w:pPr>
-              <w:pStyle w:val="TableContents"/>
-              <w:spacing w:lineRule="auto" w:line="274" w:before="0" w:after="140"/>
-              <w:ind w:hanging="0" w:start="0" w:end="0"/>
+              <w:pStyle w:val="Style16"/>
+              <w:spacing w:lineRule="auto" w:line="273" w:before="0" w:after="140"/>
+              <w:ind w:hanging="0" w:left="0" w:right="0"/>
               <w:rPr>
                 <w:rFonts w:ascii="Times New Roman" w:hAnsi="Times New Roman"/>
                 <w:b w:val="false"/>
@@ -6201,7 +6519,6 @@
             </w:pPr>
             <w:r>
               <w:rPr>
-                <w:rFonts w:ascii="Times New Roman" w:hAnsi="Times New Roman"/>
                 <w:b w:val="false"/>
                 <w:bCs w:val="false"/>
               </w:rPr>
@@ -6211,20 +6528,20 @@
         </w:tc>
         <w:tc>
           <w:tcPr>
-            <w:tcW w:w="1726" w:type="dxa"/>
+            <w:tcW w:w="1725" w:type="dxa"/>
             <w:tcBorders>
               <w:top w:val="single" w:sz="2" w:space="0" w:color="000000"/>
-              <w:start w:val="single" w:sz="2" w:space="0" w:color="000000"/>
+              <w:left w:val="single" w:sz="2" w:space="0" w:color="000000"/>
               <w:bottom w:val="single" w:sz="2" w:space="0" w:color="000000"/>
-              <w:end w:val="single" w:sz="2" w:space="0" w:color="000000"/>
+              <w:right w:val="single" w:sz="2" w:space="0" w:color="000000"/>
             </w:tcBorders>
             <w:vAlign w:val="center"/>
           </w:tcPr>
           <w:p>
             <w:pPr>
-              <w:pStyle w:val="TableContents"/>
-              <w:spacing w:lineRule="auto" w:line="274" w:before="0" w:after="140"/>
-              <w:ind w:hanging="0" w:start="0" w:end="0"/>
+              <w:pStyle w:val="Style16"/>
+              <w:spacing w:lineRule="auto" w:line="273" w:before="0" w:after="140"/>
+              <w:ind w:hanging="0" w:left="0" w:right="0"/>
               <w:rPr>
                 <w:rFonts w:ascii="Times New Roman" w:hAnsi="Times New Roman"/>
                 <w:b w:val="false"/>
@@ -6233,7 +6550,6 @@
             </w:pPr>
             <w:r>
               <w:rPr>
-                <w:rFonts w:ascii="Times New Roman" w:hAnsi="Times New Roman"/>
                 <w:b w:val="false"/>
                 <w:bCs w:val="false"/>
               </w:rPr>
@@ -6246,17 +6562,17 @@
             <w:tcW w:w="2343" w:type="dxa"/>
             <w:tcBorders>
               <w:top w:val="single" w:sz="2" w:space="0" w:color="000000"/>
-              <w:start w:val="single" w:sz="2" w:space="0" w:color="000000"/>
+              <w:left w:val="single" w:sz="2" w:space="0" w:color="000000"/>
               <w:bottom w:val="single" w:sz="2" w:space="0" w:color="000000"/>
-              <w:end w:val="single" w:sz="2" w:space="0" w:color="000000"/>
+              <w:right w:val="single" w:sz="2" w:space="0" w:color="000000"/>
             </w:tcBorders>
             <w:vAlign w:val="center"/>
           </w:tcPr>
           <w:p>
             <w:pPr>
-              <w:pStyle w:val="TableContents"/>
-              <w:spacing w:lineRule="auto" w:line="274" w:before="0" w:after="140"/>
-              <w:ind w:hanging="0" w:start="0" w:end="0"/>
+              <w:pStyle w:val="Style16"/>
+              <w:spacing w:lineRule="auto" w:line="273" w:before="0" w:after="140"/>
+              <w:ind w:hanging="0" w:left="0" w:right="0"/>
               <w:rPr>
                 <w:rFonts w:ascii="Times New Roman" w:hAnsi="Times New Roman"/>
                 <w:b w:val="false"/>
@@ -6265,7 +6581,6 @@
             </w:pPr>
             <w:r>
               <w:rPr>
-                <w:rFonts w:ascii="Times New Roman" w:hAnsi="Times New Roman"/>
                 <w:b w:val="false"/>
                 <w:bCs w:val="false"/>
               </w:rPr>
@@ -6278,17 +6593,17 @@
             <w:tcW w:w="3263" w:type="dxa"/>
             <w:tcBorders>
               <w:top w:val="single" w:sz="2" w:space="0" w:color="000000"/>
-              <w:start w:val="single" w:sz="2" w:space="0" w:color="000000"/>
+              <w:left w:val="single" w:sz="2" w:space="0" w:color="000000"/>
               <w:bottom w:val="single" w:sz="2" w:space="0" w:color="000000"/>
-              <w:end w:val="single" w:sz="2" w:space="0" w:color="000000"/>
+              <w:right w:val="single" w:sz="2" w:space="0" w:color="000000"/>
             </w:tcBorders>
             <w:vAlign w:val="center"/>
           </w:tcPr>
           <w:p>
             <w:pPr>
-              <w:pStyle w:val="TableContents"/>
-              <w:spacing w:lineRule="auto" w:line="274" w:before="0" w:after="140"/>
-              <w:ind w:hanging="0" w:start="0"/>
+              <w:pStyle w:val="Style16"/>
+              <w:spacing w:lineRule="auto" w:line="273" w:before="0" w:after="140"/>
+              <w:ind w:hanging="0" w:left="0" w:right="0"/>
               <w:rPr>
                 <w:rFonts w:ascii="Times New Roman" w:hAnsi="Times New Roman"/>
                 <w:b w:val="false"/>
@@ -6297,7 +6612,6 @@
             </w:pPr>
             <w:r>
               <w:rPr>
-                <w:rFonts w:ascii="Times New Roman" w:hAnsi="Times New Roman"/>
                 <w:b w:val="false"/>
                 <w:bCs w:val="false"/>
               </w:rPr>
@@ -6310,7 +6624,7 @@
     <w:p>
       <w:pPr>
         <w:pStyle w:val="Textbody"/>
-        <w:ind w:hanging="0" w:start="0" w:end="0"/>
+        <w:ind w:hanging="0" w:left="0" w:right="0"/>
         <w:rPr>
           <w:sz w:val="24"/>
           <w:szCs w:val="24"/>
@@ -6326,7 +6640,7 @@
     <w:p>
       <w:pPr>
         <w:pStyle w:val="Textbody"/>
-        <w:ind w:hanging="0" w:start="0" w:end="0"/>
+        <w:ind w:hanging="0" w:left="0" w:right="0"/>
         <w:rPr>
           <w:sz w:val="24"/>
           <w:szCs w:val="24"/>
@@ -6342,7 +6656,7 @@
     <w:p>
       <w:pPr>
         <w:pStyle w:val="Textbody"/>
-        <w:ind w:hanging="0" w:start="0" w:end="0"/>
+        <w:ind w:hanging="0" w:left="0" w:right="0"/>
         <w:rPr/>
       </w:pPr>
       <w:r>
@@ -6350,39 +6664,25 @@
           <w:sz w:val="24"/>
           <w:szCs w:val="24"/>
         </w:rPr>
-        <w:t xml:space="preserve">Таблица 2 при n = </w:t>
-      </w:r>
-      <w:r>
-        <w:rPr>
-          <w:sz w:val="24"/>
-          <w:szCs w:val="24"/>
-        </w:rPr>
-        <w:t>5000</w:t>
-      </w:r>
-      <w:r>
-        <w:rPr>
-          <w:sz w:val="24"/>
-          <w:szCs w:val="24"/>
-        </w:rPr>
-        <w:t xml:space="preserve"> m = 7000</w:t>
+        <w:t>Таблица 2 при n = 5000 m = 7000</w:t>
       </w:r>
     </w:p>
     <w:tbl>
       <w:tblPr>
         <w:tblW w:w="9638" w:type="dxa"/>
-        <w:jc w:val="start"/>
+        <w:jc w:val="left"/>
         <w:tblInd w:w="0" w:type="dxa"/>
         <w:tblLayout w:type="fixed"/>
         <w:tblCellMar>
           <w:top w:w="28" w:type="dxa"/>
-          <w:start w:w="28" w:type="dxa"/>
+          <w:left w:w="28" w:type="dxa"/>
           <w:bottom w:w="28" w:type="dxa"/>
-          <w:end w:w="28" w:type="dxa"/>
+          <w:right w:w="28" w:type="dxa"/>
         </w:tblCellMar>
       </w:tblPr>
       <w:tblGrid>
         <w:gridCol w:w="2306"/>
-        <w:gridCol w:w="1726"/>
+        <w:gridCol w:w="1725"/>
         <w:gridCol w:w="2343"/>
         <w:gridCol w:w="3263"/>
       </w:tblGrid>
@@ -6395,23 +6695,22 @@
             <w:tcW w:w="2306" w:type="dxa"/>
             <w:tcBorders>
               <w:top w:val="single" w:sz="2" w:space="0" w:color="000000"/>
-              <w:start w:val="single" w:sz="2" w:space="0" w:color="000000"/>
+              <w:left w:val="single" w:sz="2" w:space="0" w:color="000000"/>
               <w:bottom w:val="single" w:sz="2" w:space="0" w:color="000000"/>
-              <w:end w:val="single" w:sz="2" w:space="0" w:color="000000"/>
+              <w:right w:val="single" w:sz="2" w:space="0" w:color="000000"/>
             </w:tcBorders>
             <w:vAlign w:val="center"/>
           </w:tcPr>
           <w:p>
             <w:pPr>
-              <w:pStyle w:val="TableContents"/>
-              <w:spacing w:lineRule="auto" w:line="274" w:before="0" w:after="0"/>
-              <w:ind w:hanging="0" w:start="0" w:end="0"/>
+              <w:pStyle w:val="Style16"/>
+              <w:spacing w:lineRule="auto" w:line="273" w:before="0" w:after="0"/>
+              <w:ind w:hanging="0" w:left="0" w:right="0"/>
               <w:rPr/>
             </w:pPr>
             <w:r>
               <w:rPr>
                 <w:rStyle w:val="Strong"/>
-                <w:rFonts w:ascii="Times New Roman" w:hAnsi="Times New Roman"/>
                 <w:b w:val="false"/>
                 <w:bCs w:val="false"/>
               </w:rPr>
@@ -6421,26 +6720,25 @@
         </w:tc>
         <w:tc>
           <w:tcPr>
-            <w:tcW w:w="1726" w:type="dxa"/>
+            <w:tcW w:w="1725" w:type="dxa"/>
             <w:tcBorders>
               <w:top w:val="single" w:sz="2" w:space="0" w:color="000000"/>
-              <w:start w:val="single" w:sz="2" w:space="0" w:color="000000"/>
+              <w:left w:val="single" w:sz="2" w:space="0" w:color="000000"/>
               <w:bottom w:val="single" w:sz="2" w:space="0" w:color="000000"/>
-              <w:end w:val="single" w:sz="2" w:space="0" w:color="000000"/>
+              <w:right w:val="single" w:sz="2" w:space="0" w:color="000000"/>
             </w:tcBorders>
             <w:vAlign w:val="center"/>
           </w:tcPr>
           <w:p>
             <w:pPr>
-              <w:pStyle w:val="TableContents"/>
-              <w:spacing w:lineRule="auto" w:line="274" w:before="0" w:after="0"/>
-              <w:ind w:hanging="0" w:start="0" w:end="0"/>
+              <w:pStyle w:val="Style16"/>
+              <w:spacing w:lineRule="auto" w:line="273" w:before="0" w:after="0"/>
+              <w:ind w:hanging="0" w:left="0" w:right="0"/>
               <w:rPr/>
             </w:pPr>
             <w:r>
               <w:rPr>
                 <w:rStyle w:val="Strong"/>
-                <w:rFonts w:ascii="Times New Roman" w:hAnsi="Times New Roman"/>
                 <w:b w:val="false"/>
                 <w:bCs w:val="false"/>
               </w:rPr>
@@ -6453,23 +6751,22 @@
             <w:tcW w:w="2343" w:type="dxa"/>
             <w:tcBorders>
               <w:top w:val="single" w:sz="2" w:space="0" w:color="000000"/>
-              <w:start w:val="single" w:sz="2" w:space="0" w:color="000000"/>
+              <w:left w:val="single" w:sz="2" w:space="0" w:color="000000"/>
               <w:bottom w:val="single" w:sz="2" w:space="0" w:color="000000"/>
-              <w:end w:val="single" w:sz="2" w:space="0" w:color="000000"/>
+              <w:right w:val="single" w:sz="2" w:space="0" w:color="000000"/>
             </w:tcBorders>
             <w:vAlign w:val="center"/>
           </w:tcPr>
           <w:p>
             <w:pPr>
-              <w:pStyle w:val="TableContents"/>
-              <w:spacing w:lineRule="auto" w:line="274" w:before="0" w:after="0"/>
-              <w:ind w:hanging="0" w:start="0" w:end="0"/>
+              <w:pStyle w:val="Style16"/>
+              <w:spacing w:lineRule="auto" w:line="273" w:before="0" w:after="0"/>
+              <w:ind w:hanging="0" w:left="0" w:right="0"/>
               <w:rPr/>
             </w:pPr>
             <w:r>
               <w:rPr>
                 <w:rStyle w:val="Strong"/>
-                <w:rFonts w:ascii="Times New Roman" w:hAnsi="Times New Roman"/>
                 <w:b w:val="false"/>
                 <w:bCs w:val="false"/>
               </w:rPr>
@@ -6482,23 +6779,22 @@
             <w:tcW w:w="3263" w:type="dxa"/>
             <w:tcBorders>
               <w:top w:val="single" w:sz="2" w:space="0" w:color="000000"/>
-              <w:start w:val="single" w:sz="2" w:space="0" w:color="000000"/>
+              <w:left w:val="single" w:sz="2" w:space="0" w:color="000000"/>
               <w:bottom w:val="single" w:sz="2" w:space="0" w:color="000000"/>
-              <w:end w:val="single" w:sz="2" w:space="0" w:color="000000"/>
+              <w:right w:val="single" w:sz="2" w:space="0" w:color="000000"/>
             </w:tcBorders>
             <w:vAlign w:val="center"/>
           </w:tcPr>
           <w:p>
             <w:pPr>
-              <w:pStyle w:val="TableContents"/>
-              <w:spacing w:lineRule="auto" w:line="274" w:before="0" w:after="0"/>
-              <w:ind w:hanging="0" w:start="0" w:end="0"/>
+              <w:pStyle w:val="Style16"/>
+              <w:spacing w:lineRule="auto" w:line="273" w:before="0" w:after="0"/>
+              <w:ind w:hanging="0" w:left="0" w:right="0"/>
               <w:rPr/>
             </w:pPr>
             <w:r>
               <w:rPr>
                 <w:rStyle w:val="Strong"/>
-                <w:rFonts w:ascii="Times New Roman" w:hAnsi="Times New Roman"/>
                 <w:b w:val="false"/>
                 <w:bCs w:val="false"/>
               </w:rPr>
@@ -6514,17 +6810,17 @@
             <w:tcW w:w="2306" w:type="dxa"/>
             <w:tcBorders>
               <w:top w:val="single" w:sz="2" w:space="0" w:color="000000"/>
-              <w:start w:val="single" w:sz="2" w:space="0" w:color="000000"/>
+              <w:left w:val="single" w:sz="2" w:space="0" w:color="000000"/>
               <w:bottom w:val="single" w:sz="2" w:space="0" w:color="000000"/>
-              <w:end w:val="single" w:sz="2" w:space="0" w:color="000000"/>
+              <w:right w:val="single" w:sz="2" w:space="0" w:color="000000"/>
             </w:tcBorders>
             <w:vAlign w:val="center"/>
           </w:tcPr>
           <w:p>
             <w:pPr>
-              <w:pStyle w:val="TableContents"/>
-              <w:spacing w:lineRule="auto" w:line="274" w:before="0" w:after="140"/>
-              <w:ind w:hanging="0" w:start="0" w:end="0"/>
+              <w:pStyle w:val="Style16"/>
+              <w:spacing w:lineRule="auto" w:line="273" w:before="0" w:after="140"/>
+              <w:ind w:hanging="0" w:left="0" w:right="0"/>
               <w:rPr>
                 <w:rFonts w:ascii="Times New Roman" w:hAnsi="Times New Roman"/>
                 <w:b w:val="false"/>
@@ -6533,7 +6829,6 @@
             </w:pPr>
             <w:r>
               <w:rPr>
-                <w:rFonts w:ascii="Times New Roman" w:hAnsi="Times New Roman"/>
                 <w:b w:val="false"/>
                 <w:bCs w:val="false"/>
               </w:rPr>
@@ -6543,20 +6838,20 @@
         </w:tc>
         <w:tc>
           <w:tcPr>
-            <w:tcW w:w="1726" w:type="dxa"/>
+            <w:tcW w:w="1725" w:type="dxa"/>
             <w:tcBorders>
               <w:top w:val="single" w:sz="2" w:space="0" w:color="000000"/>
-              <w:start w:val="single" w:sz="2" w:space="0" w:color="000000"/>
+              <w:left w:val="single" w:sz="2" w:space="0" w:color="000000"/>
               <w:bottom w:val="single" w:sz="2" w:space="0" w:color="000000"/>
-              <w:end w:val="single" w:sz="2" w:space="0" w:color="000000"/>
+              <w:right w:val="single" w:sz="2" w:space="0" w:color="000000"/>
             </w:tcBorders>
             <w:vAlign w:val="center"/>
           </w:tcPr>
           <w:p>
             <w:pPr>
-              <w:pStyle w:val="TableContents"/>
-              <w:spacing w:lineRule="auto" w:line="274" w:before="0" w:after="140"/>
-              <w:ind w:hanging="0" w:start="0" w:end="0"/>
+              <w:pStyle w:val="Style16"/>
+              <w:spacing w:lineRule="auto" w:line="273" w:before="0" w:after="140"/>
+              <w:ind w:hanging="0" w:left="0" w:right="0"/>
               <w:rPr>
                 <w:rFonts w:ascii="Times New Roman" w:hAnsi="Times New Roman"/>
                 <w:b w:val="false"/>
@@ -6565,7 +6860,6 @@
             </w:pPr>
             <w:r>
               <w:rPr>
-                <w:rFonts w:ascii="Times New Roman" w:hAnsi="Times New Roman"/>
                 <w:b w:val="false"/>
                 <w:bCs w:val="false"/>
               </w:rPr>
@@ -6578,17 +6872,17 @@
             <w:tcW w:w="2343" w:type="dxa"/>
             <w:tcBorders>
               <w:top w:val="single" w:sz="2" w:space="0" w:color="000000"/>
-              <w:start w:val="single" w:sz="2" w:space="0" w:color="000000"/>
+              <w:left w:val="single" w:sz="2" w:space="0" w:color="000000"/>
               <w:bottom w:val="single" w:sz="2" w:space="0" w:color="000000"/>
-              <w:end w:val="single" w:sz="2" w:space="0" w:color="000000"/>
+              <w:right w:val="single" w:sz="2" w:space="0" w:color="000000"/>
             </w:tcBorders>
             <w:vAlign w:val="center"/>
           </w:tcPr>
           <w:p>
             <w:pPr>
-              <w:pStyle w:val="TableContents"/>
-              <w:spacing w:lineRule="auto" w:line="274" w:before="0" w:after="140"/>
-              <w:ind w:hanging="0" w:start="0" w:end="0"/>
+              <w:pStyle w:val="Style16"/>
+              <w:spacing w:lineRule="auto" w:line="273" w:before="0" w:after="140"/>
+              <w:ind w:hanging="0" w:left="0" w:right="0"/>
               <w:rPr>
                 <w:rFonts w:ascii="Times New Roman" w:hAnsi="Times New Roman"/>
                 <w:b w:val="false"/>
@@ -6597,7 +6891,6 @@
             </w:pPr>
             <w:r>
               <w:rPr>
-                <w:rFonts w:ascii="Times New Roman" w:hAnsi="Times New Roman"/>
                 <w:b w:val="false"/>
                 <w:bCs w:val="false"/>
               </w:rPr>
@@ -6610,17 +6903,17 @@
             <w:tcW w:w="3263" w:type="dxa"/>
             <w:tcBorders>
               <w:top w:val="single" w:sz="2" w:space="0" w:color="000000"/>
-              <w:start w:val="single" w:sz="2" w:space="0" w:color="000000"/>
+              <w:left w:val="single" w:sz="2" w:space="0" w:color="000000"/>
               <w:bottom w:val="single" w:sz="2" w:space="0" w:color="000000"/>
-              <w:end w:val="single" w:sz="2" w:space="0" w:color="000000"/>
+              <w:right w:val="single" w:sz="2" w:space="0" w:color="000000"/>
             </w:tcBorders>
             <w:vAlign w:val="center"/>
           </w:tcPr>
           <w:p>
             <w:pPr>
-              <w:pStyle w:val="TableContents"/>
-              <w:spacing w:lineRule="auto" w:line="274" w:before="0" w:after="140"/>
-              <w:ind w:hanging="0" w:start="0" w:end="0"/>
+              <w:pStyle w:val="Style16"/>
+              <w:spacing w:lineRule="auto" w:line="273" w:before="0" w:after="140"/>
+              <w:ind w:hanging="0" w:left="0" w:right="0"/>
               <w:rPr>
                 <w:rFonts w:ascii="Times New Roman" w:hAnsi="Times New Roman"/>
                 <w:b w:val="false"/>
@@ -6629,7 +6922,6 @@
             </w:pPr>
             <w:r>
               <w:rPr>
-                <w:rFonts w:ascii="Times New Roman" w:hAnsi="Times New Roman"/>
                 <w:b w:val="false"/>
                 <w:bCs w:val="false"/>
               </w:rPr>
@@ -6645,17 +6937,17 @@
             <w:tcW w:w="2306" w:type="dxa"/>
             <w:tcBorders>
               <w:top w:val="single" w:sz="2" w:space="0" w:color="000000"/>
-              <w:start w:val="single" w:sz="2" w:space="0" w:color="000000"/>
+              <w:left w:val="single" w:sz="2" w:space="0" w:color="000000"/>
               <w:bottom w:val="single" w:sz="2" w:space="0" w:color="000000"/>
-              <w:end w:val="single" w:sz="2" w:space="0" w:color="000000"/>
+              <w:right w:val="single" w:sz="2" w:space="0" w:color="000000"/>
             </w:tcBorders>
             <w:vAlign w:val="center"/>
           </w:tcPr>
           <w:p>
             <w:pPr>
-              <w:pStyle w:val="TableContents"/>
-              <w:spacing w:lineRule="auto" w:line="274" w:before="0" w:after="140"/>
-              <w:ind w:hanging="0" w:start="0" w:end="0"/>
+              <w:pStyle w:val="Style16"/>
+              <w:spacing w:lineRule="auto" w:line="273" w:before="0" w:after="140"/>
+              <w:ind w:hanging="0" w:left="0" w:right="0"/>
               <w:rPr>
                 <w:rFonts w:ascii="Times New Roman" w:hAnsi="Times New Roman"/>
                 <w:b w:val="false"/>
@@ -6664,7 +6956,6 @@
             </w:pPr>
             <w:r>
               <w:rPr>
-                <w:rFonts w:ascii="Times New Roman" w:hAnsi="Times New Roman"/>
                 <w:b w:val="false"/>
                 <w:bCs w:val="false"/>
               </w:rPr>
@@ -6674,20 +6965,20 @@
         </w:tc>
         <w:tc>
           <w:tcPr>
-            <w:tcW w:w="1726" w:type="dxa"/>
+            <w:tcW w:w="1725" w:type="dxa"/>
             <w:tcBorders>
               <w:top w:val="single" w:sz="2" w:space="0" w:color="000000"/>
-              <w:start w:val="single" w:sz="2" w:space="0" w:color="000000"/>
+              <w:left w:val="single" w:sz="2" w:space="0" w:color="000000"/>
               <w:bottom w:val="single" w:sz="2" w:space="0" w:color="000000"/>
-              <w:end w:val="single" w:sz="2" w:space="0" w:color="000000"/>
+              <w:right w:val="single" w:sz="2" w:space="0" w:color="000000"/>
             </w:tcBorders>
             <w:vAlign w:val="center"/>
           </w:tcPr>
           <w:p>
             <w:pPr>
-              <w:pStyle w:val="TableContents"/>
-              <w:spacing w:lineRule="auto" w:line="274" w:before="0" w:after="140"/>
-              <w:ind w:hanging="0" w:start="0" w:end="0"/>
+              <w:pStyle w:val="Style16"/>
+              <w:spacing w:lineRule="auto" w:line="273" w:before="0" w:after="140"/>
+              <w:ind w:hanging="0" w:left="0" w:right="0"/>
               <w:rPr>
                 <w:rFonts w:ascii="Times New Roman" w:hAnsi="Times New Roman"/>
                 <w:b w:val="false"/>
@@ -6696,7 +6987,6 @@
             </w:pPr>
             <w:r>
               <w:rPr>
-                <w:rFonts w:ascii="Times New Roman" w:hAnsi="Times New Roman"/>
                 <w:b w:val="false"/>
                 <w:bCs w:val="false"/>
               </w:rPr>
@@ -6709,17 +6999,17 @@
             <w:tcW w:w="2343" w:type="dxa"/>
             <w:tcBorders>
               <w:top w:val="single" w:sz="2" w:space="0" w:color="000000"/>
-              <w:start w:val="single" w:sz="2" w:space="0" w:color="000000"/>
+              <w:left w:val="single" w:sz="2" w:space="0" w:color="000000"/>
               <w:bottom w:val="single" w:sz="2" w:space="0" w:color="000000"/>
-              <w:end w:val="single" w:sz="2" w:space="0" w:color="000000"/>
+              <w:right w:val="single" w:sz="2" w:space="0" w:color="000000"/>
             </w:tcBorders>
             <w:vAlign w:val="center"/>
           </w:tcPr>
           <w:p>
             <w:pPr>
-              <w:pStyle w:val="TableContents"/>
-              <w:spacing w:lineRule="auto" w:line="274" w:before="0" w:after="140"/>
-              <w:ind w:hanging="0" w:start="0" w:end="0"/>
+              <w:pStyle w:val="Style16"/>
+              <w:spacing w:lineRule="auto" w:line="273" w:before="0" w:after="140"/>
+              <w:ind w:hanging="0" w:left="0" w:right="0"/>
               <w:rPr>
                 <w:rFonts w:ascii="Times New Roman" w:hAnsi="Times New Roman"/>
                 <w:b w:val="false"/>
@@ -6728,7 +7018,6 @@
             </w:pPr>
             <w:r>
               <w:rPr>
-                <w:rFonts w:ascii="Times New Roman" w:hAnsi="Times New Roman"/>
                 <w:b w:val="false"/>
                 <w:bCs w:val="false"/>
               </w:rPr>
@@ -6741,17 +7030,17 @@
             <w:tcW w:w="3263" w:type="dxa"/>
             <w:tcBorders>
               <w:top w:val="single" w:sz="2" w:space="0" w:color="000000"/>
-              <w:start w:val="single" w:sz="2" w:space="0" w:color="000000"/>
+              <w:left w:val="single" w:sz="2" w:space="0" w:color="000000"/>
               <w:bottom w:val="single" w:sz="2" w:space="0" w:color="000000"/>
-              <w:end w:val="single" w:sz="2" w:space="0" w:color="000000"/>
+              <w:right w:val="single" w:sz="2" w:space="0" w:color="000000"/>
             </w:tcBorders>
             <w:vAlign w:val="center"/>
           </w:tcPr>
           <w:p>
             <w:pPr>
-              <w:pStyle w:val="TableContents"/>
-              <w:spacing w:lineRule="auto" w:line="274" w:before="0" w:after="140"/>
-              <w:ind w:hanging="0" w:start="0" w:end="0"/>
+              <w:pStyle w:val="Style16"/>
+              <w:spacing w:lineRule="auto" w:line="273" w:before="0" w:after="140"/>
+              <w:ind w:hanging="0" w:left="0" w:right="0"/>
               <w:rPr>
                 <w:rFonts w:ascii="Times New Roman" w:hAnsi="Times New Roman"/>
                 <w:b w:val="false"/>
@@ -6760,7 +7049,6 @@
             </w:pPr>
             <w:r>
               <w:rPr>
-                <w:rFonts w:ascii="Times New Roman" w:hAnsi="Times New Roman"/>
                 <w:b w:val="false"/>
                 <w:bCs w:val="false"/>
               </w:rPr>
@@ -6776,17 +7064,17 @@
             <w:tcW w:w="2306" w:type="dxa"/>
             <w:tcBorders>
               <w:top w:val="single" w:sz="2" w:space="0" w:color="000000"/>
-              <w:start w:val="single" w:sz="2" w:space="0" w:color="000000"/>
+              <w:left w:val="single" w:sz="2" w:space="0" w:color="000000"/>
               <w:bottom w:val="single" w:sz="2" w:space="0" w:color="000000"/>
-              <w:end w:val="single" w:sz="2" w:space="0" w:color="000000"/>
+              <w:right w:val="single" w:sz="2" w:space="0" w:color="000000"/>
             </w:tcBorders>
             <w:vAlign w:val="center"/>
           </w:tcPr>
           <w:p>
             <w:pPr>
-              <w:pStyle w:val="TableContents"/>
-              <w:spacing w:lineRule="auto" w:line="274" w:before="0" w:after="140"/>
-              <w:ind w:hanging="0" w:start="0" w:end="0"/>
+              <w:pStyle w:val="Style16"/>
+              <w:spacing w:lineRule="auto" w:line="273" w:before="0" w:after="140"/>
+              <w:ind w:hanging="0" w:left="0" w:right="0"/>
               <w:rPr>
                 <w:rFonts w:ascii="Times New Roman" w:hAnsi="Times New Roman"/>
                 <w:b w:val="false"/>
@@ -6795,7 +7083,6 @@
             </w:pPr>
             <w:r>
               <w:rPr>
-                <w:rFonts w:ascii="Times New Roman" w:hAnsi="Times New Roman"/>
                 <w:b w:val="false"/>
                 <w:bCs w:val="false"/>
               </w:rPr>
@@ -6805,20 +7092,20 @@
         </w:tc>
         <w:tc>
           <w:tcPr>
-            <w:tcW w:w="1726" w:type="dxa"/>
+            <w:tcW w:w="1725" w:type="dxa"/>
             <w:tcBorders>
               <w:top w:val="single" w:sz="2" w:space="0" w:color="000000"/>
-              <w:start w:val="single" w:sz="2" w:space="0" w:color="000000"/>
+              <w:left w:val="single" w:sz="2" w:space="0" w:color="000000"/>
               <w:bottom w:val="single" w:sz="2" w:space="0" w:color="000000"/>
-              <w:end w:val="single" w:sz="2" w:space="0" w:color="000000"/>
+              <w:right w:val="single" w:sz="2" w:space="0" w:color="000000"/>
             </w:tcBorders>
             <w:vAlign w:val="center"/>
           </w:tcPr>
           <w:p>
             <w:pPr>
-              <w:pStyle w:val="TableContents"/>
-              <w:spacing w:lineRule="auto" w:line="274" w:before="0" w:after="140"/>
-              <w:ind w:hanging="0" w:start="0" w:end="0"/>
+              <w:pStyle w:val="Style16"/>
+              <w:spacing w:lineRule="auto" w:line="273" w:before="0" w:after="140"/>
+              <w:ind w:hanging="0" w:left="0" w:right="0"/>
               <w:rPr>
                 <w:rFonts w:ascii="Times New Roman" w:hAnsi="Times New Roman"/>
                 <w:b w:val="false"/>
@@ -6827,7 +7114,6 @@
             </w:pPr>
             <w:r>
               <w:rPr>
-                <w:rFonts w:ascii="Times New Roman" w:hAnsi="Times New Roman"/>
                 <w:b w:val="false"/>
                 <w:bCs w:val="false"/>
               </w:rPr>
@@ -6840,17 +7126,17 @@
             <w:tcW w:w="2343" w:type="dxa"/>
             <w:tcBorders>
               <w:top w:val="single" w:sz="2" w:space="0" w:color="000000"/>
-              <w:start w:val="single" w:sz="2" w:space="0" w:color="000000"/>
+              <w:left w:val="single" w:sz="2" w:space="0" w:color="000000"/>
               <w:bottom w:val="single" w:sz="2" w:space="0" w:color="000000"/>
-              <w:end w:val="single" w:sz="2" w:space="0" w:color="000000"/>
+              <w:right w:val="single" w:sz="2" w:space="0" w:color="000000"/>
             </w:tcBorders>
             <w:vAlign w:val="center"/>
           </w:tcPr>
           <w:p>
             <w:pPr>
-              <w:pStyle w:val="TableContents"/>
-              <w:spacing w:lineRule="auto" w:line="274" w:before="0" w:after="140"/>
-              <w:ind w:hanging="0" w:start="0" w:end="0"/>
+              <w:pStyle w:val="Style16"/>
+              <w:spacing w:lineRule="auto" w:line="273" w:before="0" w:after="140"/>
+              <w:ind w:hanging="0" w:left="0" w:right="0"/>
               <w:rPr>
                 <w:rFonts w:ascii="Times New Roman" w:hAnsi="Times New Roman"/>
                 <w:b w:val="false"/>
@@ -6859,7 +7145,6 @@
             </w:pPr>
             <w:r>
               <w:rPr>
-                <w:rFonts w:ascii="Times New Roman" w:hAnsi="Times New Roman"/>
                 <w:b w:val="false"/>
                 <w:bCs w:val="false"/>
               </w:rPr>
@@ -6872,17 +7157,17 @@
             <w:tcW w:w="3263" w:type="dxa"/>
             <w:tcBorders>
               <w:top w:val="single" w:sz="2" w:space="0" w:color="000000"/>
-              <w:start w:val="single" w:sz="2" w:space="0" w:color="000000"/>
+              <w:left w:val="single" w:sz="2" w:space="0" w:color="000000"/>
               <w:bottom w:val="single" w:sz="2" w:space="0" w:color="000000"/>
-              <w:end w:val="single" w:sz="2" w:space="0" w:color="000000"/>
+              <w:right w:val="single" w:sz="2" w:space="0" w:color="000000"/>
             </w:tcBorders>
             <w:vAlign w:val="center"/>
           </w:tcPr>
           <w:p>
             <w:pPr>
-              <w:pStyle w:val="TableContents"/>
-              <w:spacing w:lineRule="auto" w:line="274" w:before="0" w:after="140"/>
-              <w:ind w:hanging="0" w:start="0" w:end="0"/>
+              <w:pStyle w:val="Style16"/>
+              <w:spacing w:lineRule="auto" w:line="273" w:before="0" w:after="140"/>
+              <w:ind w:hanging="0" w:left="0" w:right="0"/>
               <w:rPr>
                 <w:rFonts w:ascii="Times New Roman" w:hAnsi="Times New Roman"/>
                 <w:b w:val="false"/>
@@ -6891,7 +7176,6 @@
             </w:pPr>
             <w:r>
               <w:rPr>
-                <w:rFonts w:ascii="Times New Roman" w:hAnsi="Times New Roman"/>
                 <w:b w:val="false"/>
                 <w:bCs w:val="false"/>
               </w:rPr>
@@ -6907,17 +7191,17 @@
             <w:tcW w:w="2306" w:type="dxa"/>
             <w:tcBorders>
               <w:top w:val="single" w:sz="2" w:space="0" w:color="000000"/>
-              <w:start w:val="single" w:sz="2" w:space="0" w:color="000000"/>
+              <w:left w:val="single" w:sz="2" w:space="0" w:color="000000"/>
               <w:bottom w:val="single" w:sz="2" w:space="0" w:color="000000"/>
-              <w:end w:val="single" w:sz="2" w:space="0" w:color="000000"/>
+              <w:right w:val="single" w:sz="2" w:space="0" w:color="000000"/>
             </w:tcBorders>
             <w:vAlign w:val="center"/>
           </w:tcPr>
           <w:p>
             <w:pPr>
-              <w:pStyle w:val="TableContents"/>
-              <w:spacing w:lineRule="auto" w:line="274" w:before="0" w:after="140"/>
-              <w:ind w:hanging="0" w:start="0" w:end="0"/>
+              <w:pStyle w:val="Style16"/>
+              <w:spacing w:lineRule="auto" w:line="273" w:before="0" w:after="140"/>
+              <w:ind w:hanging="0" w:left="0" w:right="0"/>
               <w:rPr>
                 <w:rFonts w:ascii="Times New Roman" w:hAnsi="Times New Roman"/>
                 <w:b w:val="false"/>
@@ -6926,7 +7210,6 @@
             </w:pPr>
             <w:r>
               <w:rPr>
-                <w:rFonts w:ascii="Times New Roman" w:hAnsi="Times New Roman"/>
                 <w:b w:val="false"/>
                 <w:bCs w:val="false"/>
               </w:rPr>
@@ -6936,20 +7219,20 @@
         </w:tc>
         <w:tc>
           <w:tcPr>
-            <w:tcW w:w="1726" w:type="dxa"/>
+            <w:tcW w:w="1725" w:type="dxa"/>
             <w:tcBorders>
               <w:top w:val="single" w:sz="2" w:space="0" w:color="000000"/>
-              <w:start w:val="single" w:sz="2" w:space="0" w:color="000000"/>
+              <w:left w:val="single" w:sz="2" w:space="0" w:color="000000"/>
               <w:bottom w:val="single" w:sz="2" w:space="0" w:color="000000"/>
-              <w:end w:val="single" w:sz="2" w:space="0" w:color="000000"/>
+              <w:right w:val="single" w:sz="2" w:space="0" w:color="000000"/>
             </w:tcBorders>
             <w:vAlign w:val="center"/>
           </w:tcPr>
           <w:p>
             <w:pPr>
-              <w:pStyle w:val="TableContents"/>
-              <w:spacing w:lineRule="auto" w:line="274" w:before="0" w:after="140"/>
-              <w:ind w:hanging="0" w:start="0" w:end="0"/>
+              <w:pStyle w:val="Style16"/>
+              <w:spacing w:lineRule="auto" w:line="273" w:before="0" w:after="140"/>
+              <w:ind w:hanging="0" w:left="0" w:right="0"/>
               <w:rPr>
                 <w:rFonts w:ascii="Times New Roman" w:hAnsi="Times New Roman"/>
                 <w:b w:val="false"/>
@@ -6958,7 +7241,6 @@
             </w:pPr>
             <w:r>
               <w:rPr>
-                <w:rFonts w:ascii="Times New Roman" w:hAnsi="Times New Roman"/>
                 <w:b w:val="false"/>
                 <w:bCs w:val="false"/>
               </w:rPr>
@@ -6971,17 +7253,17 @@
             <w:tcW w:w="2343" w:type="dxa"/>
             <w:tcBorders>
               <w:top w:val="single" w:sz="2" w:space="0" w:color="000000"/>
-              <w:start w:val="single" w:sz="2" w:space="0" w:color="000000"/>
+              <w:left w:val="single" w:sz="2" w:space="0" w:color="000000"/>
               <w:bottom w:val="single" w:sz="2" w:space="0" w:color="000000"/>
-              <w:end w:val="single" w:sz="2" w:space="0" w:color="000000"/>
+              <w:right w:val="single" w:sz="2" w:space="0" w:color="000000"/>
             </w:tcBorders>
             <w:vAlign w:val="center"/>
           </w:tcPr>
           <w:p>
             <w:pPr>
-              <w:pStyle w:val="TableContents"/>
-              <w:spacing w:lineRule="auto" w:line="274" w:before="0" w:after="140"/>
-              <w:ind w:hanging="0" w:start="0" w:end="0"/>
+              <w:pStyle w:val="Style16"/>
+              <w:spacing w:lineRule="auto" w:line="273" w:before="0" w:after="140"/>
+              <w:ind w:hanging="0" w:left="0" w:right="0"/>
               <w:rPr>
                 <w:rFonts w:ascii="Times New Roman" w:hAnsi="Times New Roman"/>
                 <w:b w:val="false"/>
@@ -6990,7 +7272,6 @@
             </w:pPr>
             <w:r>
               <w:rPr>
-                <w:rFonts w:ascii="Times New Roman" w:hAnsi="Times New Roman"/>
                 <w:b w:val="false"/>
                 <w:bCs w:val="false"/>
               </w:rPr>
@@ -7003,17 +7284,17 @@
             <w:tcW w:w="3263" w:type="dxa"/>
             <w:tcBorders>
               <w:top w:val="single" w:sz="2" w:space="0" w:color="000000"/>
-              <w:start w:val="single" w:sz="2" w:space="0" w:color="000000"/>
+              <w:left w:val="single" w:sz="2" w:space="0" w:color="000000"/>
               <w:bottom w:val="single" w:sz="2" w:space="0" w:color="000000"/>
-              <w:end w:val="single" w:sz="2" w:space="0" w:color="000000"/>
+              <w:right w:val="single" w:sz="2" w:space="0" w:color="000000"/>
             </w:tcBorders>
             <w:vAlign w:val="center"/>
           </w:tcPr>
           <w:p>
             <w:pPr>
-              <w:pStyle w:val="TableContents"/>
-              <w:spacing w:lineRule="auto" w:line="274" w:before="0" w:after="140"/>
-              <w:ind w:hanging="0" w:start="0" w:end="0"/>
+              <w:pStyle w:val="Style16"/>
+              <w:spacing w:lineRule="auto" w:line="273" w:before="0" w:after="140"/>
+              <w:ind w:hanging="0" w:left="0" w:right="0"/>
               <w:rPr>
                 <w:rFonts w:ascii="Times New Roman" w:hAnsi="Times New Roman"/>
                 <w:b w:val="false"/>
@@ -7022,7 +7303,6 @@
             </w:pPr>
             <w:r>
               <w:rPr>
-                <w:rFonts w:ascii="Times New Roman" w:hAnsi="Times New Roman"/>
                 <w:b w:val="false"/>
                 <w:bCs w:val="false"/>
               </w:rPr>
@@ -7038,17 +7318,17 @@
             <w:tcW w:w="2306" w:type="dxa"/>
             <w:tcBorders>
               <w:top w:val="single" w:sz="2" w:space="0" w:color="000000"/>
-              <w:start w:val="single" w:sz="2" w:space="0" w:color="000000"/>
+              <w:left w:val="single" w:sz="2" w:space="0" w:color="000000"/>
               <w:bottom w:val="single" w:sz="2" w:space="0" w:color="000000"/>
-              <w:end w:val="single" w:sz="2" w:space="0" w:color="000000"/>
+              <w:right w:val="single" w:sz="2" w:space="0" w:color="000000"/>
             </w:tcBorders>
             <w:vAlign w:val="center"/>
           </w:tcPr>
           <w:p>
             <w:pPr>
-              <w:pStyle w:val="TableContents"/>
-              <w:spacing w:lineRule="auto" w:line="274" w:before="0" w:after="140"/>
-              <w:ind w:hanging="0" w:start="0" w:end="0"/>
+              <w:pStyle w:val="Style16"/>
+              <w:spacing w:lineRule="auto" w:line="273" w:before="0" w:after="140"/>
+              <w:ind w:hanging="0" w:left="0" w:right="0"/>
               <w:rPr>
                 <w:rFonts w:ascii="Times New Roman" w:hAnsi="Times New Roman"/>
                 <w:b w:val="false"/>
@@ -7057,7 +7337,6 @@
             </w:pPr>
             <w:r>
               <w:rPr>
-                <w:rFonts w:ascii="Times New Roman" w:hAnsi="Times New Roman"/>
                 <w:b w:val="false"/>
                 <w:bCs w:val="false"/>
               </w:rPr>
@@ -7067,20 +7346,20 @@
         </w:tc>
         <w:tc>
           <w:tcPr>
-            <w:tcW w:w="1726" w:type="dxa"/>
+            <w:tcW w:w="1725" w:type="dxa"/>
             <w:tcBorders>
               <w:top w:val="single" w:sz="2" w:space="0" w:color="000000"/>
-              <w:start w:val="single" w:sz="2" w:space="0" w:color="000000"/>
+              <w:left w:val="single" w:sz="2" w:space="0" w:color="000000"/>
               <w:bottom w:val="single" w:sz="2" w:space="0" w:color="000000"/>
-              <w:end w:val="single" w:sz="2" w:space="0" w:color="000000"/>
+              <w:right w:val="single" w:sz="2" w:space="0" w:color="000000"/>
             </w:tcBorders>
             <w:vAlign w:val="center"/>
           </w:tcPr>
           <w:p>
             <w:pPr>
-              <w:pStyle w:val="TableContents"/>
-              <w:spacing w:lineRule="auto" w:line="274" w:before="0" w:after="140"/>
-              <w:ind w:hanging="0" w:start="0" w:end="0"/>
+              <w:pStyle w:val="Style16"/>
+              <w:spacing w:lineRule="auto" w:line="273" w:before="0" w:after="140"/>
+              <w:ind w:hanging="0" w:left="0" w:right="0"/>
               <w:rPr>
                 <w:rFonts w:ascii="Times New Roman" w:hAnsi="Times New Roman"/>
                 <w:b w:val="false"/>
@@ -7089,7 +7368,6 @@
             </w:pPr>
             <w:r>
               <w:rPr>
-                <w:rFonts w:ascii="Times New Roman" w:hAnsi="Times New Roman"/>
                 <w:b w:val="false"/>
                 <w:bCs w:val="false"/>
               </w:rPr>
@@ -7102,17 +7380,17 @@
             <w:tcW w:w="2343" w:type="dxa"/>
             <w:tcBorders>
               <w:top w:val="single" w:sz="2" w:space="0" w:color="000000"/>
-              <w:start w:val="single" w:sz="2" w:space="0" w:color="000000"/>
+              <w:left w:val="single" w:sz="2" w:space="0" w:color="000000"/>
               <w:bottom w:val="single" w:sz="2" w:space="0" w:color="000000"/>
-              <w:end w:val="single" w:sz="2" w:space="0" w:color="000000"/>
+              <w:right w:val="single" w:sz="2" w:space="0" w:color="000000"/>
             </w:tcBorders>
             <w:vAlign w:val="center"/>
           </w:tcPr>
           <w:p>
             <w:pPr>
-              <w:pStyle w:val="TableContents"/>
-              <w:spacing w:lineRule="auto" w:line="274" w:before="0" w:after="140"/>
-              <w:ind w:hanging="0" w:start="0" w:end="0"/>
+              <w:pStyle w:val="Style16"/>
+              <w:spacing w:lineRule="auto" w:line="273" w:before="0" w:after="140"/>
+              <w:ind w:hanging="0" w:left="0" w:right="0"/>
               <w:rPr>
                 <w:rFonts w:ascii="Times New Roman" w:hAnsi="Times New Roman"/>
                 <w:b w:val="false"/>
@@ -7121,7 +7399,6 @@
             </w:pPr>
             <w:r>
               <w:rPr>
-                <w:rFonts w:ascii="Times New Roman" w:hAnsi="Times New Roman"/>
                 <w:b w:val="false"/>
                 <w:bCs w:val="false"/>
               </w:rPr>
@@ -7134,17 +7411,17 @@
             <w:tcW w:w="3263" w:type="dxa"/>
             <w:tcBorders>
               <w:top w:val="single" w:sz="2" w:space="0" w:color="000000"/>
-              <w:start w:val="single" w:sz="2" w:space="0" w:color="000000"/>
+              <w:left w:val="single" w:sz="2" w:space="0" w:color="000000"/>
               <w:bottom w:val="single" w:sz="2" w:space="0" w:color="000000"/>
-              <w:end w:val="single" w:sz="2" w:space="0" w:color="000000"/>
+              <w:right w:val="single" w:sz="2" w:space="0" w:color="000000"/>
             </w:tcBorders>
             <w:vAlign w:val="center"/>
           </w:tcPr>
           <w:p>
             <w:pPr>
-              <w:pStyle w:val="TableContents"/>
-              <w:spacing w:lineRule="auto" w:line="274" w:before="0" w:after="140"/>
-              <w:ind w:hanging="0" w:start="0" w:end="0"/>
+              <w:pStyle w:val="Style16"/>
+              <w:spacing w:lineRule="auto" w:line="273" w:before="0" w:after="140"/>
+              <w:ind w:hanging="0" w:left="0" w:right="0"/>
               <w:rPr>
                 <w:rFonts w:ascii="Times New Roman" w:hAnsi="Times New Roman"/>
                 <w:b w:val="false"/>
@@ -7153,7 +7430,6 @@
             </w:pPr>
             <w:r>
               <w:rPr>
-                <w:rFonts w:ascii="Times New Roman" w:hAnsi="Times New Roman"/>
                 <w:b w:val="false"/>
                 <w:bCs w:val="false"/>
               </w:rPr>
@@ -7169,17 +7445,17 @@
             <w:tcW w:w="2306" w:type="dxa"/>
             <w:tcBorders>
               <w:top w:val="single" w:sz="2" w:space="0" w:color="000000"/>
-              <w:start w:val="single" w:sz="2" w:space="0" w:color="000000"/>
+              <w:left w:val="single" w:sz="2" w:space="0" w:color="000000"/>
               <w:bottom w:val="single" w:sz="2" w:space="0" w:color="000000"/>
-              <w:end w:val="single" w:sz="2" w:space="0" w:color="000000"/>
+              <w:right w:val="single" w:sz="2" w:space="0" w:color="000000"/>
             </w:tcBorders>
             <w:vAlign w:val="center"/>
           </w:tcPr>
           <w:p>
             <w:pPr>
-              <w:pStyle w:val="TableContents"/>
-              <w:spacing w:lineRule="auto" w:line="274" w:before="0" w:after="140"/>
-              <w:ind w:hanging="0" w:start="0" w:end="0"/>
+              <w:pStyle w:val="Style16"/>
+              <w:spacing w:lineRule="auto" w:line="273" w:before="0" w:after="140"/>
+              <w:ind w:hanging="0" w:left="0" w:right="0"/>
               <w:rPr>
                 <w:rFonts w:ascii="Times New Roman" w:hAnsi="Times New Roman"/>
                 <w:b w:val="false"/>
@@ -7188,7 +7464,6 @@
             </w:pPr>
             <w:r>
               <w:rPr>
-                <w:rFonts w:ascii="Times New Roman" w:hAnsi="Times New Roman"/>
                 <w:b w:val="false"/>
                 <w:bCs w:val="false"/>
               </w:rPr>
@@ -7198,20 +7473,20 @@
         </w:tc>
         <w:tc>
           <w:tcPr>
-            <w:tcW w:w="1726" w:type="dxa"/>
+            <w:tcW w:w="1725" w:type="dxa"/>
             <w:tcBorders>
               <w:top w:val="single" w:sz="2" w:space="0" w:color="000000"/>
-              <w:start w:val="single" w:sz="2" w:space="0" w:color="000000"/>
+              <w:left w:val="single" w:sz="2" w:space="0" w:color="000000"/>
               <w:bottom w:val="single" w:sz="2" w:space="0" w:color="000000"/>
-              <w:end w:val="single" w:sz="2" w:space="0" w:color="000000"/>
+              <w:right w:val="single" w:sz="2" w:space="0" w:color="000000"/>
             </w:tcBorders>
             <w:vAlign w:val="center"/>
           </w:tcPr>
           <w:p>
             <w:pPr>
-              <w:pStyle w:val="TableContents"/>
-              <w:spacing w:lineRule="auto" w:line="274" w:before="0" w:after="140"/>
-              <w:ind w:hanging="0" w:start="0" w:end="0"/>
+              <w:pStyle w:val="Style16"/>
+              <w:spacing w:lineRule="auto" w:line="273" w:before="0" w:after="140"/>
+              <w:ind w:hanging="0" w:left="0" w:right="0"/>
               <w:rPr>
                 <w:rFonts w:ascii="Times New Roman" w:hAnsi="Times New Roman"/>
                 <w:b w:val="false"/>
@@ -7220,7 +7495,6 @@
             </w:pPr>
             <w:r>
               <w:rPr>
-                <w:rFonts w:ascii="Times New Roman" w:hAnsi="Times New Roman"/>
                 <w:b w:val="false"/>
                 <w:bCs w:val="false"/>
               </w:rPr>
@@ -7233,17 +7507,17 @@
             <w:tcW w:w="2343" w:type="dxa"/>
             <w:tcBorders>
               <w:top w:val="single" w:sz="2" w:space="0" w:color="000000"/>
-              <w:start w:val="single" w:sz="2" w:space="0" w:color="000000"/>
+              <w:left w:val="single" w:sz="2" w:space="0" w:color="000000"/>
               <w:bottom w:val="single" w:sz="2" w:space="0" w:color="000000"/>
-              <w:end w:val="single" w:sz="2" w:space="0" w:color="000000"/>
+              <w:right w:val="single" w:sz="2" w:space="0" w:color="000000"/>
             </w:tcBorders>
             <w:vAlign w:val="center"/>
           </w:tcPr>
           <w:p>
             <w:pPr>
-              <w:pStyle w:val="TableContents"/>
-              <w:spacing w:lineRule="auto" w:line="274" w:before="0" w:after="140"/>
-              <w:ind w:hanging="0" w:start="0" w:end="0"/>
+              <w:pStyle w:val="Style16"/>
+              <w:spacing w:lineRule="auto" w:line="273" w:before="0" w:after="140"/>
+              <w:ind w:hanging="0" w:left="0" w:right="0"/>
               <w:rPr>
                 <w:rFonts w:ascii="Times New Roman" w:hAnsi="Times New Roman"/>
                 <w:b w:val="false"/>
@@ -7252,7 +7526,6 @@
             </w:pPr>
             <w:r>
               <w:rPr>
-                <w:rFonts w:ascii="Times New Roman" w:hAnsi="Times New Roman"/>
                 <w:b w:val="false"/>
                 <w:bCs w:val="false"/>
               </w:rPr>
@@ -7265,17 +7538,17 @@
             <w:tcW w:w="3263" w:type="dxa"/>
             <w:tcBorders>
               <w:top w:val="single" w:sz="2" w:space="0" w:color="000000"/>
-              <w:start w:val="single" w:sz="2" w:space="0" w:color="000000"/>
+              <w:left w:val="single" w:sz="2" w:space="0" w:color="000000"/>
               <w:bottom w:val="single" w:sz="2" w:space="0" w:color="000000"/>
-              <w:end w:val="single" w:sz="2" w:space="0" w:color="000000"/>
+              <w:right w:val="single" w:sz="2" w:space="0" w:color="000000"/>
             </w:tcBorders>
             <w:vAlign w:val="center"/>
           </w:tcPr>
           <w:p>
             <w:pPr>
-              <w:pStyle w:val="TableContents"/>
-              <w:spacing w:lineRule="auto" w:line="274" w:before="0" w:after="140"/>
-              <w:ind w:hanging="0" w:start="0"/>
+              <w:pStyle w:val="Style16"/>
+              <w:spacing w:lineRule="auto" w:line="273" w:before="0" w:after="140"/>
+              <w:ind w:hanging="0" w:left="0" w:right="0"/>
               <w:rPr>
                 <w:rFonts w:ascii="Times New Roman" w:hAnsi="Times New Roman"/>
                 <w:b w:val="false"/>
@@ -7284,7 +7557,6 @@
             </w:pPr>
             <w:r>
               <w:rPr>
-                <w:rFonts w:ascii="Times New Roman" w:hAnsi="Times New Roman"/>
                 <w:b w:val="false"/>
                 <w:bCs w:val="false"/>
               </w:rPr>
@@ -7297,7 +7569,7 @@
     <w:p>
       <w:pPr>
         <w:pStyle w:val="Textbody"/>
-        <w:ind w:hanging="0" w:start="0" w:end="0"/>
+        <w:ind w:hanging="0" w:left="0" w:right="0"/>
         <w:rPr>
           <w:sz w:val="24"/>
           <w:szCs w:val="24"/>
@@ -7313,7 +7585,119 @@
     <w:p>
       <w:pPr>
         <w:pStyle w:val="Textbody"/>
-        <w:ind w:hanging="0" w:start="0" w:end="0"/>
+        <w:ind w:hanging="0" w:left="0" w:right="0"/>
+        <w:rPr>
+          <w:sz w:val="24"/>
+          <w:szCs w:val="24"/>
+        </w:rPr>
+      </w:pPr>
+      <w:r>
+        <w:rPr>
+          <w:sz w:val="24"/>
+          <w:szCs w:val="24"/>
+        </w:rPr>
+      </w:r>
+    </w:p>
+    <w:p>
+      <w:pPr>
+        <w:pStyle w:val="Textbody"/>
+        <w:ind w:hanging="0" w:left="0" w:right="0"/>
+        <w:rPr>
+          <w:sz w:val="24"/>
+          <w:szCs w:val="24"/>
+        </w:rPr>
+      </w:pPr>
+      <w:r>
+        <w:rPr>
+          <w:sz w:val="24"/>
+          <w:szCs w:val="24"/>
+        </w:rPr>
+      </w:r>
+    </w:p>
+    <w:p>
+      <w:pPr>
+        <w:pStyle w:val="Textbody"/>
+        <w:ind w:hanging="0" w:left="0" w:right="0"/>
+        <w:rPr>
+          <w:sz w:val="24"/>
+          <w:szCs w:val="24"/>
+        </w:rPr>
+      </w:pPr>
+      <w:r>
+        <w:rPr>
+          <w:sz w:val="24"/>
+          <w:szCs w:val="24"/>
+        </w:rPr>
+      </w:r>
+    </w:p>
+    <w:p>
+      <w:pPr>
+        <w:pStyle w:val="Textbody"/>
+        <w:ind w:hanging="0" w:left="0" w:right="0"/>
+        <w:rPr>
+          <w:sz w:val="24"/>
+          <w:szCs w:val="24"/>
+        </w:rPr>
+      </w:pPr>
+      <w:r>
+        <w:rPr>
+          <w:sz w:val="24"/>
+          <w:szCs w:val="24"/>
+        </w:rPr>
+      </w:r>
+    </w:p>
+    <w:p>
+      <w:pPr>
+        <w:pStyle w:val="Textbody"/>
+        <w:ind w:hanging="0" w:left="0" w:right="0"/>
+        <w:rPr>
+          <w:sz w:val="24"/>
+          <w:szCs w:val="24"/>
+        </w:rPr>
+      </w:pPr>
+      <w:r>
+        <w:rPr>
+          <w:sz w:val="24"/>
+          <w:szCs w:val="24"/>
+        </w:rPr>
+      </w:r>
+    </w:p>
+    <w:p>
+      <w:pPr>
+        <w:pStyle w:val="Textbody"/>
+        <w:ind w:hanging="0" w:left="0" w:right="0"/>
+        <w:rPr>
+          <w:sz w:val="24"/>
+          <w:szCs w:val="24"/>
+        </w:rPr>
+      </w:pPr>
+      <w:r>
+        <w:rPr>
+          <w:sz w:val="24"/>
+          <w:szCs w:val="24"/>
+        </w:rPr>
+      </w:r>
+    </w:p>
+    <w:p>
+      <w:pPr>
+        <w:pStyle w:val="Textbody"/>
+        <w:ind w:hanging="0" w:left="0" w:right="0"/>
+        <w:rPr>
+          <w:sz w:val="24"/>
+          <w:szCs w:val="24"/>
+        </w:rPr>
+      </w:pPr>
+      <w:r>
+        <w:rPr>
+          <w:sz w:val="24"/>
+          <w:szCs w:val="24"/>
+        </w:rPr>
+      </w:r>
+    </w:p>
+    <w:p>
+      <w:pPr>
+        <w:pStyle w:val="Textbody"/>
+        <w:ind w:hanging="0" w:left="0" w:right="0"/>
         <w:rPr>
           <w:sz w:val="24"/>
           <w:szCs w:val="24"/>
@@ -7333,7 +7717,7 @@
           <w:ilvl w:val="0"/>
           <w:numId w:val="2"/>
         </w:numPr>
-        <w:ind w:hanging="360" w:start="720" w:end="0"/>
+        <w:ind w:hanging="360" w:left="720" w:right="0"/>
         <w:rPr/>
       </w:pPr>
       <w:r>
@@ -7344,7 +7728,7 @@
     <w:p>
       <w:pPr>
         <w:pStyle w:val="Textbody"/>
-        <w:ind w:hanging="0" w:start="0" w:end="0"/>
+        <w:ind w:hanging="0" w:left="0" w:right="0"/>
         <w:rPr/>
       </w:pPr>
       <w:r>
@@ -7354,13 +7738,11 @@
     <w:p>
       <w:pPr>
         <w:pStyle w:val="Textbody"/>
-        <w:ind w:hanging="0" w:start="0" w:end="0"/>
-        <w:rPr/>
-      </w:pPr>
-      <w:r>
-        <w:rPr/>
-      </w:r>
-      <w:r>
+        <w:ind w:hanging="0" w:left="0" w:right="0"/>
+        <w:rPr/>
+      </w:pPr>
+      <w:r>
+        <w:rPr/>
         <mc:AlternateContent>
           <mc:Choice Requires="wps">
             <w:drawing>
@@ -7375,26 +7757,37 @@
                 <wp:extent cx="6120130" cy="3747770"/>
                 <wp:effectExtent l="0" t="0" r="0" b="0"/>
                 <wp:wrapSquare wrapText="largest"/>
-                <wp:docPr id="19" name="Frame4"/>
+                <wp:docPr id="7" name="Frame4"/>
                 <a:graphic xmlns:a="http://schemas.openxmlformats.org/drawingml/2006/main">
                   <a:graphicData uri="http://schemas.microsoft.com/office/word/2010/wordprocessingShape">
                     <wps:wsp>
-                      <wps:cNvSpPr txBox="1"/>
+                      <wps:cNvSpPr/>
                       <wps:spPr>
                         <a:xfrm>
                           <a:off x="0" y="0"/>
-                          <a:ext cx="6120130" cy="3747770"/>
+                          <a:ext cx="6120000" cy="3747600"/>
                         </a:xfrm>
-                        <a:prstGeom prst="rect"/>
+                        <a:prstGeom prst="rect">
+                          <a:avLst/>
+                        </a:prstGeom>
                         <a:solidFill>
-                          <a:srgbClr val="FFFFFF"/>
+                          <a:srgbClr val="ffffff"/>
                         </a:solidFill>
+                        <a:ln w="0">
+                          <a:noFill/>
+                        </a:ln>
                       </wps:spPr>
+                      <wps:style>
+                        <a:lnRef idx="0"/>
+                        <a:fillRef idx="0"/>
+                        <a:effectRef idx="0"/>
+                        <a:fontRef idx="minor"/>
+                      </wps:style>
                       <wps:txbx>
                         <w:txbxContent>
                           <w:p>
                             <w:pPr>
-                              <w:pStyle w:val="Drawing"/>
+                              <w:pStyle w:val="Style20"/>
                               <w:spacing w:before="120" w:after="120"/>
                               <w:rPr/>
                             </w:pPr>
@@ -7404,7 +7797,7 @@
                                 <wp:inline distT="0" distB="0" distL="0" distR="0">
                                   <wp:extent cx="6120130" cy="3284220"/>
                                   <wp:effectExtent l="0" t="0" r="0" b="0"/>
-                                  <wp:docPr id="20" name="Image4"/>
+                                  <wp:docPr id="9" name="Image4" descr=""/>
                                   <wp:cNvGraphicFramePr>
                                     <a:graphicFrameLocks xmlns:a="http://schemas.openxmlformats.org/drawingml/2006/main" noChangeAspect="1"/>
                                   </wp:cNvGraphicFramePr>
@@ -7412,7 +7805,7 @@
                                     <a:graphicData uri="http://schemas.openxmlformats.org/drawingml/2006/picture">
                                       <pic:pic xmlns:pic="http://schemas.openxmlformats.org/drawingml/2006/picture">
                                         <pic:nvPicPr>
-                                          <pic:cNvPr id="20" name="Image4"/>
+                                          <pic:cNvPr id="9" name="Image4" descr=""/>
                                           <pic:cNvPicPr>
                                             <a:picLocks noChangeAspect="1" noChangeArrowheads="1"/>
                                           </pic:cNvPicPr>
@@ -7431,13 +7824,15 @@
                                           <a:prstGeom prst="rect">
                                             <a:avLst/>
                                           </a:prstGeom>
-                                          <a:noFill/>
                                         </pic:spPr>
                                       </pic:pic>
                                     </a:graphicData>
                                   </a:graphic>
                                 </wp:inline>
                               </w:drawing>
+                            </w:r>
+                            <w:r>
+                              <w:rPr/>
                               <w:t xml:space="preserve">Drawing </w:t>
                             </w:r>
                             <w:r>
@@ -7446,7 +7841,7 @@
                             </w:r>
                             <w:r>
                               <w:rPr/>
-                              <w:instrText xml:space="preserve"> SEQ Drawing \* ARABIC </w:instrText>
+                              <w:instrText xml:space="preserve"> SEQ Рисунок \* ARABIC </w:instrText>
                             </w:r>
                             <w:r>
                               <w:rPr/>
@@ -7463,7 +7858,7 @@
                           </w:p>
                         </w:txbxContent>
                       </wps:txbx>
-                      <wps:bodyPr anchor="t" lIns="0" tIns="0" rIns="0" bIns="0">
+                      <wps:bodyPr lIns="0" rIns="0" tIns="0" bIns="0" anchor="t">
                         <a:noAutofit/>
                       </wps:bodyPr>
                     </wps:wsp>
@@ -7474,12 +7869,14 @@
           </mc:Choice>
           <mc:Fallback>
             <w:pict>
-              <v:rect style="position:absolute;rotation:-0;width:481.9pt;height:295.1pt;mso-wrap-distance-left:0pt;mso-wrap-distance-right:0pt;mso-wrap-distance-top:0pt;mso-wrap-distance-bottom:0pt;margin-top:0pt;mso-position-vertical:top;mso-position-vertical-relative:text;margin-left:0pt;mso-position-horizontal:center;mso-position-horizontal-relative:text">
-                <v:textbox inset="0in,0in,0in,0in">
+              <v:rect id="shape_0" ID="Frame4" path="m0,0l-2147483645,0l-2147483645,-2147483646l0,-2147483646xe" fillcolor="white" stroked="f" o:allowincell="f" style="position:absolute;margin-left:0pt;margin-top:0.05pt;width:481.85pt;height:295.05pt;mso-wrap-style:square;v-text-anchor:top;mso-position-horizontal:center">
+                <v:fill o:detectmouseclick="t" type="solid" color2="black"/>
+                <v:stroke color="#3465a4" joinstyle="round" endcap="flat"/>
+                <v:textbox>
                   <w:txbxContent>
                     <w:p>
                       <w:pPr>
-                        <w:pStyle w:val="Drawing"/>
+                        <w:pStyle w:val="Style20"/>
                         <w:spacing w:before="120" w:after="120"/>
                         <w:rPr/>
                       </w:pPr>
@@ -7489,7 +7886,7 @@
                           <wp:inline distT="0" distB="0" distL="0" distR="0">
                             <wp:extent cx="6120130" cy="3284220"/>
                             <wp:effectExtent l="0" t="0" r="0" b="0"/>
-                            <wp:docPr id="21" name="Image4"/>
+                            <wp:docPr id="10" name="Image4" descr=""/>
                             <wp:cNvGraphicFramePr>
                               <a:graphicFrameLocks xmlns:a="http://schemas.openxmlformats.org/drawingml/2006/main" noChangeAspect="1"/>
                             </wp:cNvGraphicFramePr>
@@ -7497,7 +7894,7 @@
                               <a:graphicData uri="http://schemas.openxmlformats.org/drawingml/2006/picture">
                                 <pic:pic xmlns:pic="http://schemas.openxmlformats.org/drawingml/2006/picture">
                                   <pic:nvPicPr>
-                                    <pic:cNvPr id="21" name="Image4"/>
+                                    <pic:cNvPr id="10" name="Image4" descr=""/>
                                     <pic:cNvPicPr>
                                       <a:picLocks noChangeAspect="1" noChangeArrowheads="1"/>
                                     </pic:cNvPicPr>
@@ -7516,13 +7913,15 @@
                                     <a:prstGeom prst="rect">
                                       <a:avLst/>
                                     </a:prstGeom>
-                                    <a:noFill/>
                                   </pic:spPr>
                                 </pic:pic>
                               </a:graphicData>
                             </a:graphic>
                           </wp:inline>
                         </w:drawing>
+                      </w:r>
+                      <w:r>
+                        <w:rPr/>
                         <w:t xml:space="preserve">Drawing </w:t>
                       </w:r>
                       <w:r>
@@ -7531,7 +7930,7 @@
                       </w:r>
                       <w:r>
                         <w:rPr/>
-                        <w:instrText xml:space="preserve"> SEQ Drawing \* ARABIC </w:instrText>
+                        <w:instrText xml:space="preserve"> SEQ Рисунок \* ARABIC </w:instrText>
                       </w:r>
                       <w:r>
                         <w:rPr/>
@@ -7558,7 +7957,7 @@
     <w:p>
       <w:pPr>
         <w:pStyle w:val="Textbody"/>
-        <w:ind w:hanging="0" w:start="0" w:end="0"/>
+        <w:ind w:hanging="0" w:left="0" w:right="0"/>
         <w:rPr/>
       </w:pPr>
       <w:r>
@@ -7568,13 +7967,11 @@
     <w:p>
       <w:pPr>
         <w:pStyle w:val="Textbody"/>
-        <w:ind w:hanging="0" w:start="0" w:end="0"/>
-        <w:rPr/>
-      </w:pPr>
-      <w:r>
-        <w:rPr/>
-      </w:r>
-      <w:r>
+        <w:ind w:hanging="0" w:left="0" w:right="0"/>
+        <w:rPr/>
+      </w:pPr>
+      <w:r>
+        <w:rPr/>
         <mc:AlternateContent>
           <mc:Choice Requires="wps">
             <w:drawing>
@@ -7589,26 +7986,37 @@
                 <wp:extent cx="6120130" cy="3747770"/>
                 <wp:effectExtent l="0" t="0" r="0" b="0"/>
                 <wp:wrapSquare wrapText="largest"/>
-                <wp:docPr id="22" name="Frame6"/>
+                <wp:docPr id="8" name="Frame6"/>
                 <a:graphic xmlns:a="http://schemas.openxmlformats.org/drawingml/2006/main">
                   <a:graphicData uri="http://schemas.microsoft.com/office/word/2010/wordprocessingShape">
                     <wps:wsp>
-                      <wps:cNvSpPr txBox="1"/>
+                      <wps:cNvSpPr/>
                       <wps:spPr>
                         <a:xfrm>
                           <a:off x="0" y="0"/>
-                          <a:ext cx="6120130" cy="3747770"/>
+                          <a:ext cx="6120000" cy="3747600"/>
                         </a:xfrm>
-                        <a:prstGeom prst="rect"/>
+                        <a:prstGeom prst="rect">
+                          <a:avLst/>
+                        </a:prstGeom>
                         <a:solidFill>
-                          <a:srgbClr val="FFFFFF"/>
+                          <a:srgbClr val="ffffff"/>
                         </a:solidFill>
+                        <a:ln w="0">
+                          <a:noFill/>
+                        </a:ln>
                       </wps:spPr>
+                      <wps:style>
+                        <a:lnRef idx="0"/>
+                        <a:fillRef idx="0"/>
+                        <a:effectRef idx="0"/>
+                        <a:fontRef idx="minor"/>
+                      </wps:style>
                       <wps:txbx>
                         <w:txbxContent>
                           <w:p>
                             <w:pPr>
-                              <w:pStyle w:val="Drawing"/>
+                              <w:pStyle w:val="Style20"/>
                               <w:spacing w:before="120" w:after="120"/>
                               <w:rPr/>
                             </w:pPr>
@@ -7618,7 +8026,7 @@
                                 <wp:inline distT="0" distB="0" distL="0" distR="0">
                                   <wp:extent cx="6120130" cy="3284220"/>
                                   <wp:effectExtent l="0" t="0" r="0" b="0"/>
-                                  <wp:docPr id="23" name="Image6"/>
+                                  <wp:docPr id="10" name="Image6" descr=""/>
                                   <wp:cNvGraphicFramePr>
                                     <a:graphicFrameLocks xmlns:a="http://schemas.openxmlformats.org/drawingml/2006/main" noChangeAspect="1"/>
                                   </wp:cNvGraphicFramePr>
@@ -7626,7 +8034,7 @@
                                     <a:graphicData uri="http://schemas.openxmlformats.org/drawingml/2006/picture">
                                       <pic:pic xmlns:pic="http://schemas.openxmlformats.org/drawingml/2006/picture">
                                         <pic:nvPicPr>
-                                          <pic:cNvPr id="23" name="Image6"/>
+                                          <pic:cNvPr id="10" name="Image6" descr=""/>
                                           <pic:cNvPicPr>
                                             <a:picLocks noChangeAspect="1" noChangeArrowheads="1"/>
                                           </pic:cNvPicPr>
@@ -7645,13 +8053,15 @@
                                           <a:prstGeom prst="rect">
                                             <a:avLst/>
                                           </a:prstGeom>
-                                          <a:noFill/>
                                         </pic:spPr>
                                       </pic:pic>
                                     </a:graphicData>
                                   </a:graphic>
                                 </wp:inline>
                               </w:drawing>
+                            </w:r>
+                            <w:r>
+                              <w:rPr/>
                               <w:t xml:space="preserve">Drawing </w:t>
                             </w:r>
                             <w:r>
@@ -7660,7 +8070,7 @@
                             </w:r>
                             <w:r>
                               <w:rPr/>
-                              <w:instrText xml:space="preserve"> SEQ Drawing \* ARABIC </w:instrText>
+                              <w:instrText xml:space="preserve"> SEQ Рисунок \* ARABIC </w:instrText>
                             </w:r>
                             <w:r>
                               <w:rPr/>
@@ -7677,7 +8087,7 @@
                           </w:p>
                         </w:txbxContent>
                       </wps:txbx>
-                      <wps:bodyPr anchor="t" lIns="0" tIns="0" rIns="0" bIns="0">
+                      <wps:bodyPr lIns="0" rIns="0" tIns="0" bIns="0" anchor="t">
                         <a:noAutofit/>
                       </wps:bodyPr>
                     </wps:wsp>
@@ -7688,12 +8098,14 @@
           </mc:Choice>
           <mc:Fallback>
             <w:pict>
-              <v:rect style="position:absolute;rotation:-0;width:481.9pt;height:295.1pt;mso-wrap-distance-left:0pt;mso-wrap-distance-right:0pt;mso-wrap-distance-top:0pt;mso-wrap-distance-bottom:0pt;margin-top:0pt;mso-position-vertical:top;mso-position-vertical-relative:text;margin-left:0pt;mso-position-horizontal:center;mso-position-horizontal-relative:text">
-                <v:textbox inset="0in,0in,0in,0in">
+              <v:rect id="shape_0" ID="Frame6" path="m0,0l-2147483645,0l-2147483645,-2147483646l0,-2147483646xe" fillcolor="white" stroked="f" o:allowincell="f" style="position:absolute;margin-left:0pt;margin-top:0.05pt;width:481.85pt;height:295.05pt;mso-wrap-style:square;v-text-anchor:top;mso-position-horizontal:center">
+                <v:fill o:detectmouseclick="t" type="solid" color2="black"/>
+                <v:stroke color="#3465a4" joinstyle="round" endcap="flat"/>
+                <v:textbox>
                   <w:txbxContent>
                     <w:p>
                       <w:pPr>
-                        <w:pStyle w:val="Drawing"/>
+                        <w:pStyle w:val="Style20"/>
                         <w:spacing w:before="120" w:after="120"/>
                         <w:rPr/>
                       </w:pPr>
@@ -7703,7 +8115,7 @@
                           <wp:inline distT="0" distB="0" distL="0" distR="0">
                             <wp:extent cx="6120130" cy="3284220"/>
                             <wp:effectExtent l="0" t="0" r="0" b="0"/>
-                            <wp:docPr id="24" name="Image6"/>
+                            <wp:docPr id="11" name="Image6" descr=""/>
                             <wp:cNvGraphicFramePr>
                               <a:graphicFrameLocks xmlns:a="http://schemas.openxmlformats.org/drawingml/2006/main" noChangeAspect="1"/>
                             </wp:cNvGraphicFramePr>
@@ -7711,7 +8123,7 @@
                               <a:graphicData uri="http://schemas.openxmlformats.org/drawingml/2006/picture">
                                 <pic:pic xmlns:pic="http://schemas.openxmlformats.org/drawingml/2006/picture">
                                   <pic:nvPicPr>
-                                    <pic:cNvPr id="24" name="Image6"/>
+                                    <pic:cNvPr id="11" name="Image6" descr=""/>
                                     <pic:cNvPicPr>
                                       <a:picLocks noChangeAspect="1" noChangeArrowheads="1"/>
                                     </pic:cNvPicPr>
@@ -7730,13 +8142,15 @@
                                     <a:prstGeom prst="rect">
                                       <a:avLst/>
                                     </a:prstGeom>
-                                    <a:noFill/>
                                   </pic:spPr>
                                 </pic:pic>
                               </a:graphicData>
                             </a:graphic>
                           </wp:inline>
                         </w:drawing>
+                      </w:r>
+                      <w:r>
+                        <w:rPr/>
                         <w:t xml:space="preserve">Drawing </w:t>
                       </w:r>
                       <w:r>
@@ -7745,7 +8159,7 @@
                       </w:r>
                       <w:r>
                         <w:rPr/>
-                        <w:instrText xml:space="preserve"> SEQ Drawing \* ARABIC </w:instrText>
+                        <w:instrText xml:space="preserve"> SEQ Рисунок \* ARABIC </w:instrText>
                       </w:r>
                       <w:r>
                         <w:rPr/>
@@ -7772,13 +8186,11 @@
     <w:p>
       <w:pPr>
         <w:pStyle w:val="Textbody"/>
-        <w:ind w:hanging="0" w:start="0" w:end="0"/>
-        <w:rPr/>
-      </w:pPr>
-      <w:r>
-        <w:rPr/>
-      </w:r>
-      <w:r>
+        <w:ind w:hanging="0" w:left="0" w:right="0"/>
+        <w:rPr/>
+      </w:pPr>
+      <w:r>
+        <w:rPr/>
         <mc:AlternateContent>
           <mc:Choice Requires="wps">
             <w:drawing>
@@ -7793,26 +8205,37 @@
                 <wp:extent cx="6120130" cy="3747770"/>
                 <wp:effectExtent l="0" t="0" r="0" b="0"/>
                 <wp:wrapSquare wrapText="largest"/>
-                <wp:docPr id="25" name="Frame7"/>
+                <wp:docPr id="9" name="Frame7"/>
                 <a:graphic xmlns:a="http://schemas.openxmlformats.org/drawingml/2006/main">
                   <a:graphicData uri="http://schemas.microsoft.com/office/word/2010/wordprocessingShape">
                     <wps:wsp>
-                      <wps:cNvSpPr txBox="1"/>
+                      <wps:cNvSpPr/>
                       <wps:spPr>
                         <a:xfrm>
                           <a:off x="0" y="0"/>
-                          <a:ext cx="6120130" cy="3747770"/>
+                          <a:ext cx="6120000" cy="3747600"/>
                         </a:xfrm>
-                        <a:prstGeom prst="rect"/>
+                        <a:prstGeom prst="rect">
+                          <a:avLst/>
+                        </a:prstGeom>
                         <a:solidFill>
-                          <a:srgbClr val="FFFFFF"/>
+                          <a:srgbClr val="ffffff"/>
                         </a:solidFill>
+                        <a:ln w="0">
+                          <a:noFill/>
+                        </a:ln>
                       </wps:spPr>
+                      <wps:style>
+                        <a:lnRef idx="0"/>
+                        <a:fillRef idx="0"/>
+                        <a:effectRef idx="0"/>
+                        <a:fontRef idx="minor"/>
+                      </wps:style>
                       <wps:txbx>
                         <w:txbxContent>
                           <w:p>
                             <w:pPr>
-                              <w:pStyle w:val="Drawing"/>
+                              <w:pStyle w:val="Style20"/>
                               <w:spacing w:before="120" w:after="120"/>
                               <w:rPr/>
                             </w:pPr>
@@ -7822,7 +8245,7 @@
                                 <wp:inline distT="0" distB="0" distL="0" distR="0">
                                   <wp:extent cx="6120130" cy="3284220"/>
                                   <wp:effectExtent l="0" t="0" r="0" b="0"/>
-                                  <wp:docPr id="26" name="Image7"/>
+                                  <wp:docPr id="11" name="Image7" descr=""/>
                                   <wp:cNvGraphicFramePr>
                                     <a:graphicFrameLocks xmlns:a="http://schemas.openxmlformats.org/drawingml/2006/main" noChangeAspect="1"/>
                                   </wp:cNvGraphicFramePr>
@@ -7830,7 +8253,7 @@
                                     <a:graphicData uri="http://schemas.openxmlformats.org/drawingml/2006/picture">
                                       <pic:pic xmlns:pic="http://schemas.openxmlformats.org/drawingml/2006/picture">
                                         <pic:nvPicPr>
-                                          <pic:cNvPr id="26" name="Image7"/>
+                                          <pic:cNvPr id="11" name="Image7" descr=""/>
                                           <pic:cNvPicPr>
                                             <a:picLocks noChangeAspect="1" noChangeArrowheads="1"/>
                                           </pic:cNvPicPr>
@@ -7849,13 +8272,15 @@
                                           <a:prstGeom prst="rect">
                                             <a:avLst/>
                                           </a:prstGeom>
-                                          <a:noFill/>
                                         </pic:spPr>
                                       </pic:pic>
                                     </a:graphicData>
                                   </a:graphic>
                                 </wp:inline>
                               </w:drawing>
+                            </w:r>
+                            <w:r>
+                              <w:rPr/>
                               <w:t xml:space="preserve">Drawing </w:t>
                             </w:r>
                             <w:r>
@@ -7864,7 +8289,7 @@
                             </w:r>
                             <w:r>
                               <w:rPr/>
-                              <w:instrText xml:space="preserve"> SEQ Drawing \* ARABIC </w:instrText>
+                              <w:instrText xml:space="preserve"> SEQ Рисунок \* ARABIC </w:instrText>
                             </w:r>
                             <w:r>
                               <w:rPr/>
@@ -7881,7 +8306,7 @@
                           </w:p>
                         </w:txbxContent>
                       </wps:txbx>
-                      <wps:bodyPr anchor="t" lIns="0" tIns="0" rIns="0" bIns="0">
+                      <wps:bodyPr lIns="0" rIns="0" tIns="0" bIns="0" anchor="t">
                         <a:noAutofit/>
                       </wps:bodyPr>
                     </wps:wsp>
@@ -7892,12 +8317,14 @@
           </mc:Choice>
           <mc:Fallback>
             <w:pict>
-              <v:rect style="position:absolute;rotation:-0;width:481.9pt;height:295.1pt;mso-wrap-distance-left:0pt;mso-wrap-distance-right:0pt;mso-wrap-distance-top:0pt;mso-wrap-distance-bottom:0pt;margin-top:35.25pt;mso-position-vertical-relative:text;margin-left:0pt;mso-position-horizontal-relative:text">
-                <v:textbox inset="0in,0in,0in,0in">
+              <v:rect id="shape_0" ID="Frame7" path="m0,0l-2147483645,0l-2147483645,-2147483646l0,-2147483646xe" fillcolor="white" stroked="f" o:allowincell="f" style="position:absolute;margin-left:0pt;margin-top:35.25pt;width:481.85pt;height:295.05pt;mso-wrap-style:square;v-text-anchor:top">
+                <v:fill o:detectmouseclick="t" type="solid" color2="black"/>
+                <v:stroke color="#3465a4" joinstyle="round" endcap="flat"/>
+                <v:textbox>
                   <w:txbxContent>
                     <w:p>
                       <w:pPr>
-                        <w:pStyle w:val="Drawing"/>
+                        <w:pStyle w:val="Style20"/>
                         <w:spacing w:before="120" w:after="120"/>
                         <w:rPr/>
                       </w:pPr>
@@ -7907,7 +8334,7 @@
                           <wp:inline distT="0" distB="0" distL="0" distR="0">
                             <wp:extent cx="6120130" cy="3284220"/>
                             <wp:effectExtent l="0" t="0" r="0" b="0"/>
-                            <wp:docPr id="27" name="Image7"/>
+                            <wp:docPr id="12" name="Image7" descr=""/>
                             <wp:cNvGraphicFramePr>
                               <a:graphicFrameLocks xmlns:a="http://schemas.openxmlformats.org/drawingml/2006/main" noChangeAspect="1"/>
                             </wp:cNvGraphicFramePr>
@@ -7915,7 +8342,7 @@
                               <a:graphicData uri="http://schemas.openxmlformats.org/drawingml/2006/picture">
                                 <pic:pic xmlns:pic="http://schemas.openxmlformats.org/drawingml/2006/picture">
                                   <pic:nvPicPr>
-                                    <pic:cNvPr id="27" name="Image7"/>
+                                    <pic:cNvPr id="12" name="Image7" descr=""/>
                                     <pic:cNvPicPr>
                                       <a:picLocks noChangeAspect="1" noChangeArrowheads="1"/>
                                     </pic:cNvPicPr>
@@ -7934,13 +8361,15 @@
                                     <a:prstGeom prst="rect">
                                       <a:avLst/>
                                     </a:prstGeom>
-                                    <a:noFill/>
                                   </pic:spPr>
                                 </pic:pic>
                               </a:graphicData>
                             </a:graphic>
                           </wp:inline>
                         </w:drawing>
+                      </w:r>
+                      <w:r>
+                        <w:rPr/>
                         <w:t xml:space="preserve">Drawing </w:t>
                       </w:r>
                       <w:r>
@@ -7949,7 +8378,7 @@
                       </w:r>
                       <w:r>
                         <w:rPr/>
-                        <w:instrText xml:space="preserve"> SEQ Drawing \* ARABIC </w:instrText>
+                        <w:instrText xml:space="preserve"> SEQ Рисунок \* ARABIC </w:instrText>
                       </w:r>
                       <w:r>
                         <w:rPr/>
@@ -7976,7 +8405,7 @@
     <w:p>
       <w:pPr>
         <w:pStyle w:val="Textbody"/>
-        <w:ind w:hanging="0" w:start="0" w:end="0"/>
+        <w:ind w:hanging="0" w:left="0" w:right="0"/>
         <w:rPr/>
       </w:pPr>
       <w:r>
@@ -7986,7 +8415,7 @@
     <w:p>
       <w:pPr>
         <w:pStyle w:val="Textbody"/>
-        <w:ind w:hanging="0" w:start="0" w:end="0"/>
+        <w:ind w:hanging="0" w:left="0" w:right="0"/>
         <w:rPr/>
       </w:pPr>
       <w:r>
@@ -8000,7 +8429,7 @@
           <w:ilvl w:val="0"/>
           <w:numId w:val="2"/>
         </w:numPr>
-        <w:ind w:hanging="360" w:start="720" w:end="0"/>
+        <w:ind w:hanging="360" w:left="720" w:right="0"/>
         <w:rPr/>
       </w:pPr>
       <w:r>
@@ -8015,7 +8444,7 @@
           <w:ilvl w:val="0"/>
           <w:numId w:val="0"/>
         </w:numPr>
-        <w:ind w:hanging="0" w:start="720" w:end="0"/>
+        <w:ind w:hanging="0" w:left="720" w:right="0"/>
         <w:rPr/>
       </w:pPr>
       <w:r>
@@ -8029,13 +8458,11 @@
           <w:ilvl w:val="0"/>
           <w:numId w:val="0"/>
         </w:numPr>
-        <w:ind w:hanging="0" w:start="0" w:end="0"/>
-        <w:rPr/>
-      </w:pPr>
-      <w:r>
-        <w:rPr/>
-      </w:r>
-      <w:r>
+        <w:ind w:hanging="0" w:left="0" w:right="0"/>
+        <w:rPr/>
+      </w:pPr>
+      <w:r>
+        <w:rPr/>
         <mc:AlternateContent>
           <mc:Choice Requires="wps">
             <w:drawing>
@@ -8050,26 +8477,37 @@
                 <wp:extent cx="5662930" cy="3502660"/>
                 <wp:effectExtent l="0" t="0" r="0" b="0"/>
                 <wp:wrapSquare wrapText="largest"/>
-                <wp:docPr id="28" name="Frame5"/>
+                <wp:docPr id="10" name="Frame5"/>
                 <a:graphic xmlns:a="http://schemas.openxmlformats.org/drawingml/2006/main">
                   <a:graphicData uri="http://schemas.microsoft.com/office/word/2010/wordprocessingShape">
                     <wps:wsp>
-                      <wps:cNvSpPr txBox="1"/>
+                      <wps:cNvSpPr/>
                       <wps:spPr>
                         <a:xfrm>
                           <a:off x="0" y="0"/>
-                          <a:ext cx="5662930" cy="3502660"/>
+                          <a:ext cx="5662800" cy="3502800"/>
                         </a:xfrm>
-                        <a:prstGeom prst="rect"/>
+                        <a:prstGeom prst="rect">
+                          <a:avLst/>
+                        </a:prstGeom>
                         <a:solidFill>
-                          <a:srgbClr val="FFFFFF"/>
+                          <a:srgbClr val="ffffff"/>
                         </a:solidFill>
+                        <a:ln w="0">
+                          <a:noFill/>
+                        </a:ln>
                       </wps:spPr>
+                      <wps:style>
+                        <a:lnRef idx="0"/>
+                        <a:fillRef idx="0"/>
+                        <a:effectRef idx="0"/>
+                        <a:fontRef idx="minor"/>
+                      </wps:style>
                       <wps:txbx>
                         <w:txbxContent>
                           <w:p>
                             <w:pPr>
-                              <w:pStyle w:val="Drawing"/>
+                              <w:pStyle w:val="Style20"/>
                               <w:spacing w:before="120" w:after="120"/>
                               <w:rPr/>
                             </w:pPr>
@@ -8079,7 +8517,7 @@
                                 <wp:inline distT="0" distB="0" distL="0" distR="0">
                                   <wp:extent cx="5662930" cy="3039110"/>
                                   <wp:effectExtent l="0" t="0" r="0" b="0"/>
-                                  <wp:docPr id="29" name="Image5"/>
+                                  <wp:docPr id="12" name="Image5" descr=""/>
                                   <wp:cNvGraphicFramePr>
                                     <a:graphicFrameLocks xmlns:a="http://schemas.openxmlformats.org/drawingml/2006/main" noChangeAspect="1"/>
                                   </wp:cNvGraphicFramePr>
@@ -8087,7 +8525,7 @@
                                     <a:graphicData uri="http://schemas.openxmlformats.org/drawingml/2006/picture">
                                       <pic:pic xmlns:pic="http://schemas.openxmlformats.org/drawingml/2006/picture">
                                         <pic:nvPicPr>
-                                          <pic:cNvPr id="29" name="Image5"/>
+                                          <pic:cNvPr id="12" name="Image5" descr=""/>
                                           <pic:cNvPicPr>
                                             <a:picLocks noChangeAspect="1" noChangeArrowheads="1"/>
                                           </pic:cNvPicPr>
@@ -8106,13 +8544,15 @@
                                           <a:prstGeom prst="rect">
                                             <a:avLst/>
                                           </a:prstGeom>
-                                          <a:noFill/>
                                         </pic:spPr>
                                       </pic:pic>
                                     </a:graphicData>
                                   </a:graphic>
                                 </wp:inline>
                               </w:drawing>
+                            </w:r>
+                            <w:r>
+                              <w:rPr/>
                               <w:t xml:space="preserve">Drawing </w:t>
                             </w:r>
                             <w:r>
@@ -8121,7 +8561,7 @@
                             </w:r>
                             <w:r>
                               <w:rPr/>
-                              <w:instrText xml:space="preserve"> SEQ Drawing \* ARABIC </w:instrText>
+                              <w:instrText xml:space="preserve"> SEQ Рисунок \* ARABIC </w:instrText>
                             </w:r>
                             <w:r>
                               <w:rPr/>
@@ -8138,7 +8578,7 @@
                           </w:p>
                         </w:txbxContent>
                       </wps:txbx>
-                      <wps:bodyPr anchor="t" lIns="0" tIns="0" rIns="0" bIns="0">
+                      <wps:bodyPr lIns="0" rIns="0" tIns="0" bIns="0" anchor="t">
                         <a:noAutofit/>
                       </wps:bodyPr>
                     </wps:wsp>
@@ -8149,12 +8589,14 @@
           </mc:Choice>
           <mc:Fallback>
             <w:pict>
-              <v:rect style="position:absolute;rotation:-0;width:445.9pt;height:275.8pt;mso-wrap-distance-left:0pt;mso-wrap-distance-right:0pt;mso-wrap-distance-top:0pt;mso-wrap-distance-bottom:0pt;margin-top:0pt;mso-position-vertical:top;mso-position-vertical-relative:text;margin-left:18pt;mso-position-horizontal:center;mso-position-horizontal-relative:text">
-                <v:textbox inset="0in,0in,0in,0in">
+              <v:rect id="shape_0" ID="Frame5" path="m0,0l-2147483645,0l-2147483645,-2147483646l0,-2147483646xe" fillcolor="white" stroked="f" o:allowincell="f" style="position:absolute;margin-left:18pt;margin-top:0.05pt;width:445.85pt;height:275.75pt;mso-wrap-style:square;v-text-anchor:top;mso-position-horizontal:center">
+                <v:fill o:detectmouseclick="t" type="solid" color2="black"/>
+                <v:stroke color="#3465a4" joinstyle="round" endcap="flat"/>
+                <v:textbox>
                   <w:txbxContent>
                     <w:p>
                       <w:pPr>
-                        <w:pStyle w:val="Drawing"/>
+                        <w:pStyle w:val="Style20"/>
                         <w:spacing w:before="120" w:after="120"/>
                         <w:rPr/>
                       </w:pPr>
@@ -8164,7 +8606,7 @@
                           <wp:inline distT="0" distB="0" distL="0" distR="0">
                             <wp:extent cx="5662930" cy="3039110"/>
                             <wp:effectExtent l="0" t="0" r="0" b="0"/>
-                            <wp:docPr id="30" name="Image5"/>
+                            <wp:docPr id="13" name="Image5" descr=""/>
                             <wp:cNvGraphicFramePr>
                               <a:graphicFrameLocks xmlns:a="http://schemas.openxmlformats.org/drawingml/2006/main" noChangeAspect="1"/>
                             </wp:cNvGraphicFramePr>
@@ -8172,7 +8614,7 @@
                               <a:graphicData uri="http://schemas.openxmlformats.org/drawingml/2006/picture">
                                 <pic:pic xmlns:pic="http://schemas.openxmlformats.org/drawingml/2006/picture">
                                   <pic:nvPicPr>
-                                    <pic:cNvPr id="30" name="Image5"/>
+                                    <pic:cNvPr id="13" name="Image5" descr=""/>
                                     <pic:cNvPicPr>
                                       <a:picLocks noChangeAspect="1" noChangeArrowheads="1"/>
                                     </pic:cNvPicPr>
@@ -8191,13 +8633,15 @@
                                     <a:prstGeom prst="rect">
                                       <a:avLst/>
                                     </a:prstGeom>
-                                    <a:noFill/>
                                   </pic:spPr>
                                 </pic:pic>
                               </a:graphicData>
                             </a:graphic>
                           </wp:inline>
                         </w:drawing>
+                      </w:r>
+                      <w:r>
+                        <w:rPr/>
                         <w:t xml:space="preserve">Drawing </w:t>
                       </w:r>
                       <w:r>
@@ -8206,7 +8650,7 @@
                       </w:r>
                       <w:r>
                         <w:rPr/>
-                        <w:instrText xml:space="preserve"> SEQ Drawing \* ARABIC </w:instrText>
+                        <w:instrText xml:space="preserve"> SEQ Рисунок \* ARABIC </w:instrText>
                       </w:r>
                       <w:r>
                         <w:rPr/>
@@ -8258,8 +8702,6 @@
           <w:b/>
           <w:bCs/>
         </w:rPr>
-      </w:r>
-      <w:r>
         <mc:AlternateContent>
           <mc:Choice Requires="wps">
             <w:drawing>
@@ -8274,26 +8716,37 @@
                 <wp:extent cx="5716905" cy="3531235"/>
                 <wp:effectExtent l="0" t="0" r="0" b="0"/>
                 <wp:wrapSquare wrapText="largest"/>
-                <wp:docPr id="31" name="Frame8"/>
+                <wp:docPr id="11" name="Frame8"/>
                 <a:graphic xmlns:a="http://schemas.openxmlformats.org/drawingml/2006/main">
                   <a:graphicData uri="http://schemas.microsoft.com/office/word/2010/wordprocessingShape">
                     <wps:wsp>
-                      <wps:cNvSpPr txBox="1"/>
+                      <wps:cNvSpPr/>
                       <wps:spPr>
                         <a:xfrm>
                           <a:off x="0" y="0"/>
-                          <a:ext cx="5716905" cy="3531235"/>
+                          <a:ext cx="5716800" cy="3531240"/>
                         </a:xfrm>
-                        <a:prstGeom prst="rect"/>
+                        <a:prstGeom prst="rect">
+                          <a:avLst/>
+                        </a:prstGeom>
                         <a:solidFill>
-                          <a:srgbClr val="FFFFFF"/>
+                          <a:srgbClr val="ffffff"/>
                         </a:solidFill>
+                        <a:ln w="0">
+                          <a:noFill/>
+                        </a:ln>
                       </wps:spPr>
+                      <wps:style>
+                        <a:lnRef idx="0"/>
+                        <a:fillRef idx="0"/>
+                        <a:effectRef idx="0"/>
+                        <a:fontRef idx="minor"/>
+                      </wps:style>
                       <wps:txbx>
                         <w:txbxContent>
                           <w:p>
                             <w:pPr>
-                              <w:pStyle w:val="Drawing"/>
+                              <w:pStyle w:val="Style20"/>
                               <w:spacing w:before="120" w:after="120"/>
                               <w:rPr/>
                             </w:pPr>
@@ -8303,7 +8756,7 @@
                                 <wp:inline distT="0" distB="0" distL="0" distR="0">
                                   <wp:extent cx="5716905" cy="3067685"/>
                                   <wp:effectExtent l="0" t="0" r="0" b="0"/>
-                                  <wp:docPr id="32" name="Image8"/>
+                                  <wp:docPr id="13" name="Image8" descr=""/>
                                   <wp:cNvGraphicFramePr>
                                     <a:graphicFrameLocks xmlns:a="http://schemas.openxmlformats.org/drawingml/2006/main" noChangeAspect="1"/>
                                   </wp:cNvGraphicFramePr>
@@ -8311,7 +8764,7 @@
                                     <a:graphicData uri="http://schemas.openxmlformats.org/drawingml/2006/picture">
                                       <pic:pic xmlns:pic="http://schemas.openxmlformats.org/drawingml/2006/picture">
                                         <pic:nvPicPr>
-                                          <pic:cNvPr id="32" name="Image8"/>
+                                          <pic:cNvPr id="13" name="Image8" descr=""/>
                                           <pic:cNvPicPr>
                                             <a:picLocks noChangeAspect="1" noChangeArrowheads="1"/>
                                           </pic:cNvPicPr>
@@ -8330,13 +8783,15 @@
                                           <a:prstGeom prst="rect">
                                             <a:avLst/>
                                           </a:prstGeom>
-                                          <a:noFill/>
                                         </pic:spPr>
                                       </pic:pic>
                                     </a:graphicData>
                                   </a:graphic>
                                 </wp:inline>
                               </w:drawing>
+                            </w:r>
+                            <w:r>
+                              <w:rPr/>
                               <w:t xml:space="preserve">Drawing </w:t>
                             </w:r>
                             <w:r>
@@ -8345,7 +8800,7 @@
                             </w:r>
                             <w:r>
                               <w:rPr/>
-                              <w:instrText xml:space="preserve"> SEQ Drawing \* ARABIC </w:instrText>
+                              <w:instrText xml:space="preserve"> SEQ Рисунок \* ARABIC </w:instrText>
                             </w:r>
                             <w:r>
                               <w:rPr/>
@@ -8362,7 +8817,7 @@
                           </w:p>
                         </w:txbxContent>
                       </wps:txbx>
-                      <wps:bodyPr anchor="t" lIns="0" tIns="0" rIns="0" bIns="0">
+                      <wps:bodyPr lIns="0" rIns="0" tIns="0" bIns="0" anchor="t">
                         <a:noAutofit/>
                       </wps:bodyPr>
                     </wps:wsp>
@@ -8373,12 +8828,14 @@
           </mc:Choice>
           <mc:Fallback>
             <w:pict>
-              <v:rect style="position:absolute;rotation:-0;width:450.15pt;height:278.05pt;mso-wrap-distance-left:0pt;mso-wrap-distance-right:0pt;mso-wrap-distance-top:0pt;mso-wrap-distance-bottom:0pt;margin-top:-9.4pt;mso-position-vertical-relative:text;margin-left:13.65pt;mso-position-horizontal-relative:text">
-                <v:textbox inset="0in,0in,0in,0in">
+              <v:rect id="shape_0" ID="Frame8" path="m0,0l-2147483645,0l-2147483645,-2147483646l0,-2147483646xe" fillcolor="white" stroked="f" o:allowincell="f" style="position:absolute;margin-left:13.65pt;margin-top:-9.4pt;width:450.1pt;height:278pt;mso-wrap-style:square;v-text-anchor:top">
+                <v:fill o:detectmouseclick="t" type="solid" color2="black"/>
+                <v:stroke color="#3465a4" joinstyle="round" endcap="flat"/>
+                <v:textbox>
                   <w:txbxContent>
                     <w:p>
                       <w:pPr>
-                        <w:pStyle w:val="Drawing"/>
+                        <w:pStyle w:val="Style20"/>
                         <w:spacing w:before="120" w:after="120"/>
                         <w:rPr/>
                       </w:pPr>
@@ -8388,7 +8845,7 @@
                           <wp:inline distT="0" distB="0" distL="0" distR="0">
                             <wp:extent cx="5716905" cy="3067685"/>
                             <wp:effectExtent l="0" t="0" r="0" b="0"/>
-                            <wp:docPr id="33" name="Image8"/>
+                            <wp:docPr id="14" name="Image8" descr=""/>
                             <wp:cNvGraphicFramePr>
                               <a:graphicFrameLocks xmlns:a="http://schemas.openxmlformats.org/drawingml/2006/main" noChangeAspect="1"/>
                             </wp:cNvGraphicFramePr>
@@ -8396,7 +8853,7 @@
                               <a:graphicData uri="http://schemas.openxmlformats.org/drawingml/2006/picture">
                                 <pic:pic xmlns:pic="http://schemas.openxmlformats.org/drawingml/2006/picture">
                                   <pic:nvPicPr>
-                                    <pic:cNvPr id="33" name="Image8"/>
+                                    <pic:cNvPr id="14" name="Image8" descr=""/>
                                     <pic:cNvPicPr>
                                       <a:picLocks noChangeAspect="1" noChangeArrowheads="1"/>
                                     </pic:cNvPicPr>
@@ -8415,13 +8872,15 @@
                                     <a:prstGeom prst="rect">
                                       <a:avLst/>
                                     </a:prstGeom>
-                                    <a:noFill/>
                                   </pic:spPr>
                                 </pic:pic>
                               </a:graphicData>
                             </a:graphic>
                           </wp:inline>
                         </w:drawing>
+                      </w:r>
+                      <w:r>
+                        <w:rPr/>
                         <w:t xml:space="preserve">Drawing </w:t>
                       </w:r>
                       <w:r>
@@ -8430,7 +8889,7 @@
                       </w:r>
                       <w:r>
                         <w:rPr/>
-                        <w:instrText xml:space="preserve"> SEQ Drawing \* ARABIC </w:instrText>
+                        <w:instrText xml:space="preserve"> SEQ Рисунок \* ARABIC </w:instrText>
                       </w:r>
                       <w:r>
                         <w:rPr/>
@@ -8467,8 +8926,6 @@
           <w:b/>
           <w:bCs/>
         </w:rPr>
-      </w:r>
-      <w:r>
         <mc:AlternateContent>
           <mc:Choice Requires="wps">
             <w:drawing>
@@ -8483,26 +8940,37 @@
                 <wp:extent cx="6120130" cy="3747770"/>
                 <wp:effectExtent l="0" t="0" r="0" b="0"/>
                 <wp:wrapSquare wrapText="largest"/>
-                <wp:docPr id="34" name="Frame9"/>
+                <wp:docPr id="12" name="Frame9"/>
                 <a:graphic xmlns:a="http://schemas.openxmlformats.org/drawingml/2006/main">
                   <a:graphicData uri="http://schemas.microsoft.com/office/word/2010/wordprocessingShape">
                     <wps:wsp>
-                      <wps:cNvSpPr txBox="1"/>
+                      <wps:cNvSpPr/>
                       <wps:spPr>
                         <a:xfrm>
                           <a:off x="0" y="0"/>
-                          <a:ext cx="6120130" cy="3747770"/>
+                          <a:ext cx="6120000" cy="3747600"/>
                         </a:xfrm>
-                        <a:prstGeom prst="rect"/>
+                        <a:prstGeom prst="rect">
+                          <a:avLst/>
+                        </a:prstGeom>
                         <a:solidFill>
-                          <a:srgbClr val="FFFFFF"/>
+                          <a:srgbClr val="ffffff"/>
                         </a:solidFill>
+                        <a:ln w="0">
+                          <a:noFill/>
+                        </a:ln>
                       </wps:spPr>
+                      <wps:style>
+                        <a:lnRef idx="0"/>
+                        <a:fillRef idx="0"/>
+                        <a:effectRef idx="0"/>
+                        <a:fontRef idx="minor"/>
+                      </wps:style>
                       <wps:txbx>
                         <w:txbxContent>
                           <w:p>
                             <w:pPr>
-                              <w:pStyle w:val="Drawing"/>
+                              <w:pStyle w:val="Style20"/>
                               <w:spacing w:before="120" w:after="120"/>
                               <w:rPr/>
                             </w:pPr>
@@ -8512,7 +8980,7 @@
                                 <wp:inline distT="0" distB="0" distL="0" distR="0">
                                   <wp:extent cx="6120130" cy="3284220"/>
                                   <wp:effectExtent l="0" t="0" r="0" b="0"/>
-                                  <wp:docPr id="35" name="Image9"/>
+                                  <wp:docPr id="14" name="Image9" descr=""/>
                                   <wp:cNvGraphicFramePr>
                                     <a:graphicFrameLocks xmlns:a="http://schemas.openxmlformats.org/drawingml/2006/main" noChangeAspect="1"/>
                                   </wp:cNvGraphicFramePr>
@@ -8520,7 +8988,7 @@
                                     <a:graphicData uri="http://schemas.openxmlformats.org/drawingml/2006/picture">
                                       <pic:pic xmlns:pic="http://schemas.openxmlformats.org/drawingml/2006/picture">
                                         <pic:nvPicPr>
-                                          <pic:cNvPr id="35" name="Image9"/>
+                                          <pic:cNvPr id="14" name="Image9" descr=""/>
                                           <pic:cNvPicPr>
                                             <a:picLocks noChangeAspect="1" noChangeArrowheads="1"/>
                                           </pic:cNvPicPr>
@@ -8539,13 +9007,15 @@
                                           <a:prstGeom prst="rect">
                                             <a:avLst/>
                                           </a:prstGeom>
-                                          <a:noFill/>
                                         </pic:spPr>
                                       </pic:pic>
                                     </a:graphicData>
                                   </a:graphic>
                                 </wp:inline>
                               </w:drawing>
+                            </w:r>
+                            <w:r>
+                              <w:rPr/>
                               <w:t xml:space="preserve">Drawing </w:t>
                             </w:r>
                             <w:r>
@@ -8554,7 +9024,7 @@
                             </w:r>
                             <w:r>
                               <w:rPr/>
-                              <w:instrText xml:space="preserve"> SEQ Drawing \* ARABIC </w:instrText>
+                              <w:instrText xml:space="preserve"> SEQ Рисунок \* ARABIC </w:instrText>
                             </w:r>
                             <w:r>
                               <w:rPr/>
@@ -8571,7 +9041,7 @@
                           </w:p>
                         </w:txbxContent>
                       </wps:txbx>
-                      <wps:bodyPr anchor="t" lIns="0" tIns="0" rIns="0" bIns="0">
+                      <wps:bodyPr lIns="0" rIns="0" tIns="0" bIns="0" anchor="t">
                         <a:noAutofit/>
                       </wps:bodyPr>
                     </wps:wsp>
@@ -8582,12 +9052,14 @@
           </mc:Choice>
           <mc:Fallback>
             <w:pict>
-              <v:rect style="position:absolute;rotation:-0;width:481.9pt;height:295.1pt;mso-wrap-distance-left:0pt;mso-wrap-distance-right:0pt;mso-wrap-distance-top:0pt;mso-wrap-distance-bottom:0pt;margin-top:-8.2pt;mso-position-vertical-relative:text;margin-left:0pt;mso-position-horizontal-relative:text">
-                <v:textbox inset="0in,0in,0in,0in">
+              <v:rect id="shape_0" ID="Frame9" path="m0,0l-2147483645,0l-2147483645,-2147483646l0,-2147483646xe" fillcolor="white" stroked="f" o:allowincell="f" style="position:absolute;margin-left:0pt;margin-top:-8.2pt;width:481.85pt;height:295.05pt;mso-wrap-style:square;v-text-anchor:top">
+                <v:fill o:detectmouseclick="t" type="solid" color2="black"/>
+                <v:stroke color="#3465a4" joinstyle="round" endcap="flat"/>
+                <v:textbox>
                   <w:txbxContent>
                     <w:p>
                       <w:pPr>
-                        <w:pStyle w:val="Drawing"/>
+                        <w:pStyle w:val="Style20"/>
                         <w:spacing w:before="120" w:after="120"/>
                         <w:rPr/>
                       </w:pPr>
@@ -8597,7 +9069,7 @@
                           <wp:inline distT="0" distB="0" distL="0" distR="0">
                             <wp:extent cx="6120130" cy="3284220"/>
                             <wp:effectExtent l="0" t="0" r="0" b="0"/>
-                            <wp:docPr id="36" name="Image9"/>
+                            <wp:docPr id="15" name="Image9" descr=""/>
                             <wp:cNvGraphicFramePr>
                               <a:graphicFrameLocks xmlns:a="http://schemas.openxmlformats.org/drawingml/2006/main" noChangeAspect="1"/>
                             </wp:cNvGraphicFramePr>
@@ -8605,7 +9077,7 @@
                               <a:graphicData uri="http://schemas.openxmlformats.org/drawingml/2006/picture">
                                 <pic:pic xmlns:pic="http://schemas.openxmlformats.org/drawingml/2006/picture">
                                   <pic:nvPicPr>
-                                    <pic:cNvPr id="36" name="Image9"/>
+                                    <pic:cNvPr id="15" name="Image9" descr=""/>
                                     <pic:cNvPicPr>
                                       <a:picLocks noChangeAspect="1" noChangeArrowheads="1"/>
                                     </pic:cNvPicPr>
@@ -8624,13 +9096,15 @@
                                     <a:prstGeom prst="rect">
                                       <a:avLst/>
                                     </a:prstGeom>
-                                    <a:noFill/>
                                   </pic:spPr>
                                 </pic:pic>
                               </a:graphicData>
                             </a:graphic>
                           </wp:inline>
                         </w:drawing>
+                      </w:r>
+                      <w:r>
+                        <w:rPr/>
                         <w:t xml:space="preserve">Drawing </w:t>
                       </w:r>
                       <w:r>
@@ -8639,7 +9113,7 @@
                       </w:r>
                       <w:r>
                         <w:rPr/>
-                        <w:instrText xml:space="preserve"> SEQ Drawing \* ARABIC </w:instrText>
+                        <w:instrText xml:space="preserve"> SEQ Рисунок \* ARABIC </w:instrText>
                       </w:r>
                       <w:r>
                         <w:rPr/>
@@ -8786,7 +9260,10 @@
         </w:rPr>
       </w:pPr>
       <w:r>
-        <w:rPr/>
+        <w:rPr>
+          <w:b w:val="false"/>
+          <w:bCs w:val="false"/>
+        </w:rPr>
       </w:r>
     </w:p>
     <w:p>
@@ -8856,7 +9333,7 @@
     <w:p>
       <w:pPr>
         <w:pStyle w:val="Textbody"/>
-        <w:ind w:hanging="0" w:start="0" w:end="0"/>
+        <w:ind w:hanging="0" w:left="0" w:right="0"/>
         <w:rPr>
           <w:b/>
           <w:bCs/>
@@ -8872,7 +9349,7 @@
     <w:p>
       <w:pPr>
         <w:pStyle w:val="Textbody"/>
-        <w:ind w:hanging="0" w:start="0" w:end="0"/>
+        <w:ind w:hanging="0" w:left="0" w:right="0"/>
         <w:rPr>
           <w:b/>
           <w:bCs/>
@@ -8888,7 +9365,7 @@
     <w:p>
       <w:pPr>
         <w:pStyle w:val="Textbody"/>
-        <w:ind w:hanging="0" w:start="0" w:end="0"/>
+        <w:ind w:hanging="0" w:left="0" w:right="0"/>
         <w:rPr>
           <w:color w:val="FF0000"/>
         </w:rPr>
@@ -8917,7 +9394,7 @@
 </file>
 
 <file path=word/footer1.xml><?xml version="1.0" encoding="utf-8"?>
-<w:ftr xmlns:o="urn:schemas-microsoft-com:office:office" xmlns:r="http://schemas.openxmlformats.org/officeDocument/2006/relationships" xmlns:v="urn:schemas-microsoft-com:vml" xmlns:w="http://schemas.openxmlformats.org/wordprocessingml/2006/main" xmlns:w10="urn:schemas-microsoft-com:office:word" xmlns:wp="http://schemas.openxmlformats.org/drawingml/2006/wordprocessingDrawing" xmlns:pic="http://schemas.openxmlformats.org/drawingml/2006/picture" xmlns:wps="http://schemas.microsoft.com/office/word/2010/wordprocessingShape" xmlns:wpg="http://schemas.microsoft.com/office/word/2010/wordprocessingGroup" xmlns:mc="http://schemas.openxmlformats.org/markup-compatibility/2006" xmlns:wp14="http://schemas.microsoft.com/office/word/2010/wordprocessingDrawing" xmlns:w14="http://schemas.microsoft.com/office/word/2010/wordml" xmlns:w15="http://schemas.microsoft.com/office/word/2012/wordml" mc:Ignorable="w14 wp14 w15">
+<w:ftr xmlns:o="urn:schemas-microsoft-com:office:office" xmlns:r="http://schemas.openxmlformats.org/officeDocument/2006/relationships" xmlns:v="urn:schemas-microsoft-com:vml" xmlns:w="http://schemas.openxmlformats.org/wordprocessingml/2006/main" xmlns:w10="urn:schemas-microsoft-com:office:word" xmlns:wp="http://schemas.openxmlformats.org/drawingml/2006/wordprocessingDrawing" xmlns:wps="http://schemas.microsoft.com/office/word/2010/wordprocessingShape" xmlns:wpg="http://schemas.microsoft.com/office/word/2010/wordprocessingGroup" xmlns:mc="http://schemas.openxmlformats.org/markup-compatibility/2006" xmlns:wp14="http://schemas.microsoft.com/office/word/2010/wordprocessingDrawing" xmlns:w14="http://schemas.microsoft.com/office/word/2010/wordml" xmlns:w15="http://schemas.microsoft.com/office/word/2012/wordml" mc:Ignorable="w14 wp14 w15">
   <w:p>
     <w:pPr>
       <w:pStyle w:val="Footer"/>
@@ -8931,11 +9408,11 @@
 </file>
 
 <file path=word/footer2.xml><?xml version="1.0" encoding="utf-8"?>
-<w:ftr xmlns:o="urn:schemas-microsoft-com:office:office" xmlns:r="http://schemas.openxmlformats.org/officeDocument/2006/relationships" xmlns:v="urn:schemas-microsoft-com:vml" xmlns:w="http://schemas.openxmlformats.org/wordprocessingml/2006/main" xmlns:w10="urn:schemas-microsoft-com:office:word" xmlns:wp="http://schemas.openxmlformats.org/drawingml/2006/wordprocessingDrawing" xmlns:pic="http://schemas.openxmlformats.org/drawingml/2006/picture" xmlns:wps="http://schemas.microsoft.com/office/word/2010/wordprocessingShape" xmlns:wpg="http://schemas.microsoft.com/office/word/2010/wordprocessingGroup" xmlns:mc="http://schemas.openxmlformats.org/markup-compatibility/2006" xmlns:wp14="http://schemas.microsoft.com/office/word/2010/wordprocessingDrawing" xmlns:w14="http://schemas.microsoft.com/office/word/2010/wordml" xmlns:w15="http://schemas.microsoft.com/office/word/2012/wordml" mc:Ignorable="w14 wp14 w15">
+<w:ftr xmlns:o="urn:schemas-microsoft-com:office:office" xmlns:r="http://schemas.openxmlformats.org/officeDocument/2006/relationships" xmlns:v="urn:schemas-microsoft-com:vml" xmlns:w="http://schemas.openxmlformats.org/wordprocessingml/2006/main" xmlns:w10="urn:schemas-microsoft-com:office:word" xmlns:wp="http://schemas.openxmlformats.org/drawingml/2006/wordprocessingDrawing" xmlns:wps="http://schemas.microsoft.com/office/word/2010/wordprocessingShape" xmlns:wpg="http://schemas.microsoft.com/office/word/2010/wordprocessingGroup" xmlns:mc="http://schemas.openxmlformats.org/markup-compatibility/2006" xmlns:wp14="http://schemas.microsoft.com/office/word/2010/wordprocessingDrawing" xmlns:w14="http://schemas.microsoft.com/office/word/2010/wordml" xmlns:w15="http://schemas.microsoft.com/office/word/2012/wordml" mc:Ignorable="w14 wp14 w15">
   <w:p>
     <w:pPr>
       <w:pStyle w:val="Footer"/>
-      <w:jc w:val="end"/>
+      <w:jc w:val="right"/>
       <w:rPr/>
     </w:pPr>
     <w:r>
@@ -8952,7 +9429,7 @@
     </w:r>
     <w:r>
       <w:rPr/>
-      <w:t>14</w:t>
+      <w:t>13</w:t>
     </w:r>
     <w:r>
       <w:rPr/>
@@ -8963,7 +9440,7 @@
 </file>
 
 <file path=word/footer3.xml><?xml version="1.0" encoding="utf-8"?>
-<w:ftr xmlns:o="urn:schemas-microsoft-com:office:office" xmlns:r="http://schemas.openxmlformats.org/officeDocument/2006/relationships" xmlns:v="urn:schemas-microsoft-com:vml" xmlns:w="http://schemas.openxmlformats.org/wordprocessingml/2006/main" xmlns:w10="urn:schemas-microsoft-com:office:word" xmlns:wp="http://schemas.openxmlformats.org/drawingml/2006/wordprocessingDrawing" xmlns:pic="http://schemas.openxmlformats.org/drawingml/2006/picture" xmlns:wps="http://schemas.microsoft.com/office/word/2010/wordprocessingShape" xmlns:wpg="http://schemas.microsoft.com/office/word/2010/wordprocessingGroup" xmlns:mc="http://schemas.openxmlformats.org/markup-compatibility/2006" xmlns:wp14="http://schemas.microsoft.com/office/word/2010/wordprocessingDrawing" xmlns:w14="http://schemas.microsoft.com/office/word/2010/wordml" xmlns:w15="http://schemas.microsoft.com/office/word/2012/wordml" mc:Ignorable="w14 wp14 w15">
+<w:ftr xmlns:o="urn:schemas-microsoft-com:office:office" xmlns:r="http://schemas.openxmlformats.org/officeDocument/2006/relationships" xmlns:v="urn:schemas-microsoft-com:vml" xmlns:w="http://schemas.openxmlformats.org/wordprocessingml/2006/main" xmlns:w10="urn:schemas-microsoft-com:office:word" xmlns:wp="http://schemas.openxmlformats.org/drawingml/2006/wordprocessingDrawing" xmlns:wps="http://schemas.microsoft.com/office/word/2010/wordprocessingShape" xmlns:wpg="http://schemas.microsoft.com/office/word/2010/wordprocessingGroup" xmlns:mc="http://schemas.openxmlformats.org/markup-compatibility/2006" xmlns:wp14="http://schemas.microsoft.com/office/word/2010/wordprocessingDrawing" xmlns:w14="http://schemas.microsoft.com/office/word/2010/wordml" xmlns:w15="http://schemas.microsoft.com/office/word/2012/wordml" mc:Ignorable="w14 wp14 w15">
   <w:p>
     <w:pPr>
       <w:pStyle w:val="Footer"/>
@@ -8984,12 +9461,12 @@
       <w:numFmt w:val="none"/>
       <w:suff w:val="nothing"/>
       <w:lvlText w:val="%1"/>
-      <w:lvlJc w:val="start"/>
+      <w:lvlJc w:val="left"/>
       <w:pPr>
         <w:tabs>
           <w:tab w:val="num" w:pos="0"/>
         </w:tabs>
-        <w:ind w:start="0" w:hanging="0"/>
+        <w:ind w:left="0" w:hanging="0"/>
       </w:pPr>
       <w:rPr/>
     </w:lvl>
@@ -8998,12 +9475,12 @@
       <w:numFmt w:val="none"/>
       <w:suff w:val="nothing"/>
       <w:lvlText w:val="%2"/>
-      <w:lvlJc w:val="start"/>
+      <w:lvlJc w:val="left"/>
       <w:pPr>
         <w:tabs>
           <w:tab w:val="num" w:pos="0"/>
         </w:tabs>
-        <w:ind w:start="0" w:hanging="0"/>
+        <w:ind w:left="0" w:hanging="0"/>
       </w:pPr>
       <w:rPr/>
     </w:lvl>
@@ -9012,12 +9489,12 @@
       <w:numFmt w:val="none"/>
       <w:suff w:val="nothing"/>
       <w:lvlText w:val="%3"/>
-      <w:lvlJc w:val="start"/>
+      <w:lvlJc w:val="left"/>
       <w:pPr>
         <w:tabs>
           <w:tab w:val="num" w:pos="0"/>
         </w:tabs>
-        <w:ind w:start="0" w:hanging="0"/>
+        <w:ind w:left="0" w:hanging="0"/>
       </w:pPr>
       <w:rPr/>
     </w:lvl>
@@ -9026,12 +9503,12 @@
       <w:numFmt w:val="none"/>
       <w:suff w:val="nothing"/>
       <w:lvlText w:val="%4"/>
-      <w:lvlJc w:val="start"/>
+      <w:lvlJc w:val="left"/>
       <w:pPr>
         <w:tabs>
           <w:tab w:val="num" w:pos="0"/>
         </w:tabs>
-        <w:ind w:start="0" w:hanging="0"/>
+        <w:ind w:left="0" w:hanging="0"/>
       </w:pPr>
       <w:rPr/>
     </w:lvl>
@@ -9040,12 +9517,12 @@
       <w:numFmt w:val="none"/>
       <w:suff w:val="nothing"/>
       <w:lvlText w:val="%5"/>
-      <w:lvlJc w:val="start"/>
+      <w:lvlJc w:val="left"/>
       <w:pPr>
         <w:tabs>
           <w:tab w:val="num" w:pos="0"/>
         </w:tabs>
-        <w:ind w:start="0" w:hanging="0"/>
+        <w:ind w:left="0" w:hanging="0"/>
       </w:pPr>
       <w:rPr/>
     </w:lvl>
@@ -9054,12 +9531,12 @@
       <w:numFmt w:val="none"/>
       <w:suff w:val="nothing"/>
       <w:lvlText w:val="%6"/>
-      <w:lvlJc w:val="start"/>
+      <w:lvlJc w:val="left"/>
       <w:pPr>
         <w:tabs>
           <w:tab w:val="num" w:pos="0"/>
         </w:tabs>
-        <w:ind w:start="0" w:hanging="0"/>
+        <w:ind w:left="0" w:hanging="0"/>
       </w:pPr>
       <w:rPr/>
     </w:lvl>
@@ -9068,12 +9545,12 @@
       <w:numFmt w:val="none"/>
       <w:suff w:val="nothing"/>
       <w:lvlText w:val="%7"/>
-      <w:lvlJc w:val="start"/>
+      <w:lvlJc w:val="left"/>
       <w:pPr>
         <w:tabs>
           <w:tab w:val="num" w:pos="0"/>
         </w:tabs>
-        <w:ind w:start="0" w:hanging="0"/>
+        <w:ind w:left="0" w:hanging="0"/>
       </w:pPr>
       <w:rPr/>
     </w:lvl>
@@ -9082,12 +9559,12 @@
       <w:numFmt w:val="none"/>
       <w:suff w:val="nothing"/>
       <w:lvlText w:val="%8"/>
-      <w:lvlJc w:val="start"/>
+      <w:lvlJc w:val="left"/>
       <w:pPr>
         <w:tabs>
           <w:tab w:val="num" w:pos="0"/>
         </w:tabs>
-        <w:ind w:start="0" w:hanging="0"/>
+        <w:ind w:left="0" w:hanging="0"/>
       </w:pPr>
       <w:rPr/>
     </w:lvl>
@@ -9096,12 +9573,12 @@
       <w:numFmt w:val="none"/>
       <w:suff w:val="nothing"/>
       <w:lvlText w:val="%9"/>
-      <w:lvlJc w:val="start"/>
+      <w:lvlJc w:val="left"/>
       <w:pPr>
         <w:tabs>
           <w:tab w:val="num" w:pos="0"/>
         </w:tabs>
-        <w:ind w:start="0" w:hanging="0"/>
+        <w:ind w:left="0" w:hanging="0"/>
       </w:pPr>
       <w:rPr/>
     </w:lvl>
@@ -9111,12 +9588,12 @@
       <w:start w:val="1"/>
       <w:numFmt w:val="decimal"/>
       <w:lvlText w:val="%1."/>
-      <w:lvlJc w:val="start"/>
+      <w:lvlJc w:val="left"/>
       <w:pPr>
         <w:tabs>
           <w:tab w:val="num" w:pos="720"/>
         </w:tabs>
-        <w:ind w:start="720" w:hanging="360"/>
+        <w:ind w:left="720" w:hanging="360"/>
       </w:pPr>
       <w:rPr/>
     </w:lvl>
@@ -9124,12 +9601,12 @@
       <w:start w:val="1"/>
       <w:numFmt w:val="decimal"/>
       <w:lvlText w:val="%2."/>
-      <w:lvlJc w:val="start"/>
+      <w:lvlJc w:val="left"/>
       <w:pPr>
         <w:tabs>
           <w:tab w:val="num" w:pos="1080"/>
         </w:tabs>
-        <w:ind w:start="1080" w:hanging="360"/>
+        <w:ind w:left="1080" w:hanging="360"/>
       </w:pPr>
       <w:rPr/>
     </w:lvl>
@@ -9137,12 +9614,12 @@
       <w:start w:val="1"/>
       <w:numFmt w:val="decimal"/>
       <w:lvlText w:val="%3."/>
-      <w:lvlJc w:val="start"/>
+      <w:lvlJc w:val="left"/>
       <w:pPr>
         <w:tabs>
           <w:tab w:val="num" w:pos="1440"/>
         </w:tabs>
-        <w:ind w:start="1440" w:hanging="360"/>
+        <w:ind w:left="1440" w:hanging="360"/>
       </w:pPr>
       <w:rPr/>
     </w:lvl>
@@ -9150,12 +9627,12 @@
       <w:start w:val="1"/>
       <w:numFmt w:val="decimal"/>
       <w:lvlText w:val="%4."/>
-      <w:lvlJc w:val="start"/>
+      <w:lvlJc w:val="left"/>
       <w:pPr>
         <w:tabs>
           <w:tab w:val="num" w:pos="1800"/>
         </w:tabs>
-        <w:ind w:start="1800" w:hanging="360"/>
+        <w:ind w:left="1800" w:hanging="360"/>
       </w:pPr>
       <w:rPr/>
     </w:lvl>
@@ -9163,12 +9640,12 @@
       <w:start w:val="1"/>
       <w:numFmt w:val="decimal"/>
       <w:lvlText w:val="%5."/>
-      <w:lvlJc w:val="start"/>
+      <w:lvlJc w:val="left"/>
       <w:pPr>
         <w:tabs>
           <w:tab w:val="num" w:pos="2160"/>
         </w:tabs>
-        <w:ind w:start="2160" w:hanging="360"/>
+        <w:ind w:left="2160" w:hanging="360"/>
       </w:pPr>
       <w:rPr/>
     </w:lvl>
@@ -9176,12 +9653,12 @@
       <w:start w:val="1"/>
       <w:numFmt w:val="decimal"/>
       <w:lvlText w:val="%6."/>
-      <w:lvlJc w:val="start"/>
+      <w:lvlJc w:val="left"/>
       <w:pPr>
         <w:tabs>
           <w:tab w:val="num" w:pos="2520"/>
         </w:tabs>
-        <w:ind w:start="2520" w:hanging="360"/>
+        <w:ind w:left="2520" w:hanging="360"/>
       </w:pPr>
       <w:rPr/>
     </w:lvl>
@@ -9189,12 +9666,12 @@
       <w:start w:val="1"/>
       <w:numFmt w:val="decimal"/>
       <w:lvlText w:val="%7."/>
-      <w:lvlJc w:val="start"/>
+      <w:lvlJc w:val="left"/>
       <w:pPr>
         <w:tabs>
           <w:tab w:val="num" w:pos="2880"/>
         </w:tabs>
-        <w:ind w:start="2880" w:hanging="360"/>
+        <w:ind w:left="2880" w:hanging="360"/>
       </w:pPr>
       <w:rPr/>
     </w:lvl>
@@ -9202,12 +9679,12 @@
       <w:start w:val="1"/>
       <w:numFmt w:val="decimal"/>
       <w:lvlText w:val="%8."/>
-      <w:lvlJc w:val="start"/>
+      <w:lvlJc w:val="left"/>
       <w:pPr>
         <w:tabs>
           <w:tab w:val="num" w:pos="3240"/>
         </w:tabs>
-        <w:ind w:start="3240" w:hanging="360"/>
+        <w:ind w:left="3240" w:hanging="360"/>
       </w:pPr>
       <w:rPr/>
     </w:lvl>
@@ -9215,12 +9692,12 @@
       <w:start w:val="1"/>
       <w:numFmt w:val="decimal"/>
       <w:lvlText w:val="%9."/>
-      <w:lvlJc w:val="start"/>
+      <w:lvlJc w:val="left"/>
       <w:pPr>
         <w:tabs>
           <w:tab w:val="num" w:pos="3600"/>
         </w:tabs>
-        <w:ind w:start="3600" w:hanging="360"/>
+        <w:ind w:left="3600" w:hanging="360"/>
       </w:pPr>
       <w:rPr/>
     </w:lvl>
@@ -9230,12 +9707,12 @@
       <w:start w:val="1"/>
       <w:numFmt w:val="decimal"/>
       <w:lvlText w:val="%1."/>
-      <w:lvlJc w:val="start"/>
+      <w:lvlJc w:val="left"/>
       <w:pPr>
         <w:tabs>
           <w:tab w:val="num" w:pos="720"/>
         </w:tabs>
-        <w:ind w:start="720" w:hanging="360"/>
+        <w:ind w:left="720" w:hanging="360"/>
       </w:pPr>
       <w:rPr/>
     </w:lvl>
@@ -9243,12 +9720,12 @@
       <w:start w:val="1"/>
       <w:numFmt w:val="decimal"/>
       <w:lvlText w:val="%2."/>
-      <w:lvlJc w:val="start"/>
+      <w:lvlJc w:val="left"/>
       <w:pPr>
         <w:tabs>
           <w:tab w:val="num" w:pos="1080"/>
         </w:tabs>
-        <w:ind w:start="1080" w:hanging="360"/>
+        <w:ind w:left="1080" w:hanging="360"/>
       </w:pPr>
       <w:rPr/>
     </w:lvl>
@@ -9256,12 +9733,12 @@
       <w:start w:val="1"/>
       <w:numFmt w:val="decimal"/>
       <w:lvlText w:val="%3."/>
-      <w:lvlJc w:val="start"/>
+      <w:lvlJc w:val="left"/>
       <w:pPr>
         <w:tabs>
           <w:tab w:val="num" w:pos="1440"/>
         </w:tabs>
-        <w:ind w:start="1440" w:hanging="360"/>
+        <w:ind w:left="1440" w:hanging="360"/>
       </w:pPr>
       <w:rPr/>
     </w:lvl>
@@ -9269,12 +9746,12 @@
       <w:start w:val="1"/>
       <w:numFmt w:val="decimal"/>
       <w:lvlText w:val="%4."/>
-      <w:lvlJc w:val="start"/>
+      <w:lvlJc w:val="left"/>
       <w:pPr>
         <w:tabs>
           <w:tab w:val="num" w:pos="1800"/>
         </w:tabs>
-        <w:ind w:start="1800" w:hanging="360"/>
+        <w:ind w:left="1800" w:hanging="360"/>
       </w:pPr>
       <w:rPr/>
     </w:lvl>
@@ -9282,12 +9759,12 @@
       <w:start w:val="1"/>
       <w:numFmt w:val="decimal"/>
       <w:lvlText w:val="%5."/>
-      <w:lvlJc w:val="start"/>
+      <w:lvlJc w:val="left"/>
       <w:pPr>
         <w:tabs>
           <w:tab w:val="num" w:pos="2160"/>
         </w:tabs>
-        <w:ind w:start="2160" w:hanging="360"/>
+        <w:ind w:left="2160" w:hanging="360"/>
       </w:pPr>
       <w:rPr/>
     </w:lvl>
@@ -9295,12 +9772,12 @@
       <w:start w:val="1"/>
       <w:numFmt w:val="decimal"/>
       <w:lvlText w:val="%6."/>
-      <w:lvlJc w:val="start"/>
+      <w:lvlJc w:val="left"/>
       <w:pPr>
         <w:tabs>
           <w:tab w:val="num" w:pos="2520"/>
         </w:tabs>
-        <w:ind w:start="2520" w:hanging="360"/>
+        <w:ind w:left="2520" w:hanging="360"/>
       </w:pPr>
       <w:rPr/>
     </w:lvl>
@@ -9308,12 +9785,12 @@
       <w:start w:val="1"/>
       <w:numFmt w:val="decimal"/>
       <w:lvlText w:val="%7."/>
-      <w:lvlJc w:val="start"/>
+      <w:lvlJc w:val="left"/>
       <w:pPr>
         <w:tabs>
           <w:tab w:val="num" w:pos="2880"/>
         </w:tabs>
-        <w:ind w:start="2880" w:hanging="360"/>
+        <w:ind w:left="2880" w:hanging="360"/>
       </w:pPr>
       <w:rPr/>
     </w:lvl>
@@ -9321,12 +9798,12 @@
       <w:start w:val="1"/>
       <w:numFmt w:val="decimal"/>
       <w:lvlText w:val="%8."/>
-      <w:lvlJc w:val="start"/>
+      <w:lvlJc w:val="left"/>
       <w:pPr>
         <w:tabs>
           <w:tab w:val="num" w:pos="3240"/>
         </w:tabs>
-        <w:ind w:start="3240" w:hanging="360"/>
+        <w:ind w:left="3240" w:hanging="360"/>
       </w:pPr>
       <w:rPr/>
     </w:lvl>
@@ -9334,12 +9811,12 @@
       <w:start w:val="1"/>
       <w:numFmt w:val="decimal"/>
       <w:lvlText w:val="%9."/>
-      <w:lvlJc w:val="start"/>
+      <w:lvlJc w:val="left"/>
       <w:pPr>
         <w:tabs>
           <w:tab w:val="num" w:pos="3600"/>
         </w:tabs>
-        <w:ind w:start="3600" w:hanging="360"/>
+        <w:ind w:left="3600" w:hanging="360"/>
       </w:pPr>
       <w:rPr/>
     </w:lvl>
@@ -9349,12 +9826,12 @@
       <w:start w:val="1"/>
       <w:numFmt w:val="bullet"/>
       <w:lvlText w:val=""/>
-      <w:lvlJc w:val="start"/>
+      <w:lvlJc w:val="left"/>
       <w:pPr>
         <w:tabs>
           <w:tab w:val="num" w:pos="1011"/>
         </w:tabs>
-        <w:ind w:start="1011" w:hanging="360"/>
+        <w:ind w:left="1011" w:hanging="360"/>
       </w:pPr>
       <w:rPr>
         <w:rFonts w:ascii="Symbol" w:hAnsi="Symbol" w:cs="Symbol" w:hint="default"/>
@@ -9364,12 +9841,12 @@
       <w:start w:val="1"/>
       <w:numFmt w:val="bullet"/>
       <w:lvlText w:val="◦"/>
-      <w:lvlJc w:val="start"/>
+      <w:lvlJc w:val="left"/>
       <w:pPr>
         <w:tabs>
           <w:tab w:val="num" w:pos="1371"/>
         </w:tabs>
-        <w:ind w:start="1371" w:hanging="360"/>
+        <w:ind w:left="1371" w:hanging="360"/>
       </w:pPr>
       <w:rPr>
         <w:rFonts w:ascii="OpenSymbol" w:hAnsi="OpenSymbol" w:cs="OpenSymbol" w:hint="default"/>
@@ -9379,12 +9856,12 @@
       <w:start w:val="1"/>
       <w:numFmt w:val="bullet"/>
       <w:lvlText w:val="▪"/>
-      <w:lvlJc w:val="start"/>
+      <w:lvlJc w:val="left"/>
       <w:pPr>
         <w:tabs>
           <w:tab w:val="num" w:pos="1731"/>
         </w:tabs>
-        <w:ind w:start="1731" w:hanging="360"/>
+        <w:ind w:left="1731" w:hanging="360"/>
       </w:pPr>
       <w:rPr>
         <w:rFonts w:ascii="OpenSymbol" w:hAnsi="OpenSymbol" w:cs="OpenSymbol" w:hint="default"/>
@@ -9394,12 +9871,12 @@
       <w:start w:val="1"/>
       <w:numFmt w:val="bullet"/>
       <w:lvlText w:val=""/>
-      <w:lvlJc w:val="start"/>
+      <w:lvlJc w:val="left"/>
       <w:pPr>
         <w:tabs>
           <w:tab w:val="num" w:pos="2091"/>
         </w:tabs>
-        <w:ind w:start="2091" w:hanging="360"/>
+        <w:ind w:left="2091" w:hanging="360"/>
       </w:pPr>
       <w:rPr>
         <w:rFonts w:ascii="Symbol" w:hAnsi="Symbol" w:cs="Symbol" w:hint="default"/>
@@ -9409,12 +9886,12 @@
       <w:start w:val="1"/>
       <w:numFmt w:val="bullet"/>
       <w:lvlText w:val="◦"/>
-      <w:lvlJc w:val="start"/>
+      <w:lvlJc w:val="left"/>
       <w:pPr>
         <w:tabs>
           <w:tab w:val="num" w:pos="2451"/>
         </w:tabs>
-        <w:ind w:start="2451" w:hanging="360"/>
+        <w:ind w:left="2451" w:hanging="360"/>
       </w:pPr>
       <w:rPr>
         <w:rFonts w:ascii="OpenSymbol" w:hAnsi="OpenSymbol" w:cs="OpenSymbol" w:hint="default"/>
@@ -9424,12 +9901,12 @@
       <w:start w:val="1"/>
       <w:numFmt w:val="bullet"/>
       <w:lvlText w:val="▪"/>
-      <w:lvlJc w:val="start"/>
+      <w:lvlJc w:val="left"/>
       <w:pPr>
         <w:tabs>
           <w:tab w:val="num" w:pos="2811"/>
         </w:tabs>
-        <w:ind w:start="2811" w:hanging="360"/>
+        <w:ind w:left="2811" w:hanging="360"/>
       </w:pPr>
       <w:rPr>
         <w:rFonts w:ascii="OpenSymbol" w:hAnsi="OpenSymbol" w:cs="OpenSymbol" w:hint="default"/>
@@ -9439,12 +9916,12 @@
       <w:start w:val="1"/>
       <w:numFmt w:val="bullet"/>
       <w:lvlText w:val=""/>
-      <w:lvlJc w:val="start"/>
+      <w:lvlJc w:val="left"/>
       <w:pPr>
         <w:tabs>
           <w:tab w:val="num" w:pos="3171"/>
         </w:tabs>
-        <w:ind w:start="3171" w:hanging="360"/>
+        <w:ind w:left="3171" w:hanging="360"/>
       </w:pPr>
       <w:rPr>
         <w:rFonts w:ascii="Symbol" w:hAnsi="Symbol" w:cs="Symbol" w:hint="default"/>
@@ -9454,12 +9931,12 @@
       <w:start w:val="1"/>
       <w:numFmt w:val="bullet"/>
       <w:lvlText w:val="◦"/>
-      <w:lvlJc w:val="start"/>
+      <w:lvlJc w:val="left"/>
       <w:pPr>
         <w:tabs>
           <w:tab w:val="num" w:pos="3531"/>
         </w:tabs>
-        <w:ind w:start="3531" w:hanging="360"/>
+        <w:ind w:left="3531" w:hanging="360"/>
       </w:pPr>
       <w:rPr>
         <w:rFonts w:ascii="OpenSymbol" w:hAnsi="OpenSymbol" w:cs="OpenSymbol" w:hint="default"/>
@@ -9469,12 +9946,12 @@
       <w:start w:val="1"/>
       <w:numFmt w:val="bullet"/>
       <w:lvlText w:val="▪"/>
-      <w:lvlJc w:val="start"/>
+      <w:lvlJc w:val="left"/>
       <w:pPr>
         <w:tabs>
           <w:tab w:val="num" w:pos="3891"/>
         </w:tabs>
-        <w:ind w:start="3891" w:hanging="360"/>
+        <w:ind w:left="3891" w:hanging="360"/>
       </w:pPr>
       <w:rPr>
         <w:rFonts w:ascii="OpenSymbol" w:hAnsi="OpenSymbol" w:cs="OpenSymbol" w:hint="default"/>
@@ -9487,12 +9964,12 @@
       <w:numFmt w:val="none"/>
       <w:suff w:val="nothing"/>
       <w:lvlText w:val=""/>
-      <w:lvlJc w:val="start"/>
+      <w:lvlJc w:val="left"/>
       <w:pPr>
         <w:tabs>
           <w:tab w:val="num" w:pos="0"/>
         </w:tabs>
-        <w:ind w:start="0" w:hanging="0"/>
+        <w:ind w:left="0" w:hanging="0"/>
       </w:pPr>
     </w:lvl>
     <w:lvl w:ilvl="1">
@@ -9500,12 +9977,12 @@
       <w:numFmt w:val="none"/>
       <w:suff w:val="nothing"/>
       <w:lvlText w:val=""/>
-      <w:lvlJc w:val="start"/>
+      <w:lvlJc w:val="left"/>
       <w:pPr>
         <w:tabs>
           <w:tab w:val="num" w:pos="0"/>
         </w:tabs>
-        <w:ind w:start="0" w:hanging="0"/>
+        <w:ind w:left="0" w:hanging="0"/>
       </w:pPr>
     </w:lvl>
     <w:lvl w:ilvl="2">
@@ -9513,12 +9990,12 @@
       <w:numFmt w:val="none"/>
       <w:suff w:val="nothing"/>
       <w:lvlText w:val=""/>
-      <w:lvlJc w:val="start"/>
+      <w:lvlJc w:val="left"/>
       <w:pPr>
         <w:tabs>
           <w:tab w:val="num" w:pos="0"/>
         </w:tabs>
-        <w:ind w:start="0" w:hanging="0"/>
+        <w:ind w:left="0" w:hanging="0"/>
       </w:pPr>
     </w:lvl>
     <w:lvl w:ilvl="3">
@@ -9526,12 +10003,12 @@
       <w:numFmt w:val="none"/>
       <w:suff w:val="nothing"/>
       <w:lvlText w:val=""/>
-      <w:lvlJc w:val="start"/>
+      <w:lvlJc w:val="left"/>
       <w:pPr>
         <w:tabs>
           <w:tab w:val="num" w:pos="0"/>
         </w:tabs>
-        <w:ind w:start="0" w:hanging="0"/>
+        <w:ind w:left="0" w:hanging="0"/>
       </w:pPr>
     </w:lvl>
     <w:lvl w:ilvl="4">
@@ -9539,12 +10016,12 @@
       <w:numFmt w:val="none"/>
       <w:suff w:val="nothing"/>
       <w:lvlText w:val=""/>
-      <w:lvlJc w:val="start"/>
+      <w:lvlJc w:val="left"/>
       <w:pPr>
         <w:tabs>
           <w:tab w:val="num" w:pos="0"/>
         </w:tabs>
-        <w:ind w:start="0" w:hanging="0"/>
+        <w:ind w:left="0" w:hanging="0"/>
       </w:pPr>
     </w:lvl>
     <w:lvl w:ilvl="5">
@@ -9552,12 +10029,12 @@
       <w:numFmt w:val="none"/>
       <w:suff w:val="nothing"/>
       <w:lvlText w:val=""/>
-      <w:lvlJc w:val="start"/>
+      <w:lvlJc w:val="left"/>
       <w:pPr>
         <w:tabs>
           <w:tab w:val="num" w:pos="0"/>
         </w:tabs>
-        <w:ind w:start="0" w:hanging="0"/>
+        <w:ind w:left="0" w:hanging="0"/>
       </w:pPr>
     </w:lvl>
     <w:lvl w:ilvl="6">
@@ -9565,12 +10042,12 @@
       <w:numFmt w:val="none"/>
       <w:suff w:val="nothing"/>
       <w:lvlText w:val=""/>
-      <w:lvlJc w:val="start"/>
+      <w:lvlJc w:val="left"/>
       <w:pPr>
         <w:tabs>
           <w:tab w:val="num" w:pos="0"/>
         </w:tabs>
-        <w:ind w:start="0" w:hanging="0"/>
+        <w:ind w:left="0" w:hanging="0"/>
       </w:pPr>
     </w:lvl>
     <w:lvl w:ilvl="7">
@@ -9578,12 +10055,12 @@
       <w:numFmt w:val="none"/>
       <w:suff w:val="nothing"/>
       <w:lvlText w:val=""/>
-      <w:lvlJc w:val="start"/>
+      <w:lvlJc w:val="left"/>
       <w:pPr>
         <w:tabs>
           <w:tab w:val="num" w:pos="0"/>
         </w:tabs>
-        <w:ind w:start="0" w:hanging="0"/>
+        <w:ind w:left="0" w:hanging="0"/>
       </w:pPr>
     </w:lvl>
     <w:lvl w:ilvl="8">
@@ -9591,12 +10068,12 @@
       <w:numFmt w:val="none"/>
       <w:suff w:val="nothing"/>
       <w:lvlText w:val=""/>
-      <w:lvlJc w:val="start"/>
+      <w:lvlJc w:val="left"/>
       <w:pPr>
         <w:tabs>
           <w:tab w:val="num" w:pos="0"/>
         </w:tabs>
-        <w:ind w:start="0" w:hanging="0"/>
+        <w:ind w:left="0" w:hanging="0"/>
       </w:pPr>
     </w:lvl>
   </w:abstractNum>
@@ -9641,10 +10118,10 @@
     <w:pPr>
       <w:widowControl/>
       <w:suppressAutoHyphens w:val="true"/>
-      <w:overflowPunct w:val="true"/>
+      <w:overflowPunct w:val="false"/>
       <w:bidi w:val="0"/>
       <w:spacing w:before="0" w:after="0"/>
-      <w:jc w:val="start"/>
+      <w:jc w:val="left"/>
       <w:textAlignment w:val="baseline"/>
     </w:pPr>
     <w:rPr>
@@ -9657,8 +10134,8 @@
     </w:rPr>
   </w:style>
   <w:style w:type="paragraph" w:styleId="Heading1">
-    <w:name w:val="heading 1"/>
-    <w:basedOn w:val="Heading"/>
+    <w:name w:val="Heading 1"/>
+    <w:basedOn w:val="Style14"/>
     <w:next w:val="Textbody"/>
     <w:qFormat/>
     <w:pPr>
@@ -9667,7 +10144,7 @@
         <w:numId w:val="1"/>
       </w:numPr>
       <w:spacing w:before="0" w:after="0"/>
-      <w:ind w:hanging="0" w:start="0" w:end="0"/>
+      <w:ind w:hanging="0" w:left="0" w:right="0"/>
       <w:jc w:val="center"/>
       <w:outlineLvl w:val="0"/>
     </w:pPr>
@@ -9681,8 +10158,8 @@
     </w:rPr>
   </w:style>
   <w:style w:type="paragraph" w:styleId="Heading2">
-    <w:name w:val="heading 2"/>
-    <w:basedOn w:val="Heading"/>
+    <w:name w:val="Heading 2"/>
+    <w:basedOn w:val="Style14"/>
     <w:next w:val="Textbody"/>
     <w:qFormat/>
     <w:pPr>
@@ -9691,7 +10168,7 @@
         <w:numId w:val="1"/>
       </w:numPr>
       <w:spacing w:before="0" w:after="0"/>
-      <w:ind w:firstLine="709" w:start="0" w:end="0"/>
+      <w:ind w:firstLine="709" w:left="0" w:right="0"/>
       <w:jc w:val="both"/>
       <w:outlineLvl w:val="1"/>
     </w:pPr>
@@ -9703,8 +10180,8 @@
     </w:rPr>
   </w:style>
   <w:style w:type="paragraph" w:styleId="Heading3">
-    <w:name w:val="heading 3"/>
-    <w:basedOn w:val="Heading"/>
+    <w:name w:val="Heading 3"/>
+    <w:basedOn w:val="Style14"/>
     <w:next w:val="Textbody"/>
     <w:qFormat/>
     <w:pPr>
@@ -9713,7 +10190,7 @@
         <w:numId w:val="1"/>
       </w:numPr>
       <w:spacing w:before="0" w:after="0"/>
-      <w:ind w:firstLine="709" w:start="0" w:end="0"/>
+      <w:ind w:firstLine="709" w:left="0" w:right="0"/>
       <w:jc w:val="both"/>
       <w:outlineLvl w:val="2"/>
     </w:pPr>
@@ -9770,8 +10247,8 @@
       <w:sz w:val="28"/>
     </w:rPr>
   </w:style>
-  <w:style w:type="character" w:styleId="NumberingSymbols">
-    <w:name w:val="Numbering Symbols"/>
+  <w:style w:type="character" w:styleId="Style12">
+    <w:name w:val="Символ нумерации"/>
     <w:qFormat/>
     <w:rPr/>
   </w:style>
@@ -9846,8 +10323,8 @@
       <w:rFonts w:ascii="Arial" w:hAnsi="Arial"/>
     </w:rPr>
   </w:style>
-  <w:style w:type="character" w:styleId="SourceText">
-    <w:name w:val="Source Text"/>
+  <w:style w:type="character" w:styleId="Style13">
+    <w:name w:val="Исходный текст"/>
     <w:qFormat/>
     <w:rPr>
       <w:rFonts w:ascii="Noto Sans Mono" w:hAnsi="Noto Sans Mono" w:eastAsia="Noto Sans Mono" w:cs="FreeSans"/>
@@ -9868,8 +10345,8 @@
       <w:rFonts w:ascii="OpenSymbol" w:hAnsi="OpenSymbol" w:eastAsia="OpenSymbol" w:cs="OpenSymbol"/>
     </w:rPr>
   </w:style>
-  <w:style w:type="paragraph" w:styleId="Heading">
-    <w:name w:val="Heading"/>
+  <w:style w:type="paragraph" w:styleId="Style14">
+    <w:name w:val="Заголовок"/>
     <w:basedOn w:val="Standard"/>
     <w:next w:val="Textbody"/>
     <w:qFormat/>
@@ -9901,7 +10378,7 @@
     </w:rPr>
   </w:style>
   <w:style w:type="paragraph" w:styleId="Caption">
-    <w:name w:val="caption"/>
+    <w:name w:val="Caption"/>
     <w:basedOn w:val="Standard"/>
     <w:qFormat/>
     <w:pPr>
@@ -9916,8 +10393,8 @@
       <w:szCs w:val="24"/>
     </w:rPr>
   </w:style>
-  <w:style w:type="paragraph" w:styleId="Index">
-    <w:name w:val="Index"/>
+  <w:style w:type="paragraph" w:styleId="Style15">
+    <w:name w:val="Указатель"/>
     <w:basedOn w:val="Standard"/>
     <w:qFormat/>
     <w:pPr>
@@ -9934,10 +10411,10 @@
     <w:pPr>
       <w:widowControl/>
       <w:suppressAutoHyphens w:val="true"/>
-      <w:overflowPunct w:val="true"/>
+      <w:overflowPunct w:val="false"/>
       <w:bidi w:val="0"/>
       <w:spacing w:lineRule="auto" w:line="360" w:before="0" w:after="0"/>
-      <w:ind w:firstLine="709" w:start="0" w:end="0"/>
+      <w:ind w:firstLine="709" w:left="0" w:right="0"/>
       <w:jc w:val="both"/>
       <w:textAlignment w:val="baseline"/>
     </w:pPr>
@@ -9966,10 +10443,10 @@
     <w:pPr>
       <w:widowControl/>
       <w:suppressAutoHyphens w:val="true"/>
-      <w:overflowPunct w:val="true"/>
+      <w:overflowPunct w:val="false"/>
       <w:bidi w:val="0"/>
       <w:spacing w:before="0" w:after="0"/>
-      <w:jc w:val="start"/>
+      <w:jc w:val="left"/>
     </w:pPr>
     <w:rPr>
       <w:rFonts w:ascii="Calibri" w:hAnsi="Calibri" w:eastAsia="Calibri" w:cs="Calibri"/>
@@ -9987,7 +10464,7 @@
     <w:pPr>
       <w:widowControl/>
       <w:spacing w:lineRule="auto" w:line="312"/>
-      <w:ind w:firstLine="709" w:start="0" w:end="0"/>
+      <w:ind w:firstLine="709" w:left="0" w:right="0"/>
       <w:jc w:val="both"/>
       <w:textAlignment w:val="auto"/>
     </w:pPr>
@@ -9998,8 +10475,8 @@
       <w:lang w:val="ru-RU" w:bidi="ar-SA"/>
     </w:rPr>
   </w:style>
-  <w:style w:type="paragraph" w:styleId="TableContents">
-    <w:name w:val="Table Contents"/>
+  <w:style w:type="paragraph" w:styleId="Style16">
+    <w:name w:val="Содержимое таблицы"/>
     <w:basedOn w:val="Standard"/>
     <w:qFormat/>
     <w:pPr>
@@ -10007,7 +10484,7 @@
     </w:pPr>
     <w:rPr/>
   </w:style>
-  <w:style w:type="paragraph" w:styleId="Style12">
+  <w:style w:type="paragraph" w:styleId="Style17">
     <w:name w:val="Листинг"/>
     <w:basedOn w:val="Standard"/>
     <w:qFormat/>
@@ -10025,7 +10502,7 @@
     <w:qFormat/>
     <w:pPr>
       <w:widowControl/>
-      <w:jc w:val="start"/>
+      <w:jc w:val="left"/>
       <w:textAlignment w:val="auto"/>
     </w:pPr>
     <w:rPr>
@@ -10035,9 +10512,9 @@
       <w:lang w:val="ru-RU" w:bidi="ar-SA"/>
     </w:rPr>
   </w:style>
-  <w:style w:type="paragraph" w:styleId="TableHeading">
-    <w:name w:val="Table Heading"/>
-    <w:basedOn w:val="TableContents"/>
+  <w:style w:type="paragraph" w:styleId="Style18">
+    <w:name w:val="Заголовок таблицы"/>
+    <w:basedOn w:val="Style16"/>
     <w:qFormat/>
     <w:pPr>
       <w:suppressLineNumbers/>
@@ -10048,22 +10525,22 @@
       <w:bCs/>
     </w:rPr>
   </w:style>
-  <w:style w:type="paragraph" w:styleId="Table">
-    <w:name w:val="Table"/>
+  <w:style w:type="paragraph" w:styleId="Style19">
+    <w:name w:val="Таблица"/>
     <w:basedOn w:val="Caption"/>
     <w:qFormat/>
     <w:pPr>
       <w:spacing w:lineRule="auto" w:line="240" w:before="0" w:after="0"/>
-      <w:ind w:hanging="0" w:start="0" w:end="0"/>
-      <w:jc w:val="start"/>
+      <w:ind w:hanging="0" w:left="0" w:right="0"/>
+      <w:jc w:val="left"/>
     </w:pPr>
     <w:rPr>
       <w:i w:val="false"/>
       <w:sz w:val="28"/>
     </w:rPr>
   </w:style>
-  <w:style w:type="paragraph" w:styleId="Drawing">
-    <w:name w:val="Drawing"/>
+  <w:style w:type="paragraph" w:styleId="Style20">
+    <w:name w:val="Рисунок"/>
     <w:basedOn w:val="Caption"/>
     <w:qFormat/>
     <w:pPr/>
@@ -10084,22 +10561,22 @@
     <w:rPr/>
   </w:style>
   <w:style w:type="paragraph" w:styleId="Footer">
-    <w:name w:val="footer"/>
+    <w:name w:val="Footer"/>
     <w:basedOn w:val="Standard"/>
     <w:pPr>
       <w:suppressLineNumbers/>
     </w:pPr>
     <w:rPr/>
   </w:style>
-  <w:style w:type="paragraph" w:styleId="FrameContentsuser">
-    <w:name w:val="Frame Contents (user)"/>
-    <w:basedOn w:val="Standard"/>
+  <w:style w:type="paragraph" w:styleId="FrameContents">
+    <w:name w:val="Frame Contents"/>
+    <w:basedOn w:val="Normal"/>
     <w:qFormat/>
     <w:pPr/>
     <w:rPr/>
   </w:style>
-  <w:style w:type="paragraph" w:styleId="Figure">
-    <w:name w:val="Figure"/>
+  <w:style w:type="paragraph" w:styleId="Style21">
+    <w:name w:val="Фигура"/>
     <w:basedOn w:val="Caption"/>
     <w:qFormat/>
     <w:pPr/>
@@ -10118,10 +10595,10 @@
     <w:pPr>
       <w:widowControl w:val="false"/>
       <w:suppressAutoHyphens w:val="true"/>
-      <w:overflowPunct w:val="true"/>
+      <w:overflowPunct w:val="false"/>
       <w:bidi w:val="0"/>
       <w:spacing w:before="0" w:after="0"/>
-      <w:jc w:val="start"/>
+      <w:jc w:val="left"/>
     </w:pPr>
     <w:rPr>
       <w:rFonts w:ascii="Nimbus Roman" w:hAnsi="Nimbus Roman" w:eastAsia="Nimbus Sans" w:cs="FreeSans"/>
@@ -10132,8 +10609,8 @@
       <w:lang w:val="en-US" w:eastAsia="zh-CN" w:bidi="hi-IN"/>
     </w:rPr>
   </w:style>
-  <w:style w:type="paragraph" w:styleId="FrameContents">
-    <w:name w:val="Frame Contents"/>
+  <w:style w:type="paragraph" w:styleId="Style22">
+    <w:name w:val="Содержимое врезки"/>
     <w:basedOn w:val="Normal"/>
     <w:qFormat/>
     <w:pPr/>
